--- a/HOSPITAL FRENZ.docx
+++ b/HOSPITAL FRENZ.docx
@@ -1,9 +1,12 @@
 
 <file path=word/document.xml><?xml version="1.0" encoding="utf-8"?>
-<w:document xmlns:wpc="http://schemas.microsoft.com/office/word/2010/wordprocessingCanvas" xmlns:cx="http://schemas.microsoft.com/office/drawing/2014/chartex" xmlns:mc="http://schemas.openxmlformats.org/markup-compatibility/2006" xmlns:o="urn:schemas-microsoft-com:office:office" xmlns:r="http://schemas.openxmlformats.org/officeDocument/2006/relationships" xmlns:m="http://schemas.openxmlformats.org/officeDocument/2006/math" xmlns:v="urn:schemas-microsoft-com:vml" xmlns:wp14="http://schemas.microsoft.com/office/word/2010/wordprocessingDrawing" xmlns:wp="http://schemas.openxmlformats.org/drawingml/2006/wordprocessingDrawing" xmlns:w10="urn:schemas-microsoft-com:office:word" xmlns:w="http://schemas.openxmlformats.org/wordprocessingml/2006/main" xmlns:w14="http://schemas.microsoft.com/office/word/2010/wordml" xmlns:w15="http://schemas.microsoft.com/office/word/2012/wordml" xmlns:w16se="http://schemas.microsoft.com/office/word/2015/wordml/symex" xmlns:wpg="http://schemas.microsoft.com/office/word/2010/wordprocessingGroup" xmlns:wpi="http://schemas.microsoft.com/office/word/2010/wordprocessingInk" xmlns:wne="http://schemas.microsoft.com/office/word/2006/wordml" xmlns:wps="http://schemas.microsoft.com/office/word/2010/wordprocessingShape" mc:Ignorable="w14 w15 w16se wp14">
+<w:document xmlns:wpc="http://schemas.microsoft.com/office/word/2010/wordprocessingCanvas" xmlns:cx="http://schemas.microsoft.com/office/drawing/2014/chartex" xmlns:cx1="http://schemas.microsoft.com/office/drawing/2015/9/8/chartex" xmlns:cx2="http://schemas.microsoft.com/office/drawing/2015/10/21/chartex" xmlns:cx3="http://schemas.microsoft.com/office/drawing/2016/5/9/chartex" xmlns:cx4="http://schemas.microsoft.com/office/drawing/2016/5/10/chartex" xmlns:cx5="http://schemas.microsoft.com/office/drawing/2016/5/11/chartex" xmlns:cx6="http://schemas.microsoft.com/office/drawing/2016/5/12/chartex" xmlns:cx7="http://schemas.microsoft.com/office/drawing/2016/5/13/chartex" xmlns:cx8="http://schemas.microsoft.com/office/drawing/2016/5/14/chartex" xmlns:mc="http://schemas.openxmlformats.org/markup-compatibility/2006" xmlns:aink="http://schemas.microsoft.com/office/drawing/2016/ink" xmlns:am3d="http://schemas.microsoft.com/office/drawing/2017/model3d" xmlns:o="urn:schemas-microsoft-com:office:office" xmlns:r="http://schemas.openxmlformats.org/officeDocument/2006/relationships" xmlns:m="http://schemas.openxmlformats.org/officeDocument/2006/math" xmlns:v="urn:schemas-microsoft-com:vml" xmlns:wp14="http://schemas.microsoft.com/office/word/2010/wordprocessingDrawing" xmlns:wp="http://schemas.openxmlformats.org/drawingml/2006/wordprocessingDrawing" xmlns:w10="urn:schemas-microsoft-com:office:word" xmlns:w="http://schemas.openxmlformats.org/wordprocessingml/2006/main" xmlns:w14="http://schemas.microsoft.com/office/word/2010/wordml" xmlns:w15="http://schemas.microsoft.com/office/word/2012/wordml" xmlns:w16cid="http://schemas.microsoft.com/office/word/2016/wordml/cid" xmlns:w16se="http://schemas.microsoft.com/office/word/2015/wordml/symex" xmlns:wpg="http://schemas.microsoft.com/office/word/2010/wordprocessingGroup" xmlns:wpi="http://schemas.microsoft.com/office/word/2010/wordprocessingInk" xmlns:wne="http://schemas.microsoft.com/office/word/2006/wordml" xmlns:wps="http://schemas.microsoft.com/office/word/2010/wordprocessingShape" mc:Ignorable="w14 w15 w16se w16cid wp14">
   <w:body>
     <w:sdt>
       <w:sdtPr>
+        <w:rPr>
+          <w:rFonts w:eastAsiaTheme="minorHAnsi"/>
+        </w:rPr>
         <w:id w:val="-952168168"/>
         <w:docPartObj>
           <w:docPartGallery w:val="Cover Pages"/>
@@ -29,7 +32,7 @@
             <mc:AlternateContent>
               <mc:Choice Requires="wpg">
                 <w:drawing>
-                  <wp:anchor distT="0" distB="0" distL="114300" distR="114300" simplePos="0" relativeHeight="251659264" behindDoc="1" locked="0" layoutInCell="1" allowOverlap="1">
+                  <wp:anchor distT="0" distB="0" distL="114300" distR="114300" simplePos="0" relativeHeight="251659264" behindDoc="1" locked="0" layoutInCell="1" allowOverlap="1" wp14:anchorId="69806831" wp14:editId="7E2A07DF">
                     <wp:simplePos x="0" y="0"/>
                     <mc:AlternateContent>
                       <mc:Choice Requires="wp14">
@@ -156,6 +159,7 @@
                                       <w:calendar w:val="gregorian"/>
                                     </w:date>
                                   </w:sdtPr>
+                                  <w:sdtEndPr/>
                                   <w:sdtContent>
                                     <w:p>
                                       <w:pPr>
@@ -3434,7 +3438,7 @@
               </mc:Choice>
               <mc:Fallback>
                 <w:pict>
-                  <v:group id="Grupo 2" o:spid="_x0000_s1026" style="position:absolute;margin-left:0;margin-top:0;width:172.8pt;height:718.55pt;z-index:-251657216;mso-width-percent:330;mso-height-percent:950;mso-left-percent:40;mso-position-horizontal-relative:page;mso-position-vertical:center;mso-position-vertical-relative:page;mso-width-percent:330;mso-height-percent:950;mso-left-percent:40" coordsize="21945,91257" o:gfxdata="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">
+                  <v:group w14:anchorId="69806831" id="Grupo 2" o:spid="_x0000_s1026" style="position:absolute;margin-left:0;margin-top:0;width:172.8pt;height:718.55pt;z-index:-251657216;mso-width-percent:330;mso-height-percent:950;mso-left-percent:40;mso-position-horizontal-relative:page;mso-position-vertical:center;mso-position-vertical-relative:page;mso-width-percent:330;mso-height-percent:950;mso-left-percent:40" coordsize="21945,91257" o:gfxdata="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">
                     <v:rect id="Rectángulo 3" o:spid="_x0000_s1027" style="position:absolute;width:1945;height:91257;visibility:visible;mso-wrap-style:square;v-text-anchor:middle" o:gfxdata="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" fillcolor="#44546a [3215]" stroked="f" strokeweight="1pt"/>
                     <v:shapetype id="_x0000_t15" coordsize="21600,21600" o:spt="15" adj="16200" path="m@0,l,,,21600@0,21600,21600,10800xe">
                       <v:stroke joinstyle="miter"/>
@@ -3469,6 +3473,7 @@
                                 <w:calendar w:val="gregorian"/>
                               </w:date>
                             </w:sdtPr>
+                            <w:sdtEndPr/>
                             <w:sdtContent>
                               <w:p>
                                 <w:pPr>
@@ -3606,7 +3611,7 @@
             <mc:AlternateContent>
               <mc:Choice Requires="wps">
                 <w:drawing>
-                  <wp:anchor distT="0" distB="0" distL="114300" distR="114300" simplePos="0" relativeHeight="251660288" behindDoc="0" locked="0" layoutInCell="1" allowOverlap="1" wp14:anchorId="50C971E9" wp14:editId="5B23C592">
+                  <wp:anchor distT="0" distB="0" distL="114300" distR="114300" simplePos="0" relativeHeight="251660288" behindDoc="0" locked="0" layoutInCell="1" allowOverlap="1" wp14:anchorId="2D7D01AE" wp14:editId="2FB639DE">
                     <wp:simplePos x="0" y="0"/>
                     <mc:AlternateContent>
                       <mc:Choice Requires="wp14">
@@ -3694,6 +3699,7 @@
                                     <w:dataBinding w:prefixMappings="xmlns:ns0='http://purl.org/dc/elements/1.1/' xmlns:ns1='http://schemas.openxmlformats.org/package/2006/metadata/core-properties' " w:xpath="/ns1:coreProperties[1]/ns0:title[1]" w:storeItemID="{6C3C8BC8-F283-45AE-878A-BAB7291924A1}"/>
                                     <w:text/>
                                   </w:sdtPr>
+                                  <w:sdtEndPr/>
                                   <w:sdtContent>
                                     <w:r>
                                       <w:rPr>
@@ -3731,6 +3737,7 @@
                                     <w:dataBinding w:prefixMappings="xmlns:ns0='http://purl.org/dc/elements/1.1/' xmlns:ns1='http://schemas.openxmlformats.org/package/2006/metadata/core-properties' " w:xpath="/ns1:coreProperties[1]/ns0:subject[1]" w:storeItemID="{6C3C8BC8-F283-45AE-878A-BAB7291924A1}"/>
                                     <w:text/>
                                   </w:sdtPr>
+                                  <w:sdtEndPr/>
                                   <w:sdtContent>
                                     <w:r>
                                       <w:rPr>
@@ -3765,7 +3772,7 @@
               </mc:Choice>
               <mc:Fallback>
                 <w:pict>
-                  <v:shapetype w14:anchorId="50C971E9" id="_x0000_t202" coordsize="21600,21600" o:spt="202" path="m,l,21600r21600,l21600,xe">
+                  <v:shapetype w14:anchorId="2D7D01AE" id="_x0000_t202" coordsize="21600,21600" o:spt="202" path="m,l,21600r21600,l21600,xe">
                     <v:stroke joinstyle="miter"/>
                     <v:path gradientshapeok="t" o:connecttype="rect"/>
                   </v:shapetype>
@@ -3795,6 +3802,7 @@
                               <w:dataBinding w:prefixMappings="xmlns:ns0='http://purl.org/dc/elements/1.1/' xmlns:ns1='http://schemas.openxmlformats.org/package/2006/metadata/core-properties' " w:xpath="/ns1:coreProperties[1]/ns0:title[1]" w:storeItemID="{6C3C8BC8-F283-45AE-878A-BAB7291924A1}"/>
                               <w:text/>
                             </w:sdtPr>
+                            <w:sdtEndPr/>
                             <w:sdtContent>
                               <w:r>
                                 <w:rPr>
@@ -3832,6 +3840,7 @@
                               <w:dataBinding w:prefixMappings="xmlns:ns0='http://purl.org/dc/elements/1.1/' xmlns:ns1='http://schemas.openxmlformats.org/package/2006/metadata/core-properties' " w:xpath="/ns1:coreProperties[1]/ns0:subject[1]" w:storeItemID="{6C3C8BC8-F283-45AE-878A-BAB7291924A1}"/>
                               <w:text/>
                             </w:sdtPr>
+                            <w:sdtEndPr/>
                             <w:sdtContent>
                               <w:r>
                                 <w:rPr>
@@ -3869,7 +3878,7 @@
             <mc:AlternateContent>
               <mc:Choice Requires="wps">
                 <w:drawing>
-                  <wp:anchor distT="0" distB="0" distL="114300" distR="114300" simplePos="0" relativeHeight="251661312" behindDoc="0" locked="0" layoutInCell="1" allowOverlap="1" wp14:anchorId="600FE4CB" wp14:editId="5CC939F4">
+                  <wp:anchor distT="0" distB="0" distL="114300" distR="114300" simplePos="0" relativeHeight="251661312" behindDoc="0" locked="0" layoutInCell="1" allowOverlap="1" wp14:anchorId="7CD6C253" wp14:editId="55E9F1B2">
                     <wp:simplePos x="0" y="0"/>
                     <wp:positionH relativeFrom="page">
                       <wp:posOffset>5501640</wp:posOffset>
@@ -3953,19 +3962,8 @@
                                     <w:szCs w:val="32"/>
                                     <w:lang w:val="es-ES"/>
                                   </w:rPr>
-                                  <w:t xml:space="preserve">Sheila </w:t>
+                                  <w:t>Sheila Diz</w:t>
                                 </w:r>
-                                <w:proofErr w:type="spellStart"/>
-                                <w:r>
-                                  <w:rPr>
-                                    <w:color w:val="5B9BD5" w:themeColor="accent1"/>
-                                    <w:sz w:val="32"/>
-                                    <w:szCs w:val="32"/>
-                                    <w:lang w:val="es-ES"/>
-                                  </w:rPr>
-                                  <w:t>Diz</w:t>
-                                </w:r>
-                                <w:proofErr w:type="spellEnd"/>
                               </w:p>
                               <w:p>
                                 <w:pPr>
@@ -4074,6 +4072,7 @@
                                     <w:dataBinding w:prefixMappings="xmlns:ns0='http://schemas.openxmlformats.org/officeDocument/2006/extended-properties' " w:xpath="/ns0:Properties[1]/ns0:Company[1]" w:storeItemID="{6668398D-A668-4E3E-A5EB-62B293D839F1}"/>
                                     <w:text/>
                                   </w:sdtPr>
+                                  <w:sdtEndPr/>
                                   <w:sdtContent>
                                     <w:r>
                                       <w:rPr>
@@ -4109,7 +4108,7 @@
               </mc:Choice>
               <mc:Fallback>
                 <w:pict>
-                  <v:shape w14:anchorId="600FE4CB" id="Cuadro de texto 32" o:spid="_x0000_s1056" type="#_x0000_t202" style="position:absolute;margin-left:433.2pt;margin-top:0;width:4in;height:115pt;z-index:251661312;visibility:visible;mso-wrap-style:square;mso-width-percent:450;mso-height-percent:0;mso-wrap-distance-left:9pt;mso-wrap-distance-top:0;mso-wrap-distance-right:9pt;mso-wrap-distance-bottom:0;mso-position-horizontal:absolute;mso-position-horizontal-relative:page;mso-position-vertical:bottom;mso-position-vertical-relative:margin;mso-width-percent:450;mso-height-percent:0;mso-width-relative:page;mso-height-relative:margin;v-text-anchor:bottom" o:gfxdata="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" filled="f" stroked="f" strokeweight=".5pt">
+                  <v:shape w14:anchorId="7CD6C253" id="Cuadro de texto 32" o:spid="_x0000_s1056" type="#_x0000_t202" style="position:absolute;margin-left:433.2pt;margin-top:0;width:4in;height:115pt;z-index:251661312;visibility:visible;mso-wrap-style:square;mso-width-percent:450;mso-height-percent:0;mso-wrap-distance-left:9pt;mso-wrap-distance-top:0;mso-wrap-distance-right:9pt;mso-wrap-distance-bottom:0;mso-position-horizontal:absolute;mso-position-horizontal-relative:page;mso-position-vertical:bottom;mso-position-vertical-relative:margin;mso-width-percent:450;mso-height-percent:0;mso-width-relative:page;mso-height-relative:margin;v-text-anchor:bottom" o:gfxdata="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" filled="f" stroked="f" strokeweight=".5pt">
                     <v:textbox inset="0,0,0,0">
                       <w:txbxContent>
                         <w:p>
@@ -4149,19 +4148,8 @@
                               <w:szCs w:val="32"/>
                               <w:lang w:val="es-ES"/>
                             </w:rPr>
-                            <w:t xml:space="preserve">Sheila </w:t>
+                            <w:t>Sheila Diz</w:t>
                           </w:r>
-                          <w:proofErr w:type="spellStart"/>
-                          <w:r>
-                            <w:rPr>
-                              <w:color w:val="5B9BD5" w:themeColor="accent1"/>
-                              <w:sz w:val="32"/>
-                              <w:szCs w:val="32"/>
-                              <w:lang w:val="es-ES"/>
-                            </w:rPr>
-                            <w:t>Diz</w:t>
-                          </w:r>
-                          <w:proofErr w:type="spellEnd"/>
                         </w:p>
                         <w:p>
                           <w:pPr>
@@ -4270,6 +4258,7 @@
                               <w:dataBinding w:prefixMappings="xmlns:ns0='http://schemas.openxmlformats.org/officeDocument/2006/extended-properties' " w:xpath="/ns0:Properties[1]/ns0:Company[1]" w:storeItemID="{6668398D-A668-4E3E-A5EB-62B293D839F1}"/>
                               <w:text/>
                             </w:sdtPr>
+                            <w:sdtEndPr/>
                             <w:sdtContent>
                               <w:r>
                                 <w:rPr>
@@ -4311,6 +4300,7 @@
           <w:color w:val="333333"/>
           <w:sz w:val="24"/>
           <w:szCs w:val="24"/>
+          <w:u w:val="single"/>
           <w:lang w:val="es-ES"/>
         </w:rPr>
       </w:pPr>
@@ -4321,10 +4311,11 @@
           <w:color w:val="333333"/>
           <w:sz w:val="24"/>
           <w:szCs w:val="24"/>
+          <w:u w:val="single"/>
           <w:lang w:val="es-ES"/>
         </w:rPr>
         <w:lastRenderedPageBreak/>
-        <w:t>Funcionalidad del programa:</w:t>
+        <w:t>Funcionalidad del programa</w:t>
       </w:r>
     </w:p>
     <w:p>
@@ -4526,20 +4517,73 @@
           <w:szCs w:val="24"/>
           <w:lang w:val="es-ES"/>
         </w:rPr>
-        <w:t>Solamente le es posible acceder a su perfil para modificar sus datos personales, tramitar una nueva cobertura médica, pedir turnos, ver el listado de turnos que ha solicitado y filtrarlos.</w:t>
-      </w:r>
-    </w:p>
-    <w:p>
-      <w:pPr>
+        <w:t xml:space="preserve">Solamente le es posible acceder a su perfil para modificar sus datos personales, tramitar una nueva cobertura médica, </w:t>
+      </w:r>
+      <w:r>
         <w:rPr>
           <w:rFonts w:cstheme="minorHAnsi"/>
           <w:sz w:val="24"/>
           <w:szCs w:val="24"/>
           <w:lang w:val="es-ES"/>
         </w:rPr>
-      </w:pPr>
-      <w:bookmarkStart w:id="0" w:name="_GoBack"/>
-      <w:bookmarkEnd w:id="0"/>
+        <w:t>solicitar</w:t>
+      </w:r>
+      <w:r>
+        <w:rPr>
+          <w:rFonts w:cstheme="minorHAnsi"/>
+          <w:sz w:val="24"/>
+          <w:szCs w:val="24"/>
+          <w:lang w:val="es-ES"/>
+        </w:rPr>
+        <w:t xml:space="preserve"> turnos,</w:t>
+      </w:r>
+      <w:r>
+        <w:rPr>
+          <w:rFonts w:cstheme="minorHAnsi"/>
+          <w:sz w:val="24"/>
+          <w:szCs w:val="24"/>
+          <w:lang w:val="es-ES"/>
+        </w:rPr>
+        <w:t xml:space="preserve"> cancelar turnos,</w:t>
+      </w:r>
+      <w:r>
+        <w:rPr>
+          <w:rFonts w:cstheme="minorHAnsi"/>
+          <w:sz w:val="24"/>
+          <w:szCs w:val="24"/>
+          <w:lang w:val="es-ES"/>
+        </w:rPr>
+        <w:t xml:space="preserve"> ver el listado de turnos que ha solicitado y filtrarlos.</w:t>
+      </w:r>
+    </w:p>
+    <w:p>
+      <w:pPr>
+        <w:rPr>
+          <w:rFonts w:cstheme="minorHAnsi"/>
+          <w:sz w:val="24"/>
+          <w:szCs w:val="24"/>
+          <w:lang w:val="es-ES"/>
+        </w:rPr>
+      </w:pPr>
+      <w:r>
+        <w:rPr>
+          <w:rFonts w:cstheme="minorHAnsi"/>
+          <w:sz w:val="24"/>
+          <w:szCs w:val="24"/>
+          <w:u w:val="single"/>
+          <w:lang w:val="es-ES"/>
+        </w:rPr>
+        <w:t>Como medico:</w:t>
+      </w:r>
+      <w:r>
+        <w:rPr>
+          <w:rFonts w:cstheme="minorHAnsi"/>
+          <w:sz w:val="24"/>
+          <w:szCs w:val="24"/>
+          <w:lang w:val="es-ES"/>
+        </w:rPr>
+        <w:t xml:space="preserve"> Podrá acceder a su perfil y listar los turnos que tenga asignados.</w:t>
+      </w:r>
     </w:p>
     <w:p>
       <w:pPr>
@@ -4548,6 +4592,7 @@
           <w:b/>
           <w:sz w:val="24"/>
           <w:szCs w:val="24"/>
+          <w:u w:val="single"/>
           <w:lang w:val="es-ES"/>
         </w:rPr>
       </w:pPr>
@@ -4557,8 +4602,34 @@
           <w:b/>
           <w:sz w:val="24"/>
           <w:szCs w:val="24"/>
+          <w:u w:val="single"/>
           <w:lang w:val="es-ES"/>
         </w:rPr>
+        <w:br w:type="page"/>
+      </w:r>
+    </w:p>
+    <w:p>
+      <w:pPr>
+        <w:spacing w:before="240"/>
+        <w:rPr>
+          <w:rFonts w:cstheme="minorHAnsi"/>
+          <w:b/>
+          <w:sz w:val="24"/>
+          <w:szCs w:val="24"/>
+          <w:u w:val="single"/>
+          <w:lang w:val="es-ES"/>
+        </w:rPr>
+      </w:pPr>
+      <w:r>
+        <w:rPr>
+          <w:rFonts w:cstheme="minorHAnsi"/>
+          <w:b/>
+          <w:sz w:val="24"/>
+          <w:szCs w:val="24"/>
+          <w:u w:val="single"/>
+          <w:lang w:val="es-ES"/>
+        </w:rPr>
+        <w:lastRenderedPageBreak/>
         <w:t>Modelo de tablas</w:t>
       </w:r>
     </w:p>
@@ -4579,7 +4650,7 @@
           <w:szCs w:val="24"/>
         </w:rPr>
         <w:drawing>
-          <wp:inline distT="0" distB="0" distL="0" distR="0">
+          <wp:inline distT="0" distB="0" distL="0" distR="0" wp14:anchorId="0AEA2A23" wp14:editId="545F267A">
             <wp:extent cx="6064370" cy="3687263"/>
             <wp:effectExtent l="0" t="0" r="0" b="8890"/>
             <wp:docPr id="33" name="Imagen 33"/>
@@ -4596,7 +4667,7 @@
                     </pic:cNvPicPr>
                   </pic:nvPicPr>
                   <pic:blipFill>
-                    <a:blip r:embed="rId5">
+                    <a:blip r:embed="rId7">
                       <a:extLst>
                         <a:ext uri="{28A0092B-C50C-407E-A947-70E740481C1C}">
                           <a14:useLocalDpi xmlns:a14="http://schemas.microsoft.com/office/drawing/2010/main" val="0"/>
@@ -4628,7 +4699,5505 @@
         </w:drawing>
       </w:r>
     </w:p>
+    <w:p>
+      <w:pPr>
+        <w:rPr>
+          <w:rFonts w:cstheme="minorHAnsi"/>
+          <w:sz w:val="24"/>
+          <w:szCs w:val="24"/>
+        </w:rPr>
+      </w:pPr>
+    </w:p>
+    <w:p>
+      <w:pPr>
+        <w:rPr>
+          <w:rFonts w:cstheme="minorHAnsi"/>
+          <w:b/>
+          <w:bCs/>
+          <w:sz w:val="24"/>
+          <w:szCs w:val="24"/>
+          <w:u w:val="single"/>
+          <w:lang w:val="es-AR"/>
+        </w:rPr>
+      </w:pPr>
+      <w:r>
+        <w:rPr>
+          <w:rFonts w:cstheme="minorHAnsi"/>
+          <w:b/>
+          <w:bCs/>
+          <w:sz w:val="24"/>
+          <w:szCs w:val="24"/>
+          <w:u w:val="single"/>
+          <w:lang w:val="es-AR"/>
+        </w:rPr>
+        <w:br w:type="page"/>
+      </w:r>
+    </w:p>
+    <w:p>
+      <w:pPr>
+        <w:rPr>
+          <w:rFonts w:cstheme="minorHAnsi"/>
+          <w:b/>
+          <w:bCs/>
+          <w:sz w:val="24"/>
+          <w:szCs w:val="24"/>
+          <w:u w:val="single"/>
+          <w:lang w:val="es-AR"/>
+        </w:rPr>
+      </w:pPr>
+      <w:bookmarkStart w:id="0" w:name="_GoBack"/>
+      <w:bookmarkEnd w:id="0"/>
+      <w:r>
+        <w:rPr>
+          <w:rFonts w:cstheme="minorHAnsi"/>
+          <w:b/>
+          <w:bCs/>
+          <w:sz w:val="24"/>
+          <w:szCs w:val="24"/>
+          <w:u w:val="single"/>
+          <w:lang w:val="es-AR"/>
+        </w:rPr>
+        <w:lastRenderedPageBreak/>
+        <w:t>Script de la base de datos</w:t>
+      </w:r>
+    </w:p>
+    <w:p>
+      <w:pPr>
+        <w:rPr>
+          <w:rFonts w:cstheme="minorHAnsi"/>
+          <w:sz w:val="24"/>
+          <w:szCs w:val="24"/>
+        </w:rPr>
+      </w:pPr>
+      <w:r>
+        <w:rPr>
+          <w:rFonts w:cstheme="minorHAnsi"/>
+          <w:sz w:val="24"/>
+          <w:szCs w:val="24"/>
+        </w:rPr>
+        <w:t>CREATE DATABASE `</w:t>
+      </w:r>
+      <w:proofErr w:type="spellStart"/>
+      <w:r>
+        <w:rPr>
+          <w:rFonts w:cstheme="minorHAnsi"/>
+          <w:sz w:val="24"/>
+          <w:szCs w:val="24"/>
+        </w:rPr>
+        <w:t>hospitalfrenz</w:t>
+      </w:r>
+      <w:proofErr w:type="spellEnd"/>
+      <w:r>
+        <w:rPr>
+          <w:rFonts w:cstheme="minorHAnsi"/>
+          <w:sz w:val="24"/>
+          <w:szCs w:val="24"/>
+        </w:rPr>
+        <w:t>`;</w:t>
+      </w:r>
+    </w:p>
+    <w:p>
+      <w:pPr>
+        <w:rPr>
+          <w:rFonts w:cstheme="minorHAnsi"/>
+          <w:sz w:val="24"/>
+          <w:szCs w:val="24"/>
+        </w:rPr>
+      </w:pPr>
+    </w:p>
+    <w:p>
+      <w:pPr>
+        <w:rPr>
+          <w:rFonts w:cstheme="minorHAnsi"/>
+          <w:sz w:val="24"/>
+          <w:szCs w:val="24"/>
+        </w:rPr>
+      </w:pPr>
+      <w:r>
+        <w:rPr>
+          <w:rFonts w:cstheme="minorHAnsi"/>
+          <w:sz w:val="24"/>
+          <w:szCs w:val="24"/>
+        </w:rPr>
+        <w:t>CREATE TABLE `</w:t>
+      </w:r>
+      <w:proofErr w:type="spellStart"/>
+      <w:r>
+        <w:rPr>
+          <w:rFonts w:cstheme="minorHAnsi"/>
+          <w:sz w:val="24"/>
+          <w:szCs w:val="24"/>
+        </w:rPr>
+        <w:t>hospitalfrenz</w:t>
+      </w:r>
+      <w:proofErr w:type="spellEnd"/>
+      <w:r>
+        <w:rPr>
+          <w:rFonts w:cstheme="minorHAnsi"/>
+          <w:sz w:val="24"/>
+          <w:szCs w:val="24"/>
+        </w:rPr>
+        <w:t>`.`</w:t>
+      </w:r>
+      <w:proofErr w:type="spellStart"/>
+      <w:r>
+        <w:rPr>
+          <w:rFonts w:cstheme="minorHAnsi"/>
+          <w:sz w:val="24"/>
+          <w:szCs w:val="24"/>
+        </w:rPr>
+        <w:t>usuarios</w:t>
+      </w:r>
+      <w:proofErr w:type="spellEnd"/>
+      <w:r>
+        <w:rPr>
+          <w:rFonts w:cstheme="minorHAnsi"/>
+          <w:sz w:val="24"/>
+          <w:szCs w:val="24"/>
+        </w:rPr>
+        <w:t>` (</w:t>
+      </w:r>
+    </w:p>
+    <w:p>
+      <w:pPr>
+        <w:rPr>
+          <w:rFonts w:cstheme="minorHAnsi"/>
+          <w:sz w:val="24"/>
+          <w:szCs w:val="24"/>
+        </w:rPr>
+      </w:pPr>
+      <w:r>
+        <w:rPr>
+          <w:rFonts w:cstheme="minorHAnsi"/>
+          <w:sz w:val="24"/>
+          <w:szCs w:val="24"/>
+        </w:rPr>
+        <w:t xml:space="preserve">  `</w:t>
+      </w:r>
+      <w:proofErr w:type="spellStart"/>
+      <w:r>
+        <w:rPr>
+          <w:rFonts w:cstheme="minorHAnsi"/>
+          <w:sz w:val="24"/>
+          <w:szCs w:val="24"/>
+        </w:rPr>
+        <w:t>NombreUser</w:t>
+      </w:r>
+      <w:proofErr w:type="spellEnd"/>
+      <w:r>
+        <w:rPr>
+          <w:rFonts w:cstheme="minorHAnsi"/>
+          <w:sz w:val="24"/>
+          <w:szCs w:val="24"/>
+        </w:rPr>
+        <w:t>` VARCHAR(20) NOT NULL,</w:t>
+      </w:r>
+    </w:p>
+    <w:p>
+      <w:pPr>
+        <w:rPr>
+          <w:rFonts w:cstheme="minorHAnsi"/>
+          <w:sz w:val="24"/>
+          <w:szCs w:val="24"/>
+        </w:rPr>
+      </w:pPr>
+      <w:r>
+        <w:rPr>
+          <w:rFonts w:cstheme="minorHAnsi"/>
+          <w:sz w:val="24"/>
+          <w:szCs w:val="24"/>
+        </w:rPr>
+        <w:t xml:space="preserve">  `</w:t>
+      </w:r>
+      <w:proofErr w:type="spellStart"/>
+      <w:r>
+        <w:rPr>
+          <w:rFonts w:cstheme="minorHAnsi"/>
+          <w:sz w:val="24"/>
+          <w:szCs w:val="24"/>
+        </w:rPr>
+        <w:t>EmailUser</w:t>
+      </w:r>
+      <w:proofErr w:type="spellEnd"/>
+      <w:r>
+        <w:rPr>
+          <w:rFonts w:cstheme="minorHAnsi"/>
+          <w:sz w:val="24"/>
+          <w:szCs w:val="24"/>
+        </w:rPr>
+        <w:t>` VARCHAR(40) NOT NULL,</w:t>
+      </w:r>
+    </w:p>
+    <w:p>
+      <w:pPr>
+        <w:rPr>
+          <w:rFonts w:cstheme="minorHAnsi"/>
+          <w:sz w:val="24"/>
+          <w:szCs w:val="24"/>
+        </w:rPr>
+      </w:pPr>
+      <w:r>
+        <w:rPr>
+          <w:rFonts w:cstheme="minorHAnsi"/>
+          <w:sz w:val="24"/>
+          <w:szCs w:val="24"/>
+        </w:rPr>
+        <w:t xml:space="preserve">  `</w:t>
+      </w:r>
+      <w:proofErr w:type="spellStart"/>
+      <w:r>
+        <w:rPr>
+          <w:rFonts w:cstheme="minorHAnsi"/>
+          <w:sz w:val="24"/>
+          <w:szCs w:val="24"/>
+        </w:rPr>
+        <w:t>ContraseniaUser</w:t>
+      </w:r>
+      <w:proofErr w:type="spellEnd"/>
+      <w:r>
+        <w:rPr>
+          <w:rFonts w:cstheme="minorHAnsi"/>
+          <w:sz w:val="24"/>
+          <w:szCs w:val="24"/>
+        </w:rPr>
+        <w:t>` VARCHAR(20) NOT NULL,</w:t>
+      </w:r>
+    </w:p>
+    <w:p>
+      <w:pPr>
+        <w:rPr>
+          <w:rFonts w:cstheme="minorHAnsi"/>
+          <w:sz w:val="24"/>
+          <w:szCs w:val="24"/>
+        </w:rPr>
+      </w:pPr>
+      <w:r>
+        <w:rPr>
+          <w:rFonts w:cstheme="minorHAnsi"/>
+          <w:sz w:val="24"/>
+          <w:szCs w:val="24"/>
+        </w:rPr>
+        <w:t xml:space="preserve">  `</w:t>
+      </w:r>
+      <w:proofErr w:type="spellStart"/>
+      <w:r>
+        <w:rPr>
+          <w:rFonts w:cstheme="minorHAnsi"/>
+          <w:sz w:val="24"/>
+          <w:szCs w:val="24"/>
+        </w:rPr>
+        <w:t>AdminUser</w:t>
+      </w:r>
+      <w:proofErr w:type="spellEnd"/>
+      <w:r>
+        <w:rPr>
+          <w:rFonts w:cstheme="minorHAnsi"/>
+          <w:sz w:val="24"/>
+          <w:szCs w:val="24"/>
+        </w:rPr>
+        <w:t>` TINYINT NOT NULL,</w:t>
+      </w:r>
+    </w:p>
+    <w:p>
+      <w:pPr>
+        <w:rPr>
+          <w:rFonts w:cstheme="minorHAnsi"/>
+          <w:sz w:val="24"/>
+          <w:szCs w:val="24"/>
+        </w:rPr>
+      </w:pPr>
+      <w:r>
+        <w:rPr>
+          <w:rFonts w:cstheme="minorHAnsi"/>
+          <w:sz w:val="24"/>
+          <w:szCs w:val="24"/>
+        </w:rPr>
+        <w:t xml:space="preserve">  CONSTRAINT `</w:t>
+      </w:r>
+      <w:proofErr w:type="spellStart"/>
+      <w:r>
+        <w:rPr>
+          <w:rFonts w:cstheme="minorHAnsi"/>
+          <w:sz w:val="24"/>
+          <w:szCs w:val="24"/>
+        </w:rPr>
+        <w:t>PK_Usuarios</w:t>
+      </w:r>
+      <w:proofErr w:type="spellEnd"/>
+      <w:r>
+        <w:rPr>
+          <w:rFonts w:cstheme="minorHAnsi"/>
+          <w:sz w:val="24"/>
+          <w:szCs w:val="24"/>
+        </w:rPr>
+        <w:t xml:space="preserve"> ` PRIMARY KEY (`</w:t>
+      </w:r>
+      <w:proofErr w:type="spellStart"/>
+      <w:r>
+        <w:rPr>
+          <w:rFonts w:cstheme="minorHAnsi"/>
+          <w:sz w:val="24"/>
+          <w:szCs w:val="24"/>
+        </w:rPr>
+        <w:t>NombreUser</w:t>
+      </w:r>
+      <w:proofErr w:type="spellEnd"/>
+      <w:r>
+        <w:rPr>
+          <w:rFonts w:cstheme="minorHAnsi"/>
+          <w:sz w:val="24"/>
+          <w:szCs w:val="24"/>
+        </w:rPr>
+        <w:t>`));</w:t>
+      </w:r>
+    </w:p>
+    <w:p>
+      <w:pPr>
+        <w:rPr>
+          <w:rFonts w:cstheme="minorHAnsi"/>
+          <w:sz w:val="24"/>
+          <w:szCs w:val="24"/>
+        </w:rPr>
+      </w:pPr>
+    </w:p>
+    <w:p>
+      <w:pPr>
+        <w:rPr>
+          <w:rFonts w:cstheme="minorHAnsi"/>
+          <w:sz w:val="24"/>
+          <w:szCs w:val="24"/>
+        </w:rPr>
+      </w:pPr>
+      <w:r>
+        <w:rPr>
+          <w:rFonts w:cstheme="minorHAnsi"/>
+          <w:sz w:val="24"/>
+          <w:szCs w:val="24"/>
+        </w:rPr>
+        <w:t>CREATE TABLE `</w:t>
+      </w:r>
+      <w:proofErr w:type="spellStart"/>
+      <w:r>
+        <w:rPr>
+          <w:rFonts w:cstheme="minorHAnsi"/>
+          <w:sz w:val="24"/>
+          <w:szCs w:val="24"/>
+        </w:rPr>
+        <w:t>hospitalfrenz</w:t>
+      </w:r>
+      <w:proofErr w:type="spellEnd"/>
+      <w:r>
+        <w:rPr>
+          <w:rFonts w:cstheme="minorHAnsi"/>
+          <w:sz w:val="24"/>
+          <w:szCs w:val="24"/>
+        </w:rPr>
+        <w:t>`.`medicos` (</w:t>
+      </w:r>
+    </w:p>
+    <w:p>
+      <w:pPr>
+        <w:rPr>
+          <w:rFonts w:cstheme="minorHAnsi"/>
+          <w:sz w:val="24"/>
+          <w:szCs w:val="24"/>
+        </w:rPr>
+      </w:pPr>
+      <w:r>
+        <w:rPr>
+          <w:rFonts w:cstheme="minorHAnsi"/>
+          <w:sz w:val="24"/>
+          <w:szCs w:val="24"/>
+        </w:rPr>
+        <w:t xml:space="preserve">  `</w:t>
+      </w:r>
+      <w:proofErr w:type="spellStart"/>
+      <w:r>
+        <w:rPr>
+          <w:rFonts w:cstheme="minorHAnsi"/>
+          <w:sz w:val="24"/>
+          <w:szCs w:val="24"/>
+        </w:rPr>
+        <w:t>MatriculaMed</w:t>
+      </w:r>
+      <w:proofErr w:type="spellEnd"/>
+      <w:r>
+        <w:rPr>
+          <w:rFonts w:cstheme="minorHAnsi"/>
+          <w:sz w:val="24"/>
+          <w:szCs w:val="24"/>
+        </w:rPr>
+        <w:t>` INT NOT NULL,</w:t>
+      </w:r>
+    </w:p>
+    <w:p>
+      <w:pPr>
+        <w:rPr>
+          <w:rFonts w:cstheme="minorHAnsi"/>
+          <w:sz w:val="24"/>
+          <w:szCs w:val="24"/>
+        </w:rPr>
+      </w:pPr>
+      <w:r>
+        <w:rPr>
+          <w:rFonts w:cstheme="minorHAnsi"/>
+          <w:sz w:val="24"/>
+          <w:szCs w:val="24"/>
+        </w:rPr>
+        <w:t xml:space="preserve">  `</w:t>
+      </w:r>
+      <w:proofErr w:type="spellStart"/>
+      <w:r>
+        <w:rPr>
+          <w:rFonts w:cstheme="minorHAnsi"/>
+          <w:sz w:val="24"/>
+          <w:szCs w:val="24"/>
+        </w:rPr>
+        <w:t>NombreMed</w:t>
+      </w:r>
+      <w:proofErr w:type="spellEnd"/>
+      <w:r>
+        <w:rPr>
+          <w:rFonts w:cstheme="minorHAnsi"/>
+          <w:sz w:val="24"/>
+          <w:szCs w:val="24"/>
+        </w:rPr>
+        <w:t>` VARCHAR(20) NOT NULL,</w:t>
+      </w:r>
+    </w:p>
+    <w:p>
+      <w:pPr>
+        <w:rPr>
+          <w:rFonts w:cstheme="minorHAnsi"/>
+          <w:sz w:val="24"/>
+          <w:szCs w:val="24"/>
+        </w:rPr>
+      </w:pPr>
+      <w:r>
+        <w:rPr>
+          <w:rFonts w:cstheme="minorHAnsi"/>
+          <w:sz w:val="24"/>
+          <w:szCs w:val="24"/>
+        </w:rPr>
+        <w:t xml:space="preserve">  `</w:t>
+      </w:r>
+      <w:proofErr w:type="spellStart"/>
+      <w:r>
+        <w:rPr>
+          <w:rFonts w:cstheme="minorHAnsi"/>
+          <w:sz w:val="24"/>
+          <w:szCs w:val="24"/>
+        </w:rPr>
+        <w:t>ApellidosMed</w:t>
+      </w:r>
+      <w:proofErr w:type="spellEnd"/>
+      <w:r>
+        <w:rPr>
+          <w:rFonts w:cstheme="minorHAnsi"/>
+          <w:sz w:val="24"/>
+          <w:szCs w:val="24"/>
+        </w:rPr>
+        <w:t>` VARCHAR(20) NOT NULL,</w:t>
+      </w:r>
+    </w:p>
+    <w:p>
+      <w:pPr>
+        <w:rPr>
+          <w:rFonts w:cstheme="minorHAnsi"/>
+          <w:sz w:val="24"/>
+          <w:szCs w:val="24"/>
+        </w:rPr>
+      </w:pPr>
+      <w:r>
+        <w:rPr>
+          <w:rFonts w:cstheme="minorHAnsi"/>
+          <w:sz w:val="24"/>
+          <w:szCs w:val="24"/>
+        </w:rPr>
+        <w:t xml:space="preserve">  `</w:t>
+      </w:r>
+      <w:proofErr w:type="spellStart"/>
+      <w:r>
+        <w:rPr>
+          <w:rFonts w:cstheme="minorHAnsi"/>
+          <w:sz w:val="24"/>
+          <w:szCs w:val="24"/>
+        </w:rPr>
+        <w:t>NombreUser</w:t>
+      </w:r>
+      <w:proofErr w:type="spellEnd"/>
+      <w:r>
+        <w:rPr>
+          <w:rFonts w:cstheme="minorHAnsi"/>
+          <w:sz w:val="24"/>
+          <w:szCs w:val="24"/>
+        </w:rPr>
+        <w:t>` VARCHAR(20) NOT NULL,</w:t>
+      </w:r>
+    </w:p>
+    <w:p>
+      <w:pPr>
+        <w:rPr>
+          <w:rFonts w:cstheme="minorHAnsi"/>
+          <w:sz w:val="24"/>
+          <w:szCs w:val="24"/>
+        </w:rPr>
+      </w:pPr>
+      <w:r>
+        <w:rPr>
+          <w:rFonts w:cstheme="minorHAnsi"/>
+          <w:sz w:val="24"/>
+          <w:szCs w:val="24"/>
+        </w:rPr>
+        <w:t xml:space="preserve">  `</w:t>
+      </w:r>
+      <w:proofErr w:type="spellStart"/>
+      <w:r>
+        <w:rPr>
+          <w:rFonts w:cstheme="minorHAnsi"/>
+          <w:sz w:val="24"/>
+          <w:szCs w:val="24"/>
+        </w:rPr>
+        <w:t>DNIMed</w:t>
+      </w:r>
+      <w:proofErr w:type="spellEnd"/>
+      <w:r>
+        <w:rPr>
+          <w:rFonts w:cstheme="minorHAnsi"/>
+          <w:sz w:val="24"/>
+          <w:szCs w:val="24"/>
+        </w:rPr>
+        <w:t>` INT NOT NULL,</w:t>
+      </w:r>
+    </w:p>
+    <w:p>
+      <w:pPr>
+        <w:rPr>
+          <w:rFonts w:cstheme="minorHAnsi"/>
+          <w:sz w:val="24"/>
+          <w:szCs w:val="24"/>
+          <w:lang w:val="es-ES"/>
+        </w:rPr>
+      </w:pPr>
+      <w:r>
+        <w:rPr>
+          <w:rFonts w:cstheme="minorHAnsi"/>
+          <w:sz w:val="24"/>
+          <w:szCs w:val="24"/>
+        </w:rPr>
+        <w:t xml:space="preserve">  </w:t>
+      </w:r>
+      <w:r>
+        <w:rPr>
+          <w:rFonts w:cstheme="minorHAnsi"/>
+          <w:sz w:val="24"/>
+          <w:szCs w:val="24"/>
+          <w:lang w:val="es-ES"/>
+        </w:rPr>
+        <w:t>`</w:t>
+      </w:r>
+      <w:proofErr w:type="spellStart"/>
+      <w:r>
+        <w:rPr>
+          <w:rFonts w:cstheme="minorHAnsi"/>
+          <w:sz w:val="24"/>
+          <w:szCs w:val="24"/>
+          <w:lang w:val="es-ES"/>
+        </w:rPr>
+        <w:t>DireccionMed</w:t>
+      </w:r>
+      <w:proofErr w:type="spellEnd"/>
+      <w:r>
+        <w:rPr>
+          <w:rFonts w:cstheme="minorHAnsi"/>
+          <w:sz w:val="24"/>
+          <w:szCs w:val="24"/>
+          <w:lang w:val="es-ES"/>
+        </w:rPr>
+        <w:t>` VARCHAR(40) NULL,</w:t>
+      </w:r>
+    </w:p>
+    <w:p>
+      <w:pPr>
+        <w:rPr>
+          <w:rFonts w:cstheme="minorHAnsi"/>
+          <w:sz w:val="24"/>
+          <w:szCs w:val="24"/>
+          <w:lang w:val="es-ES"/>
+        </w:rPr>
+      </w:pPr>
+      <w:r>
+        <w:rPr>
+          <w:rFonts w:cstheme="minorHAnsi"/>
+          <w:sz w:val="24"/>
+          <w:szCs w:val="24"/>
+          <w:lang w:val="es-ES"/>
+        </w:rPr>
+        <w:t xml:space="preserve">  `Localidad` VARCHAR(40) NULL,</w:t>
+      </w:r>
+    </w:p>
+    <w:p>
+      <w:pPr>
+        <w:rPr>
+          <w:rFonts w:cstheme="minorHAnsi"/>
+          <w:sz w:val="24"/>
+          <w:szCs w:val="24"/>
+        </w:rPr>
+      </w:pPr>
+      <w:r>
+        <w:rPr>
+          <w:rFonts w:cstheme="minorHAnsi"/>
+          <w:sz w:val="24"/>
+          <w:szCs w:val="24"/>
+          <w:lang w:val="es-ES"/>
+        </w:rPr>
+        <w:t xml:space="preserve">  </w:t>
+      </w:r>
+      <w:r>
+        <w:rPr>
+          <w:rFonts w:cstheme="minorHAnsi"/>
+          <w:sz w:val="24"/>
+          <w:szCs w:val="24"/>
+        </w:rPr>
+        <w:t>`</w:t>
+      </w:r>
+      <w:proofErr w:type="spellStart"/>
+      <w:r>
+        <w:rPr>
+          <w:rFonts w:cstheme="minorHAnsi"/>
+          <w:sz w:val="24"/>
+          <w:szCs w:val="24"/>
+        </w:rPr>
+        <w:t>ProvinciaMed</w:t>
+      </w:r>
+      <w:proofErr w:type="spellEnd"/>
+      <w:r>
+        <w:rPr>
+          <w:rFonts w:cstheme="minorHAnsi"/>
+          <w:sz w:val="24"/>
+          <w:szCs w:val="24"/>
+        </w:rPr>
+        <w:t>` VARCHAR(40) NULL,</w:t>
+      </w:r>
+    </w:p>
+    <w:p>
+      <w:pPr>
+        <w:rPr>
+          <w:rFonts w:cstheme="minorHAnsi"/>
+          <w:sz w:val="24"/>
+          <w:szCs w:val="24"/>
+        </w:rPr>
+      </w:pPr>
+      <w:r>
+        <w:rPr>
+          <w:rFonts w:cstheme="minorHAnsi"/>
+          <w:sz w:val="24"/>
+          <w:szCs w:val="24"/>
+        </w:rPr>
+        <w:t xml:space="preserve">  `</w:t>
+      </w:r>
+      <w:proofErr w:type="spellStart"/>
+      <w:r>
+        <w:rPr>
+          <w:rFonts w:cstheme="minorHAnsi"/>
+          <w:sz w:val="24"/>
+          <w:szCs w:val="24"/>
+        </w:rPr>
+        <w:t>TelefonoMed</w:t>
+      </w:r>
+      <w:proofErr w:type="spellEnd"/>
+      <w:r>
+        <w:rPr>
+          <w:rFonts w:cstheme="minorHAnsi"/>
+          <w:sz w:val="24"/>
+          <w:szCs w:val="24"/>
+        </w:rPr>
+        <w:t>` INT NOT NULL,</w:t>
+      </w:r>
+    </w:p>
+    <w:p>
+      <w:pPr>
+        <w:rPr>
+          <w:rFonts w:cstheme="minorHAnsi"/>
+          <w:sz w:val="24"/>
+          <w:szCs w:val="24"/>
+        </w:rPr>
+      </w:pPr>
+      <w:r>
+        <w:rPr>
+          <w:rFonts w:cstheme="minorHAnsi"/>
+          <w:sz w:val="24"/>
+          <w:szCs w:val="24"/>
+        </w:rPr>
+        <w:t xml:space="preserve">  `</w:t>
+      </w:r>
+      <w:proofErr w:type="spellStart"/>
+      <w:r>
+        <w:rPr>
+          <w:rFonts w:cstheme="minorHAnsi"/>
+          <w:sz w:val="24"/>
+          <w:szCs w:val="24"/>
+        </w:rPr>
+        <w:t>EstadoMed</w:t>
+      </w:r>
+      <w:proofErr w:type="spellEnd"/>
+      <w:r>
+        <w:rPr>
+          <w:rFonts w:cstheme="minorHAnsi"/>
+          <w:sz w:val="24"/>
+          <w:szCs w:val="24"/>
+        </w:rPr>
+        <w:t>` TINYINT NOT NULL,</w:t>
+      </w:r>
+    </w:p>
+    <w:p>
+      <w:pPr>
+        <w:rPr>
+          <w:rFonts w:cstheme="minorHAnsi"/>
+          <w:sz w:val="24"/>
+          <w:szCs w:val="24"/>
+        </w:rPr>
+      </w:pPr>
+      <w:r>
+        <w:rPr>
+          <w:rFonts w:cstheme="minorHAnsi"/>
+          <w:sz w:val="24"/>
+          <w:szCs w:val="24"/>
+        </w:rPr>
+        <w:t xml:space="preserve">  CONSTRAINT `</w:t>
+      </w:r>
+      <w:proofErr w:type="spellStart"/>
+      <w:r>
+        <w:rPr>
+          <w:rFonts w:cstheme="minorHAnsi"/>
+          <w:sz w:val="24"/>
+          <w:szCs w:val="24"/>
+        </w:rPr>
+        <w:t>PK_Medicos</w:t>
+      </w:r>
+      <w:proofErr w:type="spellEnd"/>
+      <w:r>
+        <w:rPr>
+          <w:rFonts w:cstheme="minorHAnsi"/>
+          <w:sz w:val="24"/>
+          <w:szCs w:val="24"/>
+        </w:rPr>
+        <w:t xml:space="preserve"> ` PRIMARY KEY (`</w:t>
+      </w:r>
+      <w:proofErr w:type="spellStart"/>
+      <w:r>
+        <w:rPr>
+          <w:rFonts w:cstheme="minorHAnsi"/>
+          <w:sz w:val="24"/>
+          <w:szCs w:val="24"/>
+        </w:rPr>
+        <w:t>MatriculaMed</w:t>
+      </w:r>
+      <w:proofErr w:type="spellEnd"/>
+      <w:r>
+        <w:rPr>
+          <w:rFonts w:cstheme="minorHAnsi"/>
+          <w:sz w:val="24"/>
+          <w:szCs w:val="24"/>
+        </w:rPr>
+        <w:t>`));</w:t>
+      </w:r>
+    </w:p>
+    <w:p>
+      <w:pPr>
+        <w:rPr>
+          <w:rFonts w:cstheme="minorHAnsi"/>
+          <w:sz w:val="24"/>
+          <w:szCs w:val="24"/>
+        </w:rPr>
+      </w:pPr>
+    </w:p>
+    <w:p>
+      <w:pPr>
+        <w:rPr>
+          <w:rFonts w:cstheme="minorHAnsi"/>
+          <w:sz w:val="24"/>
+          <w:szCs w:val="24"/>
+        </w:rPr>
+      </w:pPr>
+      <w:r>
+        <w:rPr>
+          <w:rFonts w:cstheme="minorHAnsi"/>
+          <w:sz w:val="24"/>
+          <w:szCs w:val="24"/>
+        </w:rPr>
+        <w:t>CREATE TABLE `</w:t>
+      </w:r>
+      <w:proofErr w:type="spellStart"/>
+      <w:r>
+        <w:rPr>
+          <w:rFonts w:cstheme="minorHAnsi"/>
+          <w:sz w:val="24"/>
+          <w:szCs w:val="24"/>
+        </w:rPr>
+        <w:t>hospitalfrenz</w:t>
+      </w:r>
+      <w:proofErr w:type="spellEnd"/>
+      <w:r>
+        <w:rPr>
+          <w:rFonts w:cstheme="minorHAnsi"/>
+          <w:sz w:val="24"/>
+          <w:szCs w:val="24"/>
+        </w:rPr>
+        <w:t>`.`</w:t>
+      </w:r>
+      <w:proofErr w:type="spellStart"/>
+      <w:r>
+        <w:rPr>
+          <w:rFonts w:cstheme="minorHAnsi"/>
+          <w:sz w:val="24"/>
+          <w:szCs w:val="24"/>
+        </w:rPr>
+        <w:t>pacientes</w:t>
+      </w:r>
+      <w:proofErr w:type="spellEnd"/>
+      <w:r>
+        <w:rPr>
+          <w:rFonts w:cstheme="minorHAnsi"/>
+          <w:sz w:val="24"/>
+          <w:szCs w:val="24"/>
+        </w:rPr>
+        <w:t>` (</w:t>
+      </w:r>
+    </w:p>
+    <w:p>
+      <w:pPr>
+        <w:rPr>
+          <w:rFonts w:cstheme="minorHAnsi"/>
+          <w:sz w:val="24"/>
+          <w:szCs w:val="24"/>
+        </w:rPr>
+      </w:pPr>
+      <w:r>
+        <w:rPr>
+          <w:rFonts w:cstheme="minorHAnsi"/>
+          <w:sz w:val="24"/>
+          <w:szCs w:val="24"/>
+        </w:rPr>
+        <w:t xml:space="preserve">  `</w:t>
+      </w:r>
+      <w:proofErr w:type="spellStart"/>
+      <w:r>
+        <w:rPr>
+          <w:rFonts w:cstheme="minorHAnsi"/>
+          <w:sz w:val="24"/>
+          <w:szCs w:val="24"/>
+        </w:rPr>
+        <w:t>DNIPaciente</w:t>
+      </w:r>
+      <w:proofErr w:type="spellEnd"/>
+      <w:r>
+        <w:rPr>
+          <w:rFonts w:cstheme="minorHAnsi"/>
+          <w:sz w:val="24"/>
+          <w:szCs w:val="24"/>
+        </w:rPr>
+        <w:t>` INT NOT NULL,</w:t>
+      </w:r>
+    </w:p>
+    <w:p>
+      <w:pPr>
+        <w:rPr>
+          <w:rFonts w:cstheme="minorHAnsi"/>
+          <w:sz w:val="24"/>
+          <w:szCs w:val="24"/>
+          <w:lang w:val="es-ES"/>
+        </w:rPr>
+      </w:pPr>
+      <w:r>
+        <w:rPr>
+          <w:rFonts w:cstheme="minorHAnsi"/>
+          <w:sz w:val="24"/>
+          <w:szCs w:val="24"/>
+        </w:rPr>
+        <w:t xml:space="preserve">  </w:t>
+      </w:r>
+      <w:r>
+        <w:rPr>
+          <w:rFonts w:cstheme="minorHAnsi"/>
+          <w:sz w:val="24"/>
+          <w:szCs w:val="24"/>
+          <w:lang w:val="es-ES"/>
+        </w:rPr>
+        <w:t>`</w:t>
+      </w:r>
+      <w:proofErr w:type="spellStart"/>
+      <w:r>
+        <w:rPr>
+          <w:rFonts w:cstheme="minorHAnsi"/>
+          <w:sz w:val="24"/>
+          <w:szCs w:val="24"/>
+          <w:lang w:val="es-ES"/>
+        </w:rPr>
+        <w:t>NombrePaciente</w:t>
+      </w:r>
+      <w:proofErr w:type="spellEnd"/>
+      <w:r>
+        <w:rPr>
+          <w:rFonts w:cstheme="minorHAnsi"/>
+          <w:sz w:val="24"/>
+          <w:szCs w:val="24"/>
+          <w:lang w:val="es-ES"/>
+        </w:rPr>
+        <w:t>` VARCHAR(20) NOT NULL,</w:t>
+      </w:r>
+    </w:p>
+    <w:p>
+      <w:pPr>
+        <w:rPr>
+          <w:rFonts w:cstheme="minorHAnsi"/>
+          <w:sz w:val="24"/>
+          <w:szCs w:val="24"/>
+          <w:lang w:val="es-ES"/>
+        </w:rPr>
+      </w:pPr>
+      <w:r>
+        <w:rPr>
+          <w:rFonts w:cstheme="minorHAnsi"/>
+          <w:sz w:val="24"/>
+          <w:szCs w:val="24"/>
+          <w:lang w:val="es-ES"/>
+        </w:rPr>
+        <w:t xml:space="preserve">  `</w:t>
+      </w:r>
+      <w:proofErr w:type="spellStart"/>
+      <w:r>
+        <w:rPr>
+          <w:rFonts w:cstheme="minorHAnsi"/>
+          <w:sz w:val="24"/>
+          <w:szCs w:val="24"/>
+          <w:lang w:val="es-ES"/>
+        </w:rPr>
+        <w:t>ApellidoPaciente</w:t>
+      </w:r>
+      <w:proofErr w:type="spellEnd"/>
+      <w:r>
+        <w:rPr>
+          <w:rFonts w:cstheme="minorHAnsi"/>
+          <w:sz w:val="24"/>
+          <w:szCs w:val="24"/>
+          <w:lang w:val="es-ES"/>
+        </w:rPr>
+        <w:t>` VARCHAR(20) NOT NULL,</w:t>
+      </w:r>
+    </w:p>
+    <w:p>
+      <w:pPr>
+        <w:rPr>
+          <w:rFonts w:cstheme="minorHAnsi"/>
+          <w:sz w:val="24"/>
+          <w:szCs w:val="24"/>
+        </w:rPr>
+      </w:pPr>
+      <w:r>
+        <w:rPr>
+          <w:rFonts w:cstheme="minorHAnsi"/>
+          <w:sz w:val="24"/>
+          <w:szCs w:val="24"/>
+          <w:lang w:val="es-ES"/>
+        </w:rPr>
+        <w:lastRenderedPageBreak/>
+        <w:t xml:space="preserve">  </w:t>
+      </w:r>
+      <w:r>
+        <w:rPr>
+          <w:rFonts w:cstheme="minorHAnsi"/>
+          <w:sz w:val="24"/>
+          <w:szCs w:val="24"/>
+        </w:rPr>
+        <w:t>`</w:t>
+      </w:r>
+      <w:proofErr w:type="spellStart"/>
+      <w:r>
+        <w:rPr>
+          <w:rFonts w:cstheme="minorHAnsi"/>
+          <w:sz w:val="24"/>
+          <w:szCs w:val="24"/>
+        </w:rPr>
+        <w:t>NombreUser</w:t>
+      </w:r>
+      <w:proofErr w:type="spellEnd"/>
+      <w:r>
+        <w:rPr>
+          <w:rFonts w:cstheme="minorHAnsi"/>
+          <w:sz w:val="24"/>
+          <w:szCs w:val="24"/>
+        </w:rPr>
+        <w:t>` VARCHAR(20) NOT NULL,</w:t>
+      </w:r>
+    </w:p>
+    <w:p>
+      <w:pPr>
+        <w:rPr>
+          <w:rFonts w:cstheme="minorHAnsi"/>
+          <w:sz w:val="24"/>
+          <w:szCs w:val="24"/>
+        </w:rPr>
+      </w:pPr>
+      <w:r>
+        <w:rPr>
+          <w:rFonts w:cstheme="minorHAnsi"/>
+          <w:sz w:val="24"/>
+          <w:szCs w:val="24"/>
+        </w:rPr>
+        <w:t xml:space="preserve">  `</w:t>
+      </w:r>
+      <w:proofErr w:type="spellStart"/>
+      <w:r>
+        <w:rPr>
+          <w:rFonts w:cstheme="minorHAnsi"/>
+          <w:sz w:val="24"/>
+          <w:szCs w:val="24"/>
+        </w:rPr>
+        <w:t>FechaNacPaciente</w:t>
+      </w:r>
+      <w:proofErr w:type="spellEnd"/>
+      <w:r>
+        <w:rPr>
+          <w:rFonts w:cstheme="minorHAnsi"/>
+          <w:sz w:val="24"/>
+          <w:szCs w:val="24"/>
+        </w:rPr>
+        <w:t>` DATE NOT NULL,</w:t>
+      </w:r>
+    </w:p>
+    <w:p>
+      <w:pPr>
+        <w:rPr>
+          <w:rFonts w:cstheme="minorHAnsi"/>
+          <w:sz w:val="24"/>
+          <w:szCs w:val="24"/>
+        </w:rPr>
+      </w:pPr>
+      <w:r>
+        <w:rPr>
+          <w:rFonts w:cstheme="minorHAnsi"/>
+          <w:sz w:val="24"/>
+          <w:szCs w:val="24"/>
+        </w:rPr>
+        <w:t xml:space="preserve">  `</w:t>
+      </w:r>
+      <w:proofErr w:type="spellStart"/>
+      <w:r>
+        <w:rPr>
+          <w:rFonts w:cstheme="minorHAnsi"/>
+          <w:sz w:val="24"/>
+          <w:szCs w:val="24"/>
+        </w:rPr>
+        <w:t>Telefono</w:t>
+      </w:r>
+      <w:proofErr w:type="spellEnd"/>
+      <w:r>
+        <w:rPr>
+          <w:rFonts w:cstheme="minorHAnsi"/>
+          <w:sz w:val="24"/>
+          <w:szCs w:val="24"/>
+        </w:rPr>
+        <w:t>` INT NOT NULL,</w:t>
+      </w:r>
+    </w:p>
+    <w:p>
+      <w:pPr>
+        <w:rPr>
+          <w:rFonts w:cstheme="minorHAnsi"/>
+          <w:sz w:val="24"/>
+          <w:szCs w:val="24"/>
+          <w:lang w:val="es-ES"/>
+        </w:rPr>
+      </w:pPr>
+      <w:r>
+        <w:rPr>
+          <w:rFonts w:cstheme="minorHAnsi"/>
+          <w:sz w:val="24"/>
+          <w:szCs w:val="24"/>
+        </w:rPr>
+        <w:t xml:space="preserve">  </w:t>
+      </w:r>
+      <w:r>
+        <w:rPr>
+          <w:rFonts w:cstheme="minorHAnsi"/>
+          <w:sz w:val="24"/>
+          <w:szCs w:val="24"/>
+          <w:lang w:val="es-ES"/>
+        </w:rPr>
+        <w:t>`</w:t>
+      </w:r>
+      <w:proofErr w:type="spellStart"/>
+      <w:r>
+        <w:rPr>
+          <w:rFonts w:cstheme="minorHAnsi"/>
+          <w:sz w:val="24"/>
+          <w:szCs w:val="24"/>
+          <w:lang w:val="es-ES"/>
+        </w:rPr>
+        <w:t>DireccionPaciente</w:t>
+      </w:r>
+      <w:proofErr w:type="spellEnd"/>
+      <w:r>
+        <w:rPr>
+          <w:rFonts w:cstheme="minorHAnsi"/>
+          <w:sz w:val="24"/>
+          <w:szCs w:val="24"/>
+          <w:lang w:val="es-ES"/>
+        </w:rPr>
+        <w:t>` VARCHAR(40) NULL,</w:t>
+      </w:r>
+    </w:p>
+    <w:p>
+      <w:pPr>
+        <w:rPr>
+          <w:rFonts w:cstheme="minorHAnsi"/>
+          <w:sz w:val="24"/>
+          <w:szCs w:val="24"/>
+          <w:lang w:val="es-ES"/>
+        </w:rPr>
+      </w:pPr>
+      <w:r>
+        <w:rPr>
+          <w:rFonts w:cstheme="minorHAnsi"/>
+          <w:sz w:val="24"/>
+          <w:szCs w:val="24"/>
+          <w:lang w:val="es-ES"/>
+        </w:rPr>
+        <w:t xml:space="preserve">  `</w:t>
+      </w:r>
+      <w:proofErr w:type="spellStart"/>
+      <w:r>
+        <w:rPr>
+          <w:rFonts w:cstheme="minorHAnsi"/>
+          <w:sz w:val="24"/>
+          <w:szCs w:val="24"/>
+          <w:lang w:val="es-ES"/>
+        </w:rPr>
+        <w:t>LocalidadPaciente</w:t>
+      </w:r>
+      <w:proofErr w:type="spellEnd"/>
+      <w:r>
+        <w:rPr>
+          <w:rFonts w:cstheme="minorHAnsi"/>
+          <w:sz w:val="24"/>
+          <w:szCs w:val="24"/>
+          <w:lang w:val="es-ES"/>
+        </w:rPr>
+        <w:t>` VARCHAR(40) NULL,</w:t>
+      </w:r>
+    </w:p>
+    <w:p>
+      <w:pPr>
+        <w:rPr>
+          <w:rFonts w:cstheme="minorHAnsi"/>
+          <w:sz w:val="24"/>
+          <w:szCs w:val="24"/>
+          <w:lang w:val="es-ES"/>
+        </w:rPr>
+      </w:pPr>
+      <w:r>
+        <w:rPr>
+          <w:rFonts w:cstheme="minorHAnsi"/>
+          <w:sz w:val="24"/>
+          <w:szCs w:val="24"/>
+          <w:lang w:val="es-ES"/>
+        </w:rPr>
+        <w:t xml:space="preserve">  `</w:t>
+      </w:r>
+      <w:proofErr w:type="spellStart"/>
+      <w:r>
+        <w:rPr>
+          <w:rFonts w:cstheme="minorHAnsi"/>
+          <w:sz w:val="24"/>
+          <w:szCs w:val="24"/>
+          <w:lang w:val="es-ES"/>
+        </w:rPr>
+        <w:t>ProvinciaPaciente</w:t>
+      </w:r>
+      <w:proofErr w:type="spellEnd"/>
+      <w:r>
+        <w:rPr>
+          <w:rFonts w:cstheme="minorHAnsi"/>
+          <w:sz w:val="24"/>
+          <w:szCs w:val="24"/>
+          <w:lang w:val="es-ES"/>
+        </w:rPr>
+        <w:t>` VARCHAR(40) NULL,</w:t>
+      </w:r>
+    </w:p>
+    <w:p>
+      <w:pPr>
+        <w:rPr>
+          <w:rFonts w:cstheme="minorHAnsi"/>
+          <w:sz w:val="24"/>
+          <w:szCs w:val="24"/>
+          <w:lang w:val="es-ES"/>
+        </w:rPr>
+      </w:pPr>
+      <w:r>
+        <w:rPr>
+          <w:rFonts w:cstheme="minorHAnsi"/>
+          <w:sz w:val="24"/>
+          <w:szCs w:val="24"/>
+          <w:lang w:val="es-ES"/>
+        </w:rPr>
+        <w:t xml:space="preserve">  `</w:t>
+      </w:r>
+      <w:proofErr w:type="spellStart"/>
+      <w:r>
+        <w:rPr>
+          <w:rFonts w:cstheme="minorHAnsi"/>
+          <w:sz w:val="24"/>
+          <w:szCs w:val="24"/>
+          <w:lang w:val="es-ES"/>
+        </w:rPr>
+        <w:t>IDCobertura</w:t>
+      </w:r>
+      <w:proofErr w:type="spellEnd"/>
+      <w:r>
+        <w:rPr>
+          <w:rFonts w:cstheme="minorHAnsi"/>
+          <w:sz w:val="24"/>
+          <w:szCs w:val="24"/>
+          <w:lang w:val="es-ES"/>
+        </w:rPr>
+        <w:t>` INT NOT NULL,</w:t>
+      </w:r>
+    </w:p>
+    <w:p>
+      <w:pPr>
+        <w:rPr>
+          <w:rFonts w:cstheme="minorHAnsi"/>
+          <w:sz w:val="24"/>
+          <w:szCs w:val="24"/>
+          <w:lang w:val="es-ES"/>
+        </w:rPr>
+      </w:pPr>
+      <w:r>
+        <w:rPr>
+          <w:rFonts w:cstheme="minorHAnsi"/>
+          <w:sz w:val="24"/>
+          <w:szCs w:val="24"/>
+          <w:lang w:val="es-ES"/>
+        </w:rPr>
+        <w:t xml:space="preserve">  `</w:t>
+      </w:r>
+      <w:proofErr w:type="spellStart"/>
+      <w:r>
+        <w:rPr>
+          <w:rFonts w:cstheme="minorHAnsi"/>
+          <w:sz w:val="24"/>
+          <w:szCs w:val="24"/>
+          <w:lang w:val="es-ES"/>
+        </w:rPr>
+        <w:t>EstadoPaciente</w:t>
+      </w:r>
+      <w:proofErr w:type="spellEnd"/>
+      <w:r>
+        <w:rPr>
+          <w:rFonts w:cstheme="minorHAnsi"/>
+          <w:sz w:val="24"/>
+          <w:szCs w:val="24"/>
+          <w:lang w:val="es-ES"/>
+        </w:rPr>
+        <w:t>` TINYINT NOT NULL,</w:t>
+      </w:r>
+    </w:p>
+    <w:p>
+      <w:pPr>
+        <w:rPr>
+          <w:rFonts w:cstheme="minorHAnsi"/>
+          <w:sz w:val="24"/>
+          <w:szCs w:val="24"/>
+          <w:lang w:val="es-ES"/>
+        </w:rPr>
+      </w:pPr>
+      <w:r>
+        <w:rPr>
+          <w:rFonts w:cstheme="minorHAnsi"/>
+          <w:sz w:val="24"/>
+          <w:szCs w:val="24"/>
+          <w:lang w:val="es-ES"/>
+        </w:rPr>
+        <w:t xml:space="preserve">  CONSTRAINT `</w:t>
+      </w:r>
+      <w:proofErr w:type="spellStart"/>
+      <w:r>
+        <w:rPr>
+          <w:rFonts w:cstheme="minorHAnsi"/>
+          <w:sz w:val="24"/>
+          <w:szCs w:val="24"/>
+          <w:lang w:val="es-ES"/>
+        </w:rPr>
+        <w:t>PK_Paciente</w:t>
+      </w:r>
+      <w:proofErr w:type="spellEnd"/>
+      <w:r>
+        <w:rPr>
+          <w:rFonts w:cstheme="minorHAnsi"/>
+          <w:sz w:val="24"/>
+          <w:szCs w:val="24"/>
+          <w:lang w:val="es-ES"/>
+        </w:rPr>
+        <w:t xml:space="preserve"> ` PRIMARY KEY (`</w:t>
+      </w:r>
+      <w:proofErr w:type="spellStart"/>
+      <w:r>
+        <w:rPr>
+          <w:rFonts w:cstheme="minorHAnsi"/>
+          <w:sz w:val="24"/>
+          <w:szCs w:val="24"/>
+          <w:lang w:val="es-ES"/>
+        </w:rPr>
+        <w:t>DNIPaciente</w:t>
+      </w:r>
+      <w:proofErr w:type="spellEnd"/>
+      <w:r>
+        <w:rPr>
+          <w:rFonts w:cstheme="minorHAnsi"/>
+          <w:sz w:val="24"/>
+          <w:szCs w:val="24"/>
+          <w:lang w:val="es-ES"/>
+        </w:rPr>
+        <w:t>`));</w:t>
+      </w:r>
+    </w:p>
+    <w:p>
+      <w:pPr>
+        <w:rPr>
+          <w:rFonts w:cstheme="minorHAnsi"/>
+          <w:sz w:val="24"/>
+          <w:szCs w:val="24"/>
+          <w:lang w:val="es-ES"/>
+        </w:rPr>
+      </w:pPr>
+    </w:p>
+    <w:p>
+      <w:pPr>
+        <w:rPr>
+          <w:rFonts w:cstheme="minorHAnsi"/>
+          <w:sz w:val="24"/>
+          <w:szCs w:val="24"/>
+          <w:lang w:val="es-ES"/>
+        </w:rPr>
+      </w:pPr>
+      <w:r>
+        <w:rPr>
+          <w:rFonts w:cstheme="minorHAnsi"/>
+          <w:sz w:val="24"/>
+          <w:szCs w:val="24"/>
+          <w:lang w:val="es-ES"/>
+        </w:rPr>
+        <w:t>CREATE TABLE `</w:t>
+      </w:r>
+      <w:proofErr w:type="spellStart"/>
+      <w:r>
+        <w:rPr>
+          <w:rFonts w:cstheme="minorHAnsi"/>
+          <w:sz w:val="24"/>
+          <w:szCs w:val="24"/>
+          <w:lang w:val="es-ES"/>
+        </w:rPr>
+        <w:t>hospitalfrenz</w:t>
+      </w:r>
+      <w:proofErr w:type="spellEnd"/>
+      <w:r>
+        <w:rPr>
+          <w:rFonts w:cstheme="minorHAnsi"/>
+          <w:sz w:val="24"/>
+          <w:szCs w:val="24"/>
+          <w:lang w:val="es-ES"/>
+        </w:rPr>
+        <w:t>`.`especialidades` (</w:t>
+      </w:r>
+    </w:p>
+    <w:p>
+      <w:pPr>
+        <w:rPr>
+          <w:rFonts w:cstheme="minorHAnsi"/>
+          <w:sz w:val="24"/>
+          <w:szCs w:val="24"/>
+        </w:rPr>
+      </w:pPr>
+      <w:r>
+        <w:rPr>
+          <w:rFonts w:cstheme="minorHAnsi"/>
+          <w:sz w:val="24"/>
+          <w:szCs w:val="24"/>
+          <w:lang w:val="es-ES"/>
+        </w:rPr>
+        <w:t xml:space="preserve">  </w:t>
+      </w:r>
+      <w:r>
+        <w:rPr>
+          <w:rFonts w:cstheme="minorHAnsi"/>
+          <w:sz w:val="24"/>
+          <w:szCs w:val="24"/>
+        </w:rPr>
+        <w:t>`</w:t>
+      </w:r>
+      <w:proofErr w:type="spellStart"/>
+      <w:r>
+        <w:rPr>
+          <w:rFonts w:cstheme="minorHAnsi"/>
+          <w:sz w:val="24"/>
+          <w:szCs w:val="24"/>
+        </w:rPr>
+        <w:t>NumEspecialidad</w:t>
+      </w:r>
+      <w:proofErr w:type="spellEnd"/>
+      <w:r>
+        <w:rPr>
+          <w:rFonts w:cstheme="minorHAnsi"/>
+          <w:sz w:val="24"/>
+          <w:szCs w:val="24"/>
+        </w:rPr>
+        <w:t>` INT NOT NULL,</w:t>
+      </w:r>
+    </w:p>
+    <w:p>
+      <w:pPr>
+        <w:rPr>
+          <w:rFonts w:cstheme="minorHAnsi"/>
+          <w:sz w:val="24"/>
+          <w:szCs w:val="24"/>
+        </w:rPr>
+      </w:pPr>
+      <w:r>
+        <w:rPr>
+          <w:rFonts w:cstheme="minorHAnsi"/>
+          <w:sz w:val="24"/>
+          <w:szCs w:val="24"/>
+        </w:rPr>
+        <w:t xml:space="preserve">  `</w:t>
+      </w:r>
+      <w:proofErr w:type="spellStart"/>
+      <w:r>
+        <w:rPr>
+          <w:rFonts w:cstheme="minorHAnsi"/>
+          <w:sz w:val="24"/>
+          <w:szCs w:val="24"/>
+        </w:rPr>
+        <w:t>DescripcionEspecialidad</w:t>
+      </w:r>
+      <w:proofErr w:type="spellEnd"/>
+      <w:r>
+        <w:rPr>
+          <w:rFonts w:cstheme="minorHAnsi"/>
+          <w:sz w:val="24"/>
+          <w:szCs w:val="24"/>
+        </w:rPr>
+        <w:t>` VARCHAR(40) NOT NULL,</w:t>
+      </w:r>
+    </w:p>
+    <w:p>
+      <w:pPr>
+        <w:rPr>
+          <w:rFonts w:cstheme="minorHAnsi"/>
+          <w:sz w:val="24"/>
+          <w:szCs w:val="24"/>
+        </w:rPr>
+      </w:pPr>
+      <w:r>
+        <w:rPr>
+          <w:rFonts w:cstheme="minorHAnsi"/>
+          <w:sz w:val="24"/>
+          <w:szCs w:val="24"/>
+        </w:rPr>
+        <w:t xml:space="preserve">  `</w:t>
+      </w:r>
+      <w:proofErr w:type="spellStart"/>
+      <w:r>
+        <w:rPr>
+          <w:rFonts w:cstheme="minorHAnsi"/>
+          <w:sz w:val="24"/>
+          <w:szCs w:val="24"/>
+        </w:rPr>
+        <w:t>EstadoEspecialidad</w:t>
+      </w:r>
+      <w:proofErr w:type="spellEnd"/>
+      <w:r>
+        <w:rPr>
+          <w:rFonts w:cstheme="minorHAnsi"/>
+          <w:sz w:val="24"/>
+          <w:szCs w:val="24"/>
+        </w:rPr>
+        <w:t>` TINYINT NOT NULL,</w:t>
+      </w:r>
+    </w:p>
+    <w:p>
+      <w:pPr>
+        <w:rPr>
+          <w:rFonts w:cstheme="minorHAnsi"/>
+          <w:sz w:val="24"/>
+          <w:szCs w:val="24"/>
+        </w:rPr>
+      </w:pPr>
+      <w:r>
+        <w:rPr>
+          <w:rFonts w:cstheme="minorHAnsi"/>
+          <w:sz w:val="24"/>
+          <w:szCs w:val="24"/>
+        </w:rPr>
+        <w:t xml:space="preserve">  CONSTRAINT `</w:t>
+      </w:r>
+      <w:proofErr w:type="spellStart"/>
+      <w:r>
+        <w:rPr>
+          <w:rFonts w:cstheme="minorHAnsi"/>
+          <w:sz w:val="24"/>
+          <w:szCs w:val="24"/>
+        </w:rPr>
+        <w:t>PK_Especialidades</w:t>
+      </w:r>
+      <w:proofErr w:type="spellEnd"/>
+      <w:r>
+        <w:rPr>
+          <w:rFonts w:cstheme="minorHAnsi"/>
+          <w:sz w:val="24"/>
+          <w:szCs w:val="24"/>
+        </w:rPr>
+        <w:t xml:space="preserve"> ` PRIMARY KEY (`</w:t>
+      </w:r>
+      <w:proofErr w:type="spellStart"/>
+      <w:r>
+        <w:rPr>
+          <w:rFonts w:cstheme="minorHAnsi"/>
+          <w:sz w:val="24"/>
+          <w:szCs w:val="24"/>
+        </w:rPr>
+        <w:t>NumEspecialidad</w:t>
+      </w:r>
+      <w:proofErr w:type="spellEnd"/>
+      <w:r>
+        <w:rPr>
+          <w:rFonts w:cstheme="minorHAnsi"/>
+          <w:sz w:val="24"/>
+          <w:szCs w:val="24"/>
+        </w:rPr>
+        <w:t>`));</w:t>
+      </w:r>
+    </w:p>
+    <w:p>
+      <w:pPr>
+        <w:rPr>
+          <w:rFonts w:cstheme="minorHAnsi"/>
+          <w:sz w:val="24"/>
+          <w:szCs w:val="24"/>
+        </w:rPr>
+      </w:pPr>
+    </w:p>
+    <w:p>
+      <w:pPr>
+        <w:rPr>
+          <w:rFonts w:cstheme="minorHAnsi"/>
+          <w:sz w:val="24"/>
+          <w:szCs w:val="24"/>
+        </w:rPr>
+      </w:pPr>
+      <w:r>
+        <w:rPr>
+          <w:rFonts w:cstheme="minorHAnsi"/>
+          <w:sz w:val="24"/>
+          <w:szCs w:val="24"/>
+        </w:rPr>
+        <w:t>CREATE TABLE `</w:t>
+      </w:r>
+      <w:proofErr w:type="spellStart"/>
+      <w:r>
+        <w:rPr>
+          <w:rFonts w:cstheme="minorHAnsi"/>
+          <w:sz w:val="24"/>
+          <w:szCs w:val="24"/>
+        </w:rPr>
+        <w:t>hospitalfrenz</w:t>
+      </w:r>
+      <w:proofErr w:type="spellEnd"/>
+      <w:r>
+        <w:rPr>
+          <w:rFonts w:cstheme="minorHAnsi"/>
+          <w:sz w:val="24"/>
+          <w:szCs w:val="24"/>
+        </w:rPr>
+        <w:t>`.`</w:t>
+      </w:r>
+      <w:proofErr w:type="spellStart"/>
+      <w:r>
+        <w:rPr>
+          <w:rFonts w:cstheme="minorHAnsi"/>
+          <w:sz w:val="24"/>
+          <w:szCs w:val="24"/>
+        </w:rPr>
+        <w:t>sedes`</w:t>
+      </w:r>
+      <w:proofErr w:type="spellEnd"/>
+      <w:r>
+        <w:rPr>
+          <w:rFonts w:cstheme="minorHAnsi"/>
+          <w:sz w:val="24"/>
+          <w:szCs w:val="24"/>
+        </w:rPr>
+        <w:t xml:space="preserve"> (</w:t>
+      </w:r>
+    </w:p>
+    <w:p>
+      <w:pPr>
+        <w:rPr>
+          <w:rFonts w:cstheme="minorHAnsi"/>
+          <w:sz w:val="24"/>
+          <w:szCs w:val="24"/>
+        </w:rPr>
+      </w:pPr>
+      <w:r>
+        <w:rPr>
+          <w:rFonts w:cstheme="minorHAnsi"/>
+          <w:sz w:val="24"/>
+          <w:szCs w:val="24"/>
+        </w:rPr>
+        <w:t xml:space="preserve">  `</w:t>
+      </w:r>
+      <w:proofErr w:type="spellStart"/>
+      <w:r>
+        <w:rPr>
+          <w:rFonts w:cstheme="minorHAnsi"/>
+          <w:sz w:val="24"/>
+          <w:szCs w:val="24"/>
+        </w:rPr>
+        <w:t>IDSede</w:t>
+      </w:r>
+      <w:proofErr w:type="spellEnd"/>
+      <w:r>
+        <w:rPr>
+          <w:rFonts w:cstheme="minorHAnsi"/>
+          <w:sz w:val="24"/>
+          <w:szCs w:val="24"/>
+        </w:rPr>
+        <w:t>` INT NOT NULL,</w:t>
+      </w:r>
+    </w:p>
+    <w:p>
+      <w:pPr>
+        <w:rPr>
+          <w:rFonts w:cstheme="minorHAnsi"/>
+          <w:sz w:val="24"/>
+          <w:szCs w:val="24"/>
+        </w:rPr>
+      </w:pPr>
+      <w:r>
+        <w:rPr>
+          <w:rFonts w:cstheme="minorHAnsi"/>
+          <w:sz w:val="24"/>
+          <w:szCs w:val="24"/>
+        </w:rPr>
+        <w:t xml:space="preserve">  `</w:t>
+      </w:r>
+      <w:proofErr w:type="spellStart"/>
+      <w:r>
+        <w:rPr>
+          <w:rFonts w:cstheme="minorHAnsi"/>
+          <w:sz w:val="24"/>
+          <w:szCs w:val="24"/>
+        </w:rPr>
+        <w:t>NombreSede</w:t>
+      </w:r>
+      <w:proofErr w:type="spellEnd"/>
+      <w:r>
+        <w:rPr>
+          <w:rFonts w:cstheme="minorHAnsi"/>
+          <w:sz w:val="24"/>
+          <w:szCs w:val="24"/>
+        </w:rPr>
+        <w:t>` VARCHAR(20) NOT NULL,</w:t>
+      </w:r>
+    </w:p>
+    <w:p>
+      <w:pPr>
+        <w:rPr>
+          <w:rFonts w:cstheme="minorHAnsi"/>
+          <w:sz w:val="24"/>
+          <w:szCs w:val="24"/>
+        </w:rPr>
+      </w:pPr>
+      <w:r>
+        <w:rPr>
+          <w:rFonts w:cstheme="minorHAnsi"/>
+          <w:sz w:val="24"/>
+          <w:szCs w:val="24"/>
+        </w:rPr>
+        <w:t xml:space="preserve">  `</w:t>
+      </w:r>
+      <w:proofErr w:type="spellStart"/>
+      <w:r>
+        <w:rPr>
+          <w:rFonts w:cstheme="minorHAnsi"/>
+          <w:sz w:val="24"/>
+          <w:szCs w:val="24"/>
+        </w:rPr>
+        <w:t>DireccionSede</w:t>
+      </w:r>
+      <w:proofErr w:type="spellEnd"/>
+      <w:r>
+        <w:rPr>
+          <w:rFonts w:cstheme="minorHAnsi"/>
+          <w:sz w:val="24"/>
+          <w:szCs w:val="24"/>
+        </w:rPr>
+        <w:t>` VARCHAR(40) NOT NULL,</w:t>
+      </w:r>
+    </w:p>
+    <w:p>
+      <w:pPr>
+        <w:rPr>
+          <w:rFonts w:cstheme="minorHAnsi"/>
+          <w:sz w:val="24"/>
+          <w:szCs w:val="24"/>
+        </w:rPr>
+      </w:pPr>
+      <w:r>
+        <w:rPr>
+          <w:rFonts w:cstheme="minorHAnsi"/>
+          <w:sz w:val="24"/>
+          <w:szCs w:val="24"/>
+        </w:rPr>
+        <w:t xml:space="preserve">  `</w:t>
+      </w:r>
+      <w:proofErr w:type="spellStart"/>
+      <w:r>
+        <w:rPr>
+          <w:rFonts w:cstheme="minorHAnsi"/>
+          <w:sz w:val="24"/>
+          <w:szCs w:val="24"/>
+        </w:rPr>
+        <w:t>LocalidadSede</w:t>
+      </w:r>
+      <w:proofErr w:type="spellEnd"/>
+      <w:r>
+        <w:rPr>
+          <w:rFonts w:cstheme="minorHAnsi"/>
+          <w:sz w:val="24"/>
+          <w:szCs w:val="24"/>
+        </w:rPr>
+        <w:t>` VARCHAR(40) NOT NULL,</w:t>
+      </w:r>
+    </w:p>
+    <w:p>
+      <w:pPr>
+        <w:rPr>
+          <w:rFonts w:cstheme="minorHAnsi"/>
+          <w:sz w:val="24"/>
+          <w:szCs w:val="24"/>
+        </w:rPr>
+      </w:pPr>
+      <w:r>
+        <w:rPr>
+          <w:rFonts w:cstheme="minorHAnsi"/>
+          <w:sz w:val="24"/>
+          <w:szCs w:val="24"/>
+        </w:rPr>
+        <w:t xml:space="preserve">  `</w:t>
+      </w:r>
+      <w:proofErr w:type="spellStart"/>
+      <w:r>
+        <w:rPr>
+          <w:rFonts w:cstheme="minorHAnsi"/>
+          <w:sz w:val="24"/>
+          <w:szCs w:val="24"/>
+        </w:rPr>
+        <w:t>ProvinciaSede</w:t>
+      </w:r>
+      <w:proofErr w:type="spellEnd"/>
+      <w:r>
+        <w:rPr>
+          <w:rFonts w:cstheme="minorHAnsi"/>
+          <w:sz w:val="24"/>
+          <w:szCs w:val="24"/>
+        </w:rPr>
+        <w:t>` VARCHAR(40) NOT NULL,</w:t>
+      </w:r>
+    </w:p>
+    <w:p>
+      <w:pPr>
+        <w:rPr>
+          <w:rFonts w:cstheme="minorHAnsi"/>
+          <w:sz w:val="24"/>
+          <w:szCs w:val="24"/>
+        </w:rPr>
+      </w:pPr>
+      <w:r>
+        <w:rPr>
+          <w:rFonts w:cstheme="minorHAnsi"/>
+          <w:sz w:val="24"/>
+          <w:szCs w:val="24"/>
+        </w:rPr>
+        <w:t xml:space="preserve">  `Estado` TINYINT NOT NULL,</w:t>
+      </w:r>
+    </w:p>
+    <w:p>
+      <w:pPr>
+        <w:rPr>
+          <w:rFonts w:cstheme="minorHAnsi"/>
+          <w:sz w:val="24"/>
+          <w:szCs w:val="24"/>
+        </w:rPr>
+      </w:pPr>
+      <w:r>
+        <w:rPr>
+          <w:rFonts w:cstheme="minorHAnsi"/>
+          <w:sz w:val="24"/>
+          <w:szCs w:val="24"/>
+        </w:rPr>
+        <w:t xml:space="preserve"> CONSTRAINT `</w:t>
+      </w:r>
+      <w:proofErr w:type="spellStart"/>
+      <w:r>
+        <w:rPr>
+          <w:rFonts w:cstheme="minorHAnsi"/>
+          <w:sz w:val="24"/>
+          <w:szCs w:val="24"/>
+        </w:rPr>
+        <w:t>PK_Sedes</w:t>
+      </w:r>
+      <w:proofErr w:type="spellEnd"/>
+      <w:r>
+        <w:rPr>
+          <w:rFonts w:cstheme="minorHAnsi"/>
+          <w:sz w:val="24"/>
+          <w:szCs w:val="24"/>
+        </w:rPr>
+        <w:t xml:space="preserve"> ` PRIMARY KEY (`</w:t>
+      </w:r>
+      <w:proofErr w:type="spellStart"/>
+      <w:r>
+        <w:rPr>
+          <w:rFonts w:cstheme="minorHAnsi"/>
+          <w:sz w:val="24"/>
+          <w:szCs w:val="24"/>
+        </w:rPr>
+        <w:t>IDSede</w:t>
+      </w:r>
+      <w:proofErr w:type="spellEnd"/>
+      <w:r>
+        <w:rPr>
+          <w:rFonts w:cstheme="minorHAnsi"/>
+          <w:sz w:val="24"/>
+          <w:szCs w:val="24"/>
+        </w:rPr>
+        <w:t>`));</w:t>
+      </w:r>
+    </w:p>
+    <w:p>
+      <w:pPr>
+        <w:rPr>
+          <w:rFonts w:cstheme="minorHAnsi"/>
+          <w:sz w:val="24"/>
+          <w:szCs w:val="24"/>
+        </w:rPr>
+      </w:pPr>
+    </w:p>
+    <w:p>
+      <w:pPr>
+        <w:rPr>
+          <w:rFonts w:cstheme="minorHAnsi"/>
+          <w:sz w:val="24"/>
+          <w:szCs w:val="24"/>
+        </w:rPr>
+      </w:pPr>
+      <w:r>
+        <w:rPr>
+          <w:rFonts w:cstheme="minorHAnsi"/>
+          <w:sz w:val="24"/>
+          <w:szCs w:val="24"/>
+        </w:rPr>
+        <w:t>CREATE TABLE `</w:t>
+      </w:r>
+      <w:proofErr w:type="spellStart"/>
+      <w:r>
+        <w:rPr>
+          <w:rFonts w:cstheme="minorHAnsi"/>
+          <w:sz w:val="24"/>
+          <w:szCs w:val="24"/>
+        </w:rPr>
+        <w:t>hospitalfrenz</w:t>
+      </w:r>
+      <w:proofErr w:type="spellEnd"/>
+      <w:r>
+        <w:rPr>
+          <w:rFonts w:cstheme="minorHAnsi"/>
+          <w:sz w:val="24"/>
+          <w:szCs w:val="24"/>
+        </w:rPr>
+        <w:t>`.`</w:t>
+      </w:r>
+      <w:proofErr w:type="spellStart"/>
+      <w:r>
+        <w:rPr>
+          <w:rFonts w:cstheme="minorHAnsi"/>
+          <w:sz w:val="24"/>
+          <w:szCs w:val="24"/>
+        </w:rPr>
+        <w:t>coberturas</w:t>
+      </w:r>
+      <w:proofErr w:type="spellEnd"/>
+      <w:r>
+        <w:rPr>
+          <w:rFonts w:cstheme="minorHAnsi"/>
+          <w:sz w:val="24"/>
+          <w:szCs w:val="24"/>
+        </w:rPr>
+        <w:t>` (</w:t>
+      </w:r>
+    </w:p>
+    <w:p>
+      <w:pPr>
+        <w:rPr>
+          <w:rFonts w:cstheme="minorHAnsi"/>
+          <w:sz w:val="24"/>
+          <w:szCs w:val="24"/>
+        </w:rPr>
+      </w:pPr>
+      <w:r>
+        <w:rPr>
+          <w:rFonts w:cstheme="minorHAnsi"/>
+          <w:sz w:val="24"/>
+          <w:szCs w:val="24"/>
+        </w:rPr>
+        <w:t xml:space="preserve">  `</w:t>
+      </w:r>
+      <w:proofErr w:type="spellStart"/>
+      <w:r>
+        <w:rPr>
+          <w:rFonts w:cstheme="minorHAnsi"/>
+          <w:sz w:val="24"/>
+          <w:szCs w:val="24"/>
+        </w:rPr>
+        <w:t>IDCobertura</w:t>
+      </w:r>
+      <w:proofErr w:type="spellEnd"/>
+      <w:r>
+        <w:rPr>
+          <w:rFonts w:cstheme="minorHAnsi"/>
+          <w:sz w:val="24"/>
+          <w:szCs w:val="24"/>
+        </w:rPr>
+        <w:t>` INT NOT NULL,</w:t>
+      </w:r>
+    </w:p>
+    <w:p>
+      <w:pPr>
+        <w:rPr>
+          <w:rFonts w:cstheme="minorHAnsi"/>
+          <w:sz w:val="24"/>
+          <w:szCs w:val="24"/>
+          <w:lang w:val="es-ES"/>
+        </w:rPr>
+      </w:pPr>
+      <w:r>
+        <w:rPr>
+          <w:rFonts w:cstheme="minorHAnsi"/>
+          <w:sz w:val="24"/>
+          <w:szCs w:val="24"/>
+        </w:rPr>
+        <w:lastRenderedPageBreak/>
+        <w:t xml:space="preserve">  </w:t>
+      </w:r>
+      <w:r>
+        <w:rPr>
+          <w:rFonts w:cstheme="minorHAnsi"/>
+          <w:sz w:val="24"/>
+          <w:szCs w:val="24"/>
+          <w:lang w:val="es-ES"/>
+        </w:rPr>
+        <w:t>`</w:t>
+      </w:r>
+      <w:proofErr w:type="spellStart"/>
+      <w:r>
+        <w:rPr>
+          <w:rFonts w:cstheme="minorHAnsi"/>
+          <w:sz w:val="24"/>
+          <w:szCs w:val="24"/>
+          <w:lang w:val="es-ES"/>
+        </w:rPr>
+        <w:t>NombreCobertura</w:t>
+      </w:r>
+      <w:proofErr w:type="spellEnd"/>
+      <w:r>
+        <w:rPr>
+          <w:rFonts w:cstheme="minorHAnsi"/>
+          <w:sz w:val="24"/>
+          <w:szCs w:val="24"/>
+          <w:lang w:val="es-ES"/>
+        </w:rPr>
+        <w:t>` VARCHAR(20) NOT NULL,</w:t>
+      </w:r>
+    </w:p>
+    <w:p>
+      <w:pPr>
+        <w:rPr>
+          <w:rFonts w:cstheme="minorHAnsi"/>
+          <w:sz w:val="24"/>
+          <w:szCs w:val="24"/>
+          <w:lang w:val="es-ES"/>
+        </w:rPr>
+      </w:pPr>
+      <w:r>
+        <w:rPr>
+          <w:rFonts w:cstheme="minorHAnsi"/>
+          <w:sz w:val="24"/>
+          <w:szCs w:val="24"/>
+          <w:lang w:val="es-ES"/>
+        </w:rPr>
+        <w:t xml:space="preserve">  `</w:t>
+      </w:r>
+      <w:proofErr w:type="spellStart"/>
+      <w:r>
+        <w:rPr>
+          <w:rFonts w:cstheme="minorHAnsi"/>
+          <w:sz w:val="24"/>
+          <w:szCs w:val="24"/>
+          <w:lang w:val="es-ES"/>
+        </w:rPr>
+        <w:t>TipoCobertura</w:t>
+      </w:r>
+      <w:proofErr w:type="spellEnd"/>
+      <w:r>
+        <w:rPr>
+          <w:rFonts w:cstheme="minorHAnsi"/>
+          <w:sz w:val="24"/>
+          <w:szCs w:val="24"/>
+          <w:lang w:val="es-ES"/>
+        </w:rPr>
+        <w:t>` VARCHAR(20) NOT NULL,</w:t>
+      </w:r>
+    </w:p>
+    <w:p>
+      <w:pPr>
+        <w:rPr>
+          <w:rFonts w:cstheme="minorHAnsi"/>
+          <w:sz w:val="24"/>
+          <w:szCs w:val="24"/>
+        </w:rPr>
+      </w:pPr>
+      <w:r>
+        <w:rPr>
+          <w:rFonts w:cstheme="minorHAnsi"/>
+          <w:sz w:val="24"/>
+          <w:szCs w:val="24"/>
+          <w:lang w:val="es-ES"/>
+        </w:rPr>
+        <w:t xml:space="preserve">  </w:t>
+      </w:r>
+      <w:r>
+        <w:rPr>
+          <w:rFonts w:cstheme="minorHAnsi"/>
+          <w:sz w:val="24"/>
+          <w:szCs w:val="24"/>
+        </w:rPr>
+        <w:t>CONSTRAINT `</w:t>
+      </w:r>
+      <w:proofErr w:type="spellStart"/>
+      <w:r>
+        <w:rPr>
+          <w:rFonts w:cstheme="minorHAnsi"/>
+          <w:sz w:val="24"/>
+          <w:szCs w:val="24"/>
+        </w:rPr>
+        <w:t>PK_Coberturas</w:t>
+      </w:r>
+      <w:proofErr w:type="spellEnd"/>
+      <w:r>
+        <w:rPr>
+          <w:rFonts w:cstheme="minorHAnsi"/>
+          <w:sz w:val="24"/>
+          <w:szCs w:val="24"/>
+        </w:rPr>
+        <w:t xml:space="preserve"> ` PRIMARY KEY (`</w:t>
+      </w:r>
+      <w:proofErr w:type="spellStart"/>
+      <w:r>
+        <w:rPr>
+          <w:rFonts w:cstheme="minorHAnsi"/>
+          <w:sz w:val="24"/>
+          <w:szCs w:val="24"/>
+        </w:rPr>
+        <w:t>IDCobertura</w:t>
+      </w:r>
+      <w:proofErr w:type="spellEnd"/>
+      <w:r>
+        <w:rPr>
+          <w:rFonts w:cstheme="minorHAnsi"/>
+          <w:sz w:val="24"/>
+          <w:szCs w:val="24"/>
+        </w:rPr>
+        <w:t>`));</w:t>
+      </w:r>
+    </w:p>
+    <w:p>
+      <w:pPr>
+        <w:rPr>
+          <w:rFonts w:cstheme="minorHAnsi"/>
+          <w:sz w:val="24"/>
+          <w:szCs w:val="24"/>
+        </w:rPr>
+      </w:pPr>
+    </w:p>
+    <w:p>
+      <w:pPr>
+        <w:rPr>
+          <w:rFonts w:cstheme="minorHAnsi"/>
+          <w:sz w:val="24"/>
+          <w:szCs w:val="24"/>
+        </w:rPr>
+      </w:pPr>
+      <w:r>
+        <w:rPr>
+          <w:rFonts w:cstheme="minorHAnsi"/>
+          <w:sz w:val="24"/>
+          <w:szCs w:val="24"/>
+        </w:rPr>
+        <w:t>CREATE TABLE `</w:t>
+      </w:r>
+      <w:proofErr w:type="spellStart"/>
+      <w:r>
+        <w:rPr>
+          <w:rFonts w:cstheme="minorHAnsi"/>
+          <w:sz w:val="24"/>
+          <w:szCs w:val="24"/>
+        </w:rPr>
+        <w:t>hospitalfrenz</w:t>
+      </w:r>
+      <w:proofErr w:type="spellEnd"/>
+      <w:r>
+        <w:rPr>
+          <w:rFonts w:cstheme="minorHAnsi"/>
+          <w:sz w:val="24"/>
+          <w:szCs w:val="24"/>
+        </w:rPr>
+        <w:t>`.`</w:t>
+      </w:r>
+      <w:proofErr w:type="spellStart"/>
+      <w:r>
+        <w:rPr>
+          <w:rFonts w:cstheme="minorHAnsi"/>
+          <w:sz w:val="24"/>
+          <w:szCs w:val="24"/>
+        </w:rPr>
+        <w:t>cobxmed</w:t>
+      </w:r>
+      <w:proofErr w:type="spellEnd"/>
+      <w:r>
+        <w:rPr>
+          <w:rFonts w:cstheme="minorHAnsi"/>
+          <w:sz w:val="24"/>
+          <w:szCs w:val="24"/>
+        </w:rPr>
+        <w:t>` (</w:t>
+      </w:r>
+    </w:p>
+    <w:p>
+      <w:pPr>
+        <w:rPr>
+          <w:rFonts w:cstheme="minorHAnsi"/>
+          <w:sz w:val="24"/>
+          <w:szCs w:val="24"/>
+        </w:rPr>
+      </w:pPr>
+      <w:r>
+        <w:rPr>
+          <w:rFonts w:cstheme="minorHAnsi"/>
+          <w:sz w:val="24"/>
+          <w:szCs w:val="24"/>
+        </w:rPr>
+        <w:t xml:space="preserve">  `</w:t>
+      </w:r>
+      <w:proofErr w:type="spellStart"/>
+      <w:r>
+        <w:rPr>
+          <w:rFonts w:cstheme="minorHAnsi"/>
+          <w:sz w:val="24"/>
+          <w:szCs w:val="24"/>
+        </w:rPr>
+        <w:t>IDMatriculaMed</w:t>
+      </w:r>
+      <w:proofErr w:type="spellEnd"/>
+      <w:r>
+        <w:rPr>
+          <w:rFonts w:cstheme="minorHAnsi"/>
+          <w:sz w:val="24"/>
+          <w:szCs w:val="24"/>
+        </w:rPr>
+        <w:t>` INT NOT NULL,</w:t>
+      </w:r>
+    </w:p>
+    <w:p>
+      <w:pPr>
+        <w:rPr>
+          <w:rFonts w:cstheme="minorHAnsi"/>
+          <w:sz w:val="24"/>
+          <w:szCs w:val="24"/>
+        </w:rPr>
+      </w:pPr>
+      <w:r>
+        <w:rPr>
+          <w:rFonts w:cstheme="minorHAnsi"/>
+          <w:sz w:val="24"/>
+          <w:szCs w:val="24"/>
+        </w:rPr>
+        <w:t xml:space="preserve">  `</w:t>
+      </w:r>
+      <w:proofErr w:type="spellStart"/>
+      <w:r>
+        <w:rPr>
+          <w:rFonts w:cstheme="minorHAnsi"/>
+          <w:sz w:val="24"/>
+          <w:szCs w:val="24"/>
+        </w:rPr>
+        <w:t>IDCobertura</w:t>
+      </w:r>
+      <w:proofErr w:type="spellEnd"/>
+      <w:r>
+        <w:rPr>
+          <w:rFonts w:cstheme="minorHAnsi"/>
+          <w:sz w:val="24"/>
+          <w:szCs w:val="24"/>
+        </w:rPr>
+        <w:t>` INT NOT NULL,</w:t>
+      </w:r>
+    </w:p>
+    <w:p>
+      <w:pPr>
+        <w:rPr>
+          <w:rFonts w:cstheme="minorHAnsi"/>
+          <w:sz w:val="24"/>
+          <w:szCs w:val="24"/>
+        </w:rPr>
+      </w:pPr>
+      <w:r>
+        <w:rPr>
+          <w:rFonts w:cstheme="minorHAnsi"/>
+          <w:sz w:val="24"/>
+          <w:szCs w:val="24"/>
+        </w:rPr>
+        <w:t xml:space="preserve"> CONSTRAINT `</w:t>
+      </w:r>
+      <w:proofErr w:type="spellStart"/>
+      <w:r>
+        <w:rPr>
+          <w:rFonts w:cstheme="minorHAnsi"/>
+          <w:sz w:val="24"/>
+          <w:szCs w:val="24"/>
+        </w:rPr>
+        <w:t>PK_CobXMed</w:t>
+      </w:r>
+      <w:proofErr w:type="spellEnd"/>
+      <w:r>
+        <w:rPr>
+          <w:rFonts w:cstheme="minorHAnsi"/>
+          <w:sz w:val="24"/>
+          <w:szCs w:val="24"/>
+        </w:rPr>
+        <w:t xml:space="preserve"> ` PRIMARY KEY (`</w:t>
+      </w:r>
+      <w:proofErr w:type="spellStart"/>
+      <w:r>
+        <w:rPr>
+          <w:rFonts w:cstheme="minorHAnsi"/>
+          <w:sz w:val="24"/>
+          <w:szCs w:val="24"/>
+        </w:rPr>
+        <w:t>IDMatriculaMed</w:t>
+      </w:r>
+      <w:proofErr w:type="spellEnd"/>
+      <w:r>
+        <w:rPr>
+          <w:rFonts w:cstheme="minorHAnsi"/>
+          <w:sz w:val="24"/>
+          <w:szCs w:val="24"/>
+        </w:rPr>
+        <w:t>`, `</w:t>
+      </w:r>
+      <w:proofErr w:type="spellStart"/>
+      <w:r>
+        <w:rPr>
+          <w:rFonts w:cstheme="minorHAnsi"/>
+          <w:sz w:val="24"/>
+          <w:szCs w:val="24"/>
+        </w:rPr>
+        <w:t>IDCobertura</w:t>
+      </w:r>
+      <w:proofErr w:type="spellEnd"/>
+      <w:r>
+        <w:rPr>
+          <w:rFonts w:cstheme="minorHAnsi"/>
+          <w:sz w:val="24"/>
+          <w:szCs w:val="24"/>
+        </w:rPr>
+        <w:t>`));</w:t>
+      </w:r>
+    </w:p>
+    <w:p>
+      <w:pPr>
+        <w:rPr>
+          <w:rFonts w:cstheme="minorHAnsi"/>
+          <w:sz w:val="24"/>
+          <w:szCs w:val="24"/>
+        </w:rPr>
+      </w:pPr>
+    </w:p>
+    <w:p>
+      <w:pPr>
+        <w:rPr>
+          <w:rFonts w:cstheme="minorHAnsi"/>
+          <w:sz w:val="24"/>
+          <w:szCs w:val="24"/>
+        </w:rPr>
+      </w:pPr>
+      <w:r>
+        <w:rPr>
+          <w:rFonts w:cstheme="minorHAnsi"/>
+          <w:sz w:val="24"/>
+          <w:szCs w:val="24"/>
+        </w:rPr>
+        <w:t>CREATE TABLE `</w:t>
+      </w:r>
+      <w:proofErr w:type="spellStart"/>
+      <w:r>
+        <w:rPr>
+          <w:rFonts w:cstheme="minorHAnsi"/>
+          <w:sz w:val="24"/>
+          <w:szCs w:val="24"/>
+        </w:rPr>
+        <w:t>hospitalfrenz</w:t>
+      </w:r>
+      <w:proofErr w:type="spellEnd"/>
+      <w:r>
+        <w:rPr>
+          <w:rFonts w:cstheme="minorHAnsi"/>
+          <w:sz w:val="24"/>
+          <w:szCs w:val="24"/>
+        </w:rPr>
+        <w:t>`.`</w:t>
+      </w:r>
+      <w:proofErr w:type="spellStart"/>
+      <w:r>
+        <w:rPr>
+          <w:rFonts w:cstheme="minorHAnsi"/>
+          <w:sz w:val="24"/>
+          <w:szCs w:val="24"/>
+        </w:rPr>
+        <w:t>espxmed</w:t>
+      </w:r>
+      <w:proofErr w:type="spellEnd"/>
+      <w:r>
+        <w:rPr>
+          <w:rFonts w:cstheme="minorHAnsi"/>
+          <w:sz w:val="24"/>
+          <w:szCs w:val="24"/>
+        </w:rPr>
+        <w:t>` (</w:t>
+      </w:r>
+    </w:p>
+    <w:p>
+      <w:pPr>
+        <w:rPr>
+          <w:rFonts w:cstheme="minorHAnsi"/>
+          <w:sz w:val="24"/>
+          <w:szCs w:val="24"/>
+        </w:rPr>
+      </w:pPr>
+      <w:r>
+        <w:rPr>
+          <w:rFonts w:cstheme="minorHAnsi"/>
+          <w:sz w:val="24"/>
+          <w:szCs w:val="24"/>
+        </w:rPr>
+        <w:t xml:space="preserve">  `</w:t>
+      </w:r>
+      <w:proofErr w:type="spellStart"/>
+      <w:r>
+        <w:rPr>
+          <w:rFonts w:cstheme="minorHAnsi"/>
+          <w:sz w:val="24"/>
+          <w:szCs w:val="24"/>
+        </w:rPr>
+        <w:t>IDMatriculaMed</w:t>
+      </w:r>
+      <w:proofErr w:type="spellEnd"/>
+      <w:r>
+        <w:rPr>
+          <w:rFonts w:cstheme="minorHAnsi"/>
+          <w:sz w:val="24"/>
+          <w:szCs w:val="24"/>
+        </w:rPr>
+        <w:t>` INT NOT NULL,</w:t>
+      </w:r>
+    </w:p>
+    <w:p>
+      <w:pPr>
+        <w:rPr>
+          <w:rFonts w:cstheme="minorHAnsi"/>
+          <w:sz w:val="24"/>
+          <w:szCs w:val="24"/>
+        </w:rPr>
+      </w:pPr>
+      <w:r>
+        <w:rPr>
+          <w:rFonts w:cstheme="minorHAnsi"/>
+          <w:sz w:val="24"/>
+          <w:szCs w:val="24"/>
+        </w:rPr>
+        <w:t xml:space="preserve">  `</w:t>
+      </w:r>
+      <w:proofErr w:type="spellStart"/>
+      <w:r>
+        <w:rPr>
+          <w:rFonts w:cstheme="minorHAnsi"/>
+          <w:sz w:val="24"/>
+          <w:szCs w:val="24"/>
+        </w:rPr>
+        <w:t>NumEspecialidad</w:t>
+      </w:r>
+      <w:proofErr w:type="spellEnd"/>
+      <w:r>
+        <w:rPr>
+          <w:rFonts w:cstheme="minorHAnsi"/>
+          <w:sz w:val="24"/>
+          <w:szCs w:val="24"/>
+        </w:rPr>
+        <w:t>` INT NOT NULL,</w:t>
+      </w:r>
+    </w:p>
+    <w:p>
+      <w:pPr>
+        <w:rPr>
+          <w:rFonts w:cstheme="minorHAnsi"/>
+          <w:sz w:val="24"/>
+          <w:szCs w:val="24"/>
+        </w:rPr>
+      </w:pPr>
+      <w:r>
+        <w:rPr>
+          <w:rFonts w:cstheme="minorHAnsi"/>
+          <w:sz w:val="24"/>
+          <w:szCs w:val="24"/>
+        </w:rPr>
+        <w:t xml:space="preserve">  CONSTRAINT `</w:t>
+      </w:r>
+      <w:proofErr w:type="spellStart"/>
+      <w:r>
+        <w:rPr>
+          <w:rFonts w:cstheme="minorHAnsi"/>
+          <w:sz w:val="24"/>
+          <w:szCs w:val="24"/>
+        </w:rPr>
+        <w:t>PK_EspXMed</w:t>
+      </w:r>
+      <w:proofErr w:type="spellEnd"/>
+      <w:r>
+        <w:rPr>
+          <w:rFonts w:cstheme="minorHAnsi"/>
+          <w:sz w:val="24"/>
+          <w:szCs w:val="24"/>
+        </w:rPr>
+        <w:t xml:space="preserve"> ` PRIMARY KEY (`</w:t>
+      </w:r>
+      <w:proofErr w:type="spellStart"/>
+      <w:r>
+        <w:rPr>
+          <w:rFonts w:cstheme="minorHAnsi"/>
+          <w:sz w:val="24"/>
+          <w:szCs w:val="24"/>
+        </w:rPr>
+        <w:t>IDMatriculaMed</w:t>
+      </w:r>
+      <w:proofErr w:type="spellEnd"/>
+      <w:r>
+        <w:rPr>
+          <w:rFonts w:cstheme="minorHAnsi"/>
+          <w:sz w:val="24"/>
+          <w:szCs w:val="24"/>
+        </w:rPr>
+        <w:t>`, `</w:t>
+      </w:r>
+      <w:proofErr w:type="spellStart"/>
+      <w:r>
+        <w:rPr>
+          <w:rFonts w:cstheme="minorHAnsi"/>
+          <w:sz w:val="24"/>
+          <w:szCs w:val="24"/>
+        </w:rPr>
+        <w:t>NumEspecialidad</w:t>
+      </w:r>
+      <w:proofErr w:type="spellEnd"/>
+      <w:r>
+        <w:rPr>
+          <w:rFonts w:cstheme="minorHAnsi"/>
+          <w:sz w:val="24"/>
+          <w:szCs w:val="24"/>
+        </w:rPr>
+        <w:t>`));</w:t>
+      </w:r>
+    </w:p>
+    <w:p>
+      <w:pPr>
+        <w:rPr>
+          <w:rFonts w:cstheme="minorHAnsi"/>
+          <w:sz w:val="24"/>
+          <w:szCs w:val="24"/>
+        </w:rPr>
+      </w:pPr>
+    </w:p>
+    <w:p>
+      <w:pPr>
+        <w:rPr>
+          <w:rFonts w:cstheme="minorHAnsi"/>
+          <w:sz w:val="24"/>
+          <w:szCs w:val="24"/>
+        </w:rPr>
+      </w:pPr>
+      <w:r>
+        <w:rPr>
+          <w:rFonts w:cstheme="minorHAnsi"/>
+          <w:sz w:val="24"/>
+          <w:szCs w:val="24"/>
+        </w:rPr>
+        <w:t>CREATE TABLE `</w:t>
+      </w:r>
+      <w:proofErr w:type="spellStart"/>
+      <w:r>
+        <w:rPr>
+          <w:rFonts w:cstheme="minorHAnsi"/>
+          <w:sz w:val="24"/>
+          <w:szCs w:val="24"/>
+        </w:rPr>
+        <w:t>hospitalfrenz</w:t>
+      </w:r>
+      <w:proofErr w:type="spellEnd"/>
+      <w:r>
+        <w:rPr>
+          <w:rFonts w:cstheme="minorHAnsi"/>
+          <w:sz w:val="24"/>
+          <w:szCs w:val="24"/>
+        </w:rPr>
+        <w:t>`.`</w:t>
+      </w:r>
+      <w:proofErr w:type="spellStart"/>
+      <w:r>
+        <w:rPr>
+          <w:rFonts w:cstheme="minorHAnsi"/>
+          <w:sz w:val="24"/>
+          <w:szCs w:val="24"/>
+        </w:rPr>
+        <w:t>medxsed</w:t>
+      </w:r>
+      <w:proofErr w:type="spellEnd"/>
+      <w:r>
+        <w:rPr>
+          <w:rFonts w:cstheme="minorHAnsi"/>
+          <w:sz w:val="24"/>
+          <w:szCs w:val="24"/>
+        </w:rPr>
+        <w:t>` (</w:t>
+      </w:r>
+    </w:p>
+    <w:p>
+      <w:pPr>
+        <w:rPr>
+          <w:rFonts w:cstheme="minorHAnsi"/>
+          <w:sz w:val="24"/>
+          <w:szCs w:val="24"/>
+        </w:rPr>
+      </w:pPr>
+      <w:r>
+        <w:rPr>
+          <w:rFonts w:cstheme="minorHAnsi"/>
+          <w:sz w:val="24"/>
+          <w:szCs w:val="24"/>
+        </w:rPr>
+        <w:t xml:space="preserve">  `</w:t>
+      </w:r>
+      <w:proofErr w:type="spellStart"/>
+      <w:r>
+        <w:rPr>
+          <w:rFonts w:cstheme="minorHAnsi"/>
+          <w:sz w:val="24"/>
+          <w:szCs w:val="24"/>
+        </w:rPr>
+        <w:t>IDSede</w:t>
+      </w:r>
+      <w:proofErr w:type="spellEnd"/>
+      <w:r>
+        <w:rPr>
+          <w:rFonts w:cstheme="minorHAnsi"/>
+          <w:sz w:val="24"/>
+          <w:szCs w:val="24"/>
+        </w:rPr>
+        <w:t>` INT NOT NULL,</w:t>
+      </w:r>
+    </w:p>
+    <w:p>
+      <w:pPr>
+        <w:rPr>
+          <w:rFonts w:cstheme="minorHAnsi"/>
+          <w:sz w:val="24"/>
+          <w:szCs w:val="24"/>
+        </w:rPr>
+      </w:pPr>
+      <w:r>
+        <w:rPr>
+          <w:rFonts w:cstheme="minorHAnsi"/>
+          <w:sz w:val="24"/>
+          <w:szCs w:val="24"/>
+        </w:rPr>
+        <w:t xml:space="preserve">  `</w:t>
+      </w:r>
+      <w:proofErr w:type="spellStart"/>
+      <w:r>
+        <w:rPr>
+          <w:rFonts w:cstheme="minorHAnsi"/>
+          <w:sz w:val="24"/>
+          <w:szCs w:val="24"/>
+        </w:rPr>
+        <w:t>IDMatriculaMed</w:t>
+      </w:r>
+      <w:proofErr w:type="spellEnd"/>
+      <w:r>
+        <w:rPr>
+          <w:rFonts w:cstheme="minorHAnsi"/>
+          <w:sz w:val="24"/>
+          <w:szCs w:val="24"/>
+        </w:rPr>
+        <w:t>` INT NOT NULL,</w:t>
+      </w:r>
+    </w:p>
+    <w:p>
+      <w:pPr>
+        <w:rPr>
+          <w:rFonts w:cstheme="minorHAnsi"/>
+          <w:sz w:val="24"/>
+          <w:szCs w:val="24"/>
+        </w:rPr>
+      </w:pPr>
+      <w:r>
+        <w:rPr>
+          <w:rFonts w:cstheme="minorHAnsi"/>
+          <w:sz w:val="24"/>
+          <w:szCs w:val="24"/>
+        </w:rPr>
+        <w:t xml:space="preserve">  CONSTRAINT `</w:t>
+      </w:r>
+      <w:proofErr w:type="spellStart"/>
+      <w:r>
+        <w:rPr>
+          <w:rFonts w:cstheme="minorHAnsi"/>
+          <w:sz w:val="24"/>
+          <w:szCs w:val="24"/>
+        </w:rPr>
+        <w:t>PK_MedXSed</w:t>
+      </w:r>
+      <w:proofErr w:type="spellEnd"/>
+      <w:r>
+        <w:rPr>
+          <w:rFonts w:cstheme="minorHAnsi"/>
+          <w:sz w:val="24"/>
+          <w:szCs w:val="24"/>
+        </w:rPr>
+        <w:t xml:space="preserve"> ` PRIMARY KEY (`</w:t>
+      </w:r>
+      <w:proofErr w:type="spellStart"/>
+      <w:r>
+        <w:rPr>
+          <w:rFonts w:cstheme="minorHAnsi"/>
+          <w:sz w:val="24"/>
+          <w:szCs w:val="24"/>
+        </w:rPr>
+        <w:t>IDSede</w:t>
+      </w:r>
+      <w:proofErr w:type="spellEnd"/>
+      <w:r>
+        <w:rPr>
+          <w:rFonts w:cstheme="minorHAnsi"/>
+          <w:sz w:val="24"/>
+          <w:szCs w:val="24"/>
+        </w:rPr>
+        <w:t>`, `</w:t>
+      </w:r>
+      <w:proofErr w:type="spellStart"/>
+      <w:r>
+        <w:rPr>
+          <w:rFonts w:cstheme="minorHAnsi"/>
+          <w:sz w:val="24"/>
+          <w:szCs w:val="24"/>
+        </w:rPr>
+        <w:t>IDMatriculaMed</w:t>
+      </w:r>
+      <w:proofErr w:type="spellEnd"/>
+      <w:r>
+        <w:rPr>
+          <w:rFonts w:cstheme="minorHAnsi"/>
+          <w:sz w:val="24"/>
+          <w:szCs w:val="24"/>
+        </w:rPr>
+        <w:t>`));</w:t>
+      </w:r>
+    </w:p>
+    <w:p>
+      <w:pPr>
+        <w:rPr>
+          <w:rFonts w:cstheme="minorHAnsi"/>
+          <w:sz w:val="24"/>
+          <w:szCs w:val="24"/>
+        </w:rPr>
+      </w:pPr>
+    </w:p>
+    <w:p>
+      <w:pPr>
+        <w:rPr>
+          <w:rFonts w:cstheme="minorHAnsi"/>
+          <w:sz w:val="24"/>
+          <w:szCs w:val="24"/>
+        </w:rPr>
+      </w:pPr>
+      <w:r>
+        <w:rPr>
+          <w:rFonts w:cstheme="minorHAnsi"/>
+          <w:sz w:val="24"/>
+          <w:szCs w:val="24"/>
+        </w:rPr>
+        <w:t>CREATE TABLE `</w:t>
+      </w:r>
+      <w:proofErr w:type="spellStart"/>
+      <w:r>
+        <w:rPr>
+          <w:rFonts w:cstheme="minorHAnsi"/>
+          <w:sz w:val="24"/>
+          <w:szCs w:val="24"/>
+        </w:rPr>
+        <w:t>hospitalfrenz</w:t>
+      </w:r>
+      <w:proofErr w:type="spellEnd"/>
+      <w:r>
+        <w:rPr>
+          <w:rFonts w:cstheme="minorHAnsi"/>
+          <w:sz w:val="24"/>
+          <w:szCs w:val="24"/>
+        </w:rPr>
+        <w:t>`.`</w:t>
+      </w:r>
+      <w:proofErr w:type="spellStart"/>
+      <w:r>
+        <w:rPr>
+          <w:rFonts w:cstheme="minorHAnsi"/>
+          <w:sz w:val="24"/>
+          <w:szCs w:val="24"/>
+        </w:rPr>
+        <w:t>historialxpac</w:t>
+      </w:r>
+      <w:proofErr w:type="spellEnd"/>
+      <w:r>
+        <w:rPr>
+          <w:rFonts w:cstheme="minorHAnsi"/>
+          <w:sz w:val="24"/>
+          <w:szCs w:val="24"/>
+        </w:rPr>
+        <w:t>` (</w:t>
+      </w:r>
+    </w:p>
+    <w:p>
+      <w:pPr>
+        <w:rPr>
+          <w:rFonts w:cstheme="minorHAnsi"/>
+          <w:sz w:val="24"/>
+          <w:szCs w:val="24"/>
+        </w:rPr>
+      </w:pPr>
+      <w:r>
+        <w:rPr>
+          <w:rFonts w:cstheme="minorHAnsi"/>
+          <w:sz w:val="24"/>
+          <w:szCs w:val="24"/>
+        </w:rPr>
+        <w:t xml:space="preserve">  `</w:t>
+      </w:r>
+      <w:proofErr w:type="spellStart"/>
+      <w:r>
+        <w:rPr>
+          <w:rFonts w:cstheme="minorHAnsi"/>
+          <w:sz w:val="24"/>
+          <w:szCs w:val="24"/>
+        </w:rPr>
+        <w:t>IDTurno</w:t>
+      </w:r>
+      <w:proofErr w:type="spellEnd"/>
+      <w:r>
+        <w:rPr>
+          <w:rFonts w:cstheme="minorHAnsi"/>
+          <w:sz w:val="24"/>
+          <w:szCs w:val="24"/>
+        </w:rPr>
+        <w:t>` INT NOT NULL,</w:t>
+      </w:r>
+    </w:p>
+    <w:p>
+      <w:pPr>
+        <w:rPr>
+          <w:rFonts w:cstheme="minorHAnsi"/>
+          <w:sz w:val="24"/>
+          <w:szCs w:val="24"/>
+        </w:rPr>
+      </w:pPr>
+      <w:r>
+        <w:rPr>
+          <w:rFonts w:cstheme="minorHAnsi"/>
+          <w:sz w:val="24"/>
+          <w:szCs w:val="24"/>
+        </w:rPr>
+        <w:t xml:space="preserve">  `</w:t>
+      </w:r>
+      <w:proofErr w:type="spellStart"/>
+      <w:r>
+        <w:rPr>
+          <w:rFonts w:cstheme="minorHAnsi"/>
+          <w:sz w:val="24"/>
+          <w:szCs w:val="24"/>
+        </w:rPr>
+        <w:t>IDMatriculaMed</w:t>
+      </w:r>
+      <w:proofErr w:type="spellEnd"/>
+      <w:r>
+        <w:rPr>
+          <w:rFonts w:cstheme="minorHAnsi"/>
+          <w:sz w:val="24"/>
+          <w:szCs w:val="24"/>
+        </w:rPr>
+        <w:t>` INT NOT NULL,</w:t>
+      </w:r>
+    </w:p>
+    <w:p>
+      <w:pPr>
+        <w:rPr>
+          <w:rFonts w:cstheme="minorHAnsi"/>
+          <w:sz w:val="24"/>
+          <w:szCs w:val="24"/>
+        </w:rPr>
+      </w:pPr>
+      <w:r>
+        <w:rPr>
+          <w:rFonts w:cstheme="minorHAnsi"/>
+          <w:sz w:val="24"/>
+          <w:szCs w:val="24"/>
+        </w:rPr>
+        <w:t xml:space="preserve">  `</w:t>
+      </w:r>
+      <w:proofErr w:type="spellStart"/>
+      <w:r>
+        <w:rPr>
+          <w:rFonts w:cstheme="minorHAnsi"/>
+          <w:sz w:val="24"/>
+          <w:szCs w:val="24"/>
+        </w:rPr>
+        <w:t>DNIPaciente</w:t>
+      </w:r>
+      <w:proofErr w:type="spellEnd"/>
+      <w:r>
+        <w:rPr>
+          <w:rFonts w:cstheme="minorHAnsi"/>
+          <w:sz w:val="24"/>
+          <w:szCs w:val="24"/>
+        </w:rPr>
+        <w:t>` INT NOT NULL,</w:t>
+      </w:r>
+    </w:p>
+    <w:p>
+      <w:pPr>
+        <w:rPr>
+          <w:rFonts w:cstheme="minorHAnsi"/>
+          <w:sz w:val="24"/>
+          <w:szCs w:val="24"/>
+        </w:rPr>
+      </w:pPr>
+      <w:r>
+        <w:rPr>
+          <w:rFonts w:cstheme="minorHAnsi"/>
+          <w:sz w:val="24"/>
+          <w:szCs w:val="24"/>
+        </w:rPr>
+        <w:t xml:space="preserve">  `</w:t>
+      </w:r>
+      <w:proofErr w:type="spellStart"/>
+      <w:r>
+        <w:rPr>
+          <w:rFonts w:cstheme="minorHAnsi"/>
+          <w:sz w:val="24"/>
+          <w:szCs w:val="24"/>
+        </w:rPr>
+        <w:t>IDSede</w:t>
+      </w:r>
+      <w:proofErr w:type="spellEnd"/>
+      <w:r>
+        <w:rPr>
+          <w:rFonts w:cstheme="minorHAnsi"/>
+          <w:sz w:val="24"/>
+          <w:szCs w:val="24"/>
+        </w:rPr>
+        <w:t>` INT NOT NULL,</w:t>
+      </w:r>
+    </w:p>
+    <w:p>
+      <w:pPr>
+        <w:rPr>
+          <w:rFonts w:cstheme="minorHAnsi"/>
+          <w:sz w:val="24"/>
+          <w:szCs w:val="24"/>
+        </w:rPr>
+      </w:pPr>
+      <w:r>
+        <w:rPr>
+          <w:rFonts w:cstheme="minorHAnsi"/>
+          <w:sz w:val="24"/>
+          <w:szCs w:val="24"/>
+        </w:rPr>
+        <w:t xml:space="preserve">  `</w:t>
+      </w:r>
+      <w:proofErr w:type="spellStart"/>
+      <w:r>
+        <w:rPr>
+          <w:rFonts w:cstheme="minorHAnsi"/>
+          <w:sz w:val="24"/>
+          <w:szCs w:val="24"/>
+        </w:rPr>
+        <w:t>NumEspecialidad</w:t>
+      </w:r>
+      <w:proofErr w:type="spellEnd"/>
+      <w:r>
+        <w:rPr>
+          <w:rFonts w:cstheme="minorHAnsi"/>
+          <w:sz w:val="24"/>
+          <w:szCs w:val="24"/>
+        </w:rPr>
+        <w:t>` INT NULL,</w:t>
+      </w:r>
+    </w:p>
+    <w:p>
+      <w:pPr>
+        <w:rPr>
+          <w:rFonts w:cstheme="minorHAnsi"/>
+          <w:sz w:val="24"/>
+          <w:szCs w:val="24"/>
+        </w:rPr>
+      </w:pPr>
+      <w:r>
+        <w:rPr>
+          <w:rFonts w:cstheme="minorHAnsi"/>
+          <w:sz w:val="24"/>
+          <w:szCs w:val="24"/>
+        </w:rPr>
+        <w:t xml:space="preserve">  `Hora` TIME NOT NULL,</w:t>
+      </w:r>
+    </w:p>
+    <w:p>
+      <w:pPr>
+        <w:rPr>
+          <w:rFonts w:cstheme="minorHAnsi"/>
+          <w:sz w:val="24"/>
+          <w:szCs w:val="24"/>
+        </w:rPr>
+      </w:pPr>
+      <w:r>
+        <w:rPr>
+          <w:rFonts w:cstheme="minorHAnsi"/>
+          <w:sz w:val="24"/>
+          <w:szCs w:val="24"/>
+        </w:rPr>
+        <w:t xml:space="preserve">  `</w:t>
+      </w:r>
+      <w:proofErr w:type="spellStart"/>
+      <w:r>
+        <w:rPr>
+          <w:rFonts w:cstheme="minorHAnsi"/>
+          <w:sz w:val="24"/>
+          <w:szCs w:val="24"/>
+        </w:rPr>
+        <w:t>Fecha</w:t>
+      </w:r>
+      <w:proofErr w:type="spellEnd"/>
+      <w:r>
+        <w:rPr>
+          <w:rFonts w:cstheme="minorHAnsi"/>
+          <w:sz w:val="24"/>
+          <w:szCs w:val="24"/>
+        </w:rPr>
+        <w:t>` DATE NOT NULL,</w:t>
+      </w:r>
+    </w:p>
+    <w:p>
+      <w:pPr>
+        <w:rPr>
+          <w:rFonts w:cstheme="minorHAnsi"/>
+          <w:sz w:val="24"/>
+          <w:szCs w:val="24"/>
+        </w:rPr>
+      </w:pPr>
+      <w:r>
+        <w:rPr>
+          <w:rFonts w:cstheme="minorHAnsi"/>
+          <w:sz w:val="24"/>
+          <w:szCs w:val="24"/>
+        </w:rPr>
+        <w:lastRenderedPageBreak/>
+        <w:t xml:space="preserve">  `Estado` TINYINT NOT NULL,</w:t>
+      </w:r>
+    </w:p>
+    <w:p>
+      <w:pPr>
+        <w:rPr>
+          <w:rFonts w:cstheme="minorHAnsi"/>
+          <w:sz w:val="24"/>
+          <w:szCs w:val="24"/>
+        </w:rPr>
+      </w:pPr>
+      <w:r>
+        <w:rPr>
+          <w:rFonts w:cstheme="minorHAnsi"/>
+          <w:sz w:val="24"/>
+          <w:szCs w:val="24"/>
+        </w:rPr>
+        <w:t xml:space="preserve">  `</w:t>
+      </w:r>
+      <w:proofErr w:type="spellStart"/>
+      <w:r>
+        <w:rPr>
+          <w:rFonts w:cstheme="minorHAnsi"/>
+          <w:sz w:val="24"/>
+          <w:szCs w:val="24"/>
+        </w:rPr>
+        <w:t>Asistencia</w:t>
+      </w:r>
+      <w:proofErr w:type="spellEnd"/>
+      <w:r>
+        <w:rPr>
+          <w:rFonts w:cstheme="minorHAnsi"/>
+          <w:sz w:val="24"/>
+          <w:szCs w:val="24"/>
+        </w:rPr>
+        <w:t>` TINYINT NOT NULL,</w:t>
+      </w:r>
+    </w:p>
+    <w:p>
+      <w:pPr>
+        <w:rPr>
+          <w:rFonts w:cstheme="minorHAnsi"/>
+          <w:sz w:val="24"/>
+          <w:szCs w:val="24"/>
+        </w:rPr>
+      </w:pPr>
+      <w:r>
+        <w:rPr>
+          <w:rFonts w:cstheme="minorHAnsi"/>
+          <w:sz w:val="24"/>
+          <w:szCs w:val="24"/>
+        </w:rPr>
+        <w:t xml:space="preserve">  CONSTRAINT `</w:t>
+      </w:r>
+      <w:proofErr w:type="spellStart"/>
+      <w:r>
+        <w:rPr>
+          <w:rFonts w:cstheme="minorHAnsi"/>
+          <w:sz w:val="24"/>
+          <w:szCs w:val="24"/>
+        </w:rPr>
+        <w:t>PK_HistorialxPac</w:t>
+      </w:r>
+      <w:proofErr w:type="spellEnd"/>
+      <w:r>
+        <w:rPr>
+          <w:rFonts w:cstheme="minorHAnsi"/>
+          <w:sz w:val="24"/>
+          <w:szCs w:val="24"/>
+        </w:rPr>
+        <w:t xml:space="preserve"> ` PRIMARY KEY (`</w:t>
+      </w:r>
+      <w:proofErr w:type="spellStart"/>
+      <w:r>
+        <w:rPr>
+          <w:rFonts w:cstheme="minorHAnsi"/>
+          <w:sz w:val="24"/>
+          <w:szCs w:val="24"/>
+        </w:rPr>
+        <w:t>IDTurno</w:t>
+      </w:r>
+      <w:proofErr w:type="spellEnd"/>
+      <w:r>
+        <w:rPr>
+          <w:rFonts w:cstheme="minorHAnsi"/>
+          <w:sz w:val="24"/>
+          <w:szCs w:val="24"/>
+        </w:rPr>
+        <w:t>`,`</w:t>
+      </w:r>
+      <w:proofErr w:type="spellStart"/>
+      <w:r>
+        <w:rPr>
+          <w:rFonts w:cstheme="minorHAnsi"/>
+          <w:sz w:val="24"/>
+          <w:szCs w:val="24"/>
+        </w:rPr>
+        <w:t>IDSede</w:t>
+      </w:r>
+      <w:proofErr w:type="spellEnd"/>
+      <w:r>
+        <w:rPr>
+          <w:rFonts w:cstheme="minorHAnsi"/>
+          <w:sz w:val="24"/>
+          <w:szCs w:val="24"/>
+        </w:rPr>
+        <w:t>`));</w:t>
+      </w:r>
+    </w:p>
+    <w:p>
+      <w:pPr>
+        <w:rPr>
+          <w:rFonts w:cstheme="minorHAnsi"/>
+          <w:sz w:val="24"/>
+          <w:szCs w:val="24"/>
+        </w:rPr>
+      </w:pPr>
+    </w:p>
+    <w:p>
+      <w:pPr>
+        <w:rPr>
+          <w:rFonts w:cstheme="minorHAnsi"/>
+          <w:sz w:val="24"/>
+          <w:szCs w:val="24"/>
+        </w:rPr>
+      </w:pPr>
+      <w:r>
+        <w:rPr>
+          <w:rFonts w:cstheme="minorHAnsi"/>
+          <w:sz w:val="24"/>
+          <w:szCs w:val="24"/>
+        </w:rPr>
+        <w:t>CREATE TABLE `</w:t>
+      </w:r>
+      <w:proofErr w:type="spellStart"/>
+      <w:r>
+        <w:rPr>
+          <w:rFonts w:cstheme="minorHAnsi"/>
+          <w:sz w:val="24"/>
+          <w:szCs w:val="24"/>
+        </w:rPr>
+        <w:t>turnos</w:t>
+      </w:r>
+      <w:proofErr w:type="spellEnd"/>
+      <w:r>
+        <w:rPr>
+          <w:rFonts w:cstheme="minorHAnsi"/>
+          <w:sz w:val="24"/>
+          <w:szCs w:val="24"/>
+        </w:rPr>
+        <w:t>` (</w:t>
+      </w:r>
+    </w:p>
+    <w:p>
+      <w:pPr>
+        <w:rPr>
+          <w:rFonts w:cstheme="minorHAnsi"/>
+          <w:sz w:val="24"/>
+          <w:szCs w:val="24"/>
+        </w:rPr>
+      </w:pPr>
+      <w:r>
+        <w:rPr>
+          <w:rFonts w:cstheme="minorHAnsi"/>
+          <w:sz w:val="24"/>
+          <w:szCs w:val="24"/>
+        </w:rPr>
+        <w:t xml:space="preserve">  `</w:t>
+      </w:r>
+      <w:proofErr w:type="spellStart"/>
+      <w:r>
+        <w:rPr>
+          <w:rFonts w:cstheme="minorHAnsi"/>
+          <w:sz w:val="24"/>
+          <w:szCs w:val="24"/>
+        </w:rPr>
+        <w:t>IDTurno</w:t>
+      </w:r>
+      <w:proofErr w:type="spellEnd"/>
+      <w:r>
+        <w:rPr>
+          <w:rFonts w:cstheme="minorHAnsi"/>
+          <w:sz w:val="24"/>
+          <w:szCs w:val="24"/>
+        </w:rPr>
+        <w:t>` int(11) NOT NULL,</w:t>
+      </w:r>
+    </w:p>
+    <w:p>
+      <w:pPr>
+        <w:rPr>
+          <w:rFonts w:cstheme="minorHAnsi"/>
+          <w:sz w:val="24"/>
+          <w:szCs w:val="24"/>
+        </w:rPr>
+      </w:pPr>
+      <w:r>
+        <w:rPr>
+          <w:rFonts w:cstheme="minorHAnsi"/>
+          <w:sz w:val="24"/>
+          <w:szCs w:val="24"/>
+        </w:rPr>
+        <w:t xml:space="preserve">  `</w:t>
+      </w:r>
+      <w:proofErr w:type="spellStart"/>
+      <w:r>
+        <w:rPr>
+          <w:rFonts w:cstheme="minorHAnsi"/>
+          <w:sz w:val="24"/>
+          <w:szCs w:val="24"/>
+        </w:rPr>
+        <w:t>IDSede</w:t>
+      </w:r>
+      <w:proofErr w:type="spellEnd"/>
+      <w:r>
+        <w:rPr>
+          <w:rFonts w:cstheme="minorHAnsi"/>
+          <w:sz w:val="24"/>
+          <w:szCs w:val="24"/>
+        </w:rPr>
+        <w:t>` int(11) NOT NULL,</w:t>
+      </w:r>
+    </w:p>
+    <w:p>
+      <w:pPr>
+        <w:rPr>
+          <w:rFonts w:cstheme="minorHAnsi"/>
+          <w:sz w:val="24"/>
+          <w:szCs w:val="24"/>
+        </w:rPr>
+      </w:pPr>
+      <w:r>
+        <w:rPr>
+          <w:rFonts w:cstheme="minorHAnsi"/>
+          <w:sz w:val="24"/>
+          <w:szCs w:val="24"/>
+        </w:rPr>
+        <w:t xml:space="preserve">  `</w:t>
+      </w:r>
+      <w:proofErr w:type="spellStart"/>
+      <w:r>
+        <w:rPr>
+          <w:rFonts w:cstheme="minorHAnsi"/>
+          <w:sz w:val="24"/>
+          <w:szCs w:val="24"/>
+        </w:rPr>
+        <w:t>IDMatriculaMed</w:t>
+      </w:r>
+      <w:proofErr w:type="spellEnd"/>
+      <w:r>
+        <w:rPr>
+          <w:rFonts w:cstheme="minorHAnsi"/>
+          <w:sz w:val="24"/>
+          <w:szCs w:val="24"/>
+        </w:rPr>
+        <w:t>` int(11) NOT NULL,</w:t>
+      </w:r>
+    </w:p>
+    <w:p>
+      <w:pPr>
+        <w:rPr>
+          <w:rFonts w:cstheme="minorHAnsi"/>
+          <w:sz w:val="24"/>
+          <w:szCs w:val="24"/>
+        </w:rPr>
+      </w:pPr>
+      <w:r>
+        <w:rPr>
+          <w:rFonts w:cstheme="minorHAnsi"/>
+          <w:sz w:val="24"/>
+          <w:szCs w:val="24"/>
+        </w:rPr>
+        <w:t xml:space="preserve">  `</w:t>
+      </w:r>
+      <w:proofErr w:type="spellStart"/>
+      <w:r>
+        <w:rPr>
+          <w:rFonts w:cstheme="minorHAnsi"/>
+          <w:sz w:val="24"/>
+          <w:szCs w:val="24"/>
+        </w:rPr>
+        <w:t>DNIPaciente</w:t>
+      </w:r>
+      <w:proofErr w:type="spellEnd"/>
+      <w:r>
+        <w:rPr>
+          <w:rFonts w:cstheme="minorHAnsi"/>
+          <w:sz w:val="24"/>
+          <w:szCs w:val="24"/>
+        </w:rPr>
+        <w:t>` int(11) NOT NULL,</w:t>
+      </w:r>
+    </w:p>
+    <w:p>
+      <w:pPr>
+        <w:rPr>
+          <w:rFonts w:cstheme="minorHAnsi"/>
+          <w:sz w:val="24"/>
+          <w:szCs w:val="24"/>
+        </w:rPr>
+      </w:pPr>
+      <w:r>
+        <w:rPr>
+          <w:rFonts w:cstheme="minorHAnsi"/>
+          <w:sz w:val="24"/>
+          <w:szCs w:val="24"/>
+        </w:rPr>
+        <w:t xml:space="preserve">  `</w:t>
+      </w:r>
+      <w:proofErr w:type="spellStart"/>
+      <w:r>
+        <w:rPr>
+          <w:rFonts w:cstheme="minorHAnsi"/>
+          <w:sz w:val="24"/>
+          <w:szCs w:val="24"/>
+        </w:rPr>
+        <w:t>Fecha</w:t>
+      </w:r>
+      <w:proofErr w:type="spellEnd"/>
+      <w:r>
+        <w:rPr>
+          <w:rFonts w:cstheme="minorHAnsi"/>
+          <w:sz w:val="24"/>
+          <w:szCs w:val="24"/>
+        </w:rPr>
+        <w:t>` date NOT NULL,</w:t>
+      </w:r>
+    </w:p>
+    <w:p>
+      <w:pPr>
+        <w:rPr>
+          <w:rFonts w:cstheme="minorHAnsi"/>
+          <w:sz w:val="24"/>
+          <w:szCs w:val="24"/>
+        </w:rPr>
+      </w:pPr>
+      <w:r>
+        <w:rPr>
+          <w:rFonts w:cstheme="minorHAnsi"/>
+          <w:sz w:val="24"/>
+          <w:szCs w:val="24"/>
+        </w:rPr>
+        <w:t xml:space="preserve">  `Hora` time NOT NULL,</w:t>
+      </w:r>
+    </w:p>
+    <w:p>
+      <w:pPr>
+        <w:rPr>
+          <w:rFonts w:cstheme="minorHAnsi"/>
+          <w:sz w:val="24"/>
+          <w:szCs w:val="24"/>
+        </w:rPr>
+      </w:pPr>
+      <w:r>
+        <w:rPr>
+          <w:rFonts w:cstheme="minorHAnsi"/>
+          <w:sz w:val="24"/>
+          <w:szCs w:val="24"/>
+        </w:rPr>
+        <w:t xml:space="preserve">  `</w:t>
+      </w:r>
+      <w:proofErr w:type="spellStart"/>
+      <w:r>
+        <w:rPr>
+          <w:rFonts w:cstheme="minorHAnsi"/>
+          <w:sz w:val="24"/>
+          <w:szCs w:val="24"/>
+        </w:rPr>
+        <w:t>NumEspecialidad</w:t>
+      </w:r>
+      <w:proofErr w:type="spellEnd"/>
+      <w:r>
+        <w:rPr>
+          <w:rFonts w:cstheme="minorHAnsi"/>
+          <w:sz w:val="24"/>
+          <w:szCs w:val="24"/>
+        </w:rPr>
+        <w:t>` int(11) NOT NULL,</w:t>
+      </w:r>
+    </w:p>
+    <w:p>
+      <w:pPr>
+        <w:rPr>
+          <w:rFonts w:cstheme="minorHAnsi"/>
+          <w:sz w:val="24"/>
+          <w:szCs w:val="24"/>
+        </w:rPr>
+      </w:pPr>
+      <w:r>
+        <w:rPr>
+          <w:rFonts w:cstheme="minorHAnsi"/>
+          <w:sz w:val="24"/>
+          <w:szCs w:val="24"/>
+        </w:rPr>
+        <w:t xml:space="preserve">  `Estado` </w:t>
+      </w:r>
+      <w:proofErr w:type="spellStart"/>
+      <w:r>
+        <w:rPr>
+          <w:rFonts w:cstheme="minorHAnsi"/>
+          <w:sz w:val="24"/>
+          <w:szCs w:val="24"/>
+        </w:rPr>
+        <w:t>tinyint</w:t>
+      </w:r>
+      <w:proofErr w:type="spellEnd"/>
+      <w:r>
+        <w:rPr>
+          <w:rFonts w:cstheme="minorHAnsi"/>
+          <w:sz w:val="24"/>
+          <w:szCs w:val="24"/>
+        </w:rPr>
+        <w:t>(4) NOT NULL,</w:t>
+      </w:r>
+    </w:p>
+    <w:p>
+      <w:pPr>
+        <w:rPr>
+          <w:rFonts w:cstheme="minorHAnsi"/>
+          <w:sz w:val="24"/>
+          <w:szCs w:val="24"/>
+        </w:rPr>
+      </w:pPr>
+      <w:r>
+        <w:rPr>
+          <w:rFonts w:cstheme="minorHAnsi"/>
+          <w:sz w:val="24"/>
+          <w:szCs w:val="24"/>
+        </w:rPr>
+        <w:t xml:space="preserve"> CONSTRAINT `</w:t>
+      </w:r>
+      <w:proofErr w:type="spellStart"/>
+      <w:r>
+        <w:rPr>
+          <w:rFonts w:cstheme="minorHAnsi"/>
+          <w:sz w:val="24"/>
+          <w:szCs w:val="24"/>
+        </w:rPr>
+        <w:t>PK_Turnos</w:t>
+      </w:r>
+      <w:proofErr w:type="spellEnd"/>
+      <w:r>
+        <w:rPr>
+          <w:rFonts w:cstheme="minorHAnsi"/>
+          <w:sz w:val="24"/>
+          <w:szCs w:val="24"/>
+        </w:rPr>
+        <w:t xml:space="preserve"> ` PRIMARY KEY (`</w:t>
+      </w:r>
+      <w:proofErr w:type="spellStart"/>
+      <w:r>
+        <w:rPr>
+          <w:rFonts w:cstheme="minorHAnsi"/>
+          <w:sz w:val="24"/>
+          <w:szCs w:val="24"/>
+        </w:rPr>
+        <w:t>IDTurno</w:t>
+      </w:r>
+      <w:proofErr w:type="spellEnd"/>
+      <w:r>
+        <w:rPr>
+          <w:rFonts w:cstheme="minorHAnsi"/>
+          <w:sz w:val="24"/>
+          <w:szCs w:val="24"/>
+        </w:rPr>
+        <w:t>`,`</w:t>
+      </w:r>
+      <w:proofErr w:type="spellStart"/>
+      <w:r>
+        <w:rPr>
+          <w:rFonts w:cstheme="minorHAnsi"/>
+          <w:sz w:val="24"/>
+          <w:szCs w:val="24"/>
+        </w:rPr>
+        <w:t>IDSede</w:t>
+      </w:r>
+      <w:proofErr w:type="spellEnd"/>
+      <w:r>
+        <w:rPr>
+          <w:rFonts w:cstheme="minorHAnsi"/>
+          <w:sz w:val="24"/>
+          <w:szCs w:val="24"/>
+        </w:rPr>
+        <w:t xml:space="preserve"> `,`</w:t>
+      </w:r>
+      <w:proofErr w:type="spellStart"/>
+      <w:r>
+        <w:rPr>
+          <w:rFonts w:cstheme="minorHAnsi"/>
+          <w:sz w:val="24"/>
+          <w:szCs w:val="24"/>
+        </w:rPr>
+        <w:t>DNIPaciente</w:t>
+      </w:r>
+      <w:proofErr w:type="spellEnd"/>
+      <w:r>
+        <w:rPr>
+          <w:rFonts w:cstheme="minorHAnsi"/>
+          <w:sz w:val="24"/>
+          <w:szCs w:val="24"/>
+        </w:rPr>
+        <w:t>`,`</w:t>
+      </w:r>
+      <w:proofErr w:type="spellStart"/>
+      <w:r>
+        <w:rPr>
+          <w:rFonts w:cstheme="minorHAnsi"/>
+          <w:sz w:val="24"/>
+          <w:szCs w:val="24"/>
+        </w:rPr>
+        <w:t>IDMatriculaMed</w:t>
+      </w:r>
+      <w:proofErr w:type="spellEnd"/>
+      <w:r>
+        <w:rPr>
+          <w:rFonts w:cstheme="minorHAnsi"/>
+          <w:sz w:val="24"/>
+          <w:szCs w:val="24"/>
+        </w:rPr>
+        <w:t>`)             );</w:t>
+      </w:r>
+    </w:p>
+    <w:p>
+      <w:pPr>
+        <w:rPr>
+          <w:rFonts w:cstheme="minorHAnsi"/>
+          <w:sz w:val="24"/>
+          <w:szCs w:val="24"/>
+        </w:rPr>
+      </w:pPr>
+      <w:r>
+        <w:rPr>
+          <w:rFonts w:cstheme="minorHAnsi"/>
+          <w:sz w:val="24"/>
+          <w:szCs w:val="24"/>
+        </w:rPr>
+        <w:t xml:space="preserve"> </w:t>
+      </w:r>
+    </w:p>
+    <w:p>
+      <w:pPr>
+        <w:rPr>
+          <w:rFonts w:cstheme="minorHAnsi"/>
+          <w:sz w:val="24"/>
+          <w:szCs w:val="24"/>
+        </w:rPr>
+      </w:pPr>
+      <w:r>
+        <w:rPr>
+          <w:rFonts w:cstheme="minorHAnsi"/>
+          <w:sz w:val="24"/>
+          <w:szCs w:val="24"/>
+        </w:rPr>
+        <w:t>ALTER TABLE `</w:t>
+      </w:r>
+      <w:proofErr w:type="spellStart"/>
+      <w:r>
+        <w:rPr>
+          <w:rFonts w:cstheme="minorHAnsi"/>
+          <w:sz w:val="24"/>
+          <w:szCs w:val="24"/>
+        </w:rPr>
+        <w:t>hospitalfrenz</w:t>
+      </w:r>
+      <w:proofErr w:type="spellEnd"/>
+      <w:r>
+        <w:rPr>
+          <w:rFonts w:cstheme="minorHAnsi"/>
+          <w:sz w:val="24"/>
+          <w:szCs w:val="24"/>
+        </w:rPr>
+        <w:t>`.`</w:t>
+      </w:r>
+      <w:proofErr w:type="spellStart"/>
+      <w:r>
+        <w:rPr>
+          <w:rFonts w:cstheme="minorHAnsi"/>
+          <w:sz w:val="24"/>
+          <w:szCs w:val="24"/>
+        </w:rPr>
+        <w:t>espxmed</w:t>
+      </w:r>
+      <w:proofErr w:type="spellEnd"/>
+      <w:r>
+        <w:rPr>
+          <w:rFonts w:cstheme="minorHAnsi"/>
+          <w:sz w:val="24"/>
+          <w:szCs w:val="24"/>
+        </w:rPr>
+        <w:t>`</w:t>
+      </w:r>
+    </w:p>
+    <w:p>
+      <w:pPr>
+        <w:rPr>
+          <w:rFonts w:cstheme="minorHAnsi"/>
+          <w:sz w:val="24"/>
+          <w:szCs w:val="24"/>
+        </w:rPr>
+      </w:pPr>
+      <w:r>
+        <w:rPr>
+          <w:rFonts w:cstheme="minorHAnsi"/>
+          <w:sz w:val="24"/>
+          <w:szCs w:val="24"/>
+        </w:rPr>
+        <w:t>ADD CONSTRAINT `</w:t>
+      </w:r>
+      <w:proofErr w:type="spellStart"/>
+      <w:r>
+        <w:rPr>
+          <w:rFonts w:cstheme="minorHAnsi"/>
+          <w:sz w:val="24"/>
+          <w:szCs w:val="24"/>
+        </w:rPr>
+        <w:t>FK_espxmed_IDMatMed</w:t>
+      </w:r>
+      <w:proofErr w:type="spellEnd"/>
+      <w:r>
+        <w:rPr>
+          <w:rFonts w:cstheme="minorHAnsi"/>
+          <w:sz w:val="24"/>
+          <w:szCs w:val="24"/>
+        </w:rPr>
+        <w:t>` FOREIGN KEY (`</w:t>
+      </w:r>
+      <w:proofErr w:type="spellStart"/>
+      <w:r>
+        <w:rPr>
+          <w:rFonts w:cstheme="minorHAnsi"/>
+          <w:sz w:val="24"/>
+          <w:szCs w:val="24"/>
+        </w:rPr>
+        <w:t>IDMatriculaMed</w:t>
+      </w:r>
+      <w:proofErr w:type="spellEnd"/>
+      <w:r>
+        <w:rPr>
+          <w:rFonts w:cstheme="minorHAnsi"/>
+          <w:sz w:val="24"/>
+          <w:szCs w:val="24"/>
+        </w:rPr>
+        <w:t>`) REFERENCES `medicos`(`</w:t>
+      </w:r>
+      <w:proofErr w:type="spellStart"/>
+      <w:r>
+        <w:rPr>
+          <w:rFonts w:cstheme="minorHAnsi"/>
+          <w:sz w:val="24"/>
+          <w:szCs w:val="24"/>
+        </w:rPr>
+        <w:t>MatriculaMed</w:t>
+      </w:r>
+      <w:proofErr w:type="spellEnd"/>
+      <w:r>
+        <w:rPr>
+          <w:rFonts w:cstheme="minorHAnsi"/>
+          <w:sz w:val="24"/>
+          <w:szCs w:val="24"/>
+        </w:rPr>
+        <w:t>`),</w:t>
+      </w:r>
+    </w:p>
+    <w:p>
+      <w:pPr>
+        <w:rPr>
+          <w:rFonts w:cstheme="minorHAnsi"/>
+          <w:sz w:val="24"/>
+          <w:szCs w:val="24"/>
+        </w:rPr>
+      </w:pPr>
+      <w:r>
+        <w:rPr>
+          <w:rFonts w:cstheme="minorHAnsi"/>
+          <w:sz w:val="24"/>
+          <w:szCs w:val="24"/>
+        </w:rPr>
+        <w:t>ADD CONSTRAINT `</w:t>
+      </w:r>
+      <w:proofErr w:type="spellStart"/>
+      <w:r>
+        <w:rPr>
+          <w:rFonts w:cstheme="minorHAnsi"/>
+          <w:sz w:val="24"/>
+          <w:szCs w:val="24"/>
+        </w:rPr>
+        <w:t>FK_espxmed_NumEsp</w:t>
+      </w:r>
+      <w:proofErr w:type="spellEnd"/>
+      <w:r>
+        <w:rPr>
+          <w:rFonts w:cstheme="minorHAnsi"/>
+          <w:sz w:val="24"/>
+          <w:szCs w:val="24"/>
+        </w:rPr>
+        <w:t>` FOREIGN KEY (`</w:t>
+      </w:r>
+      <w:proofErr w:type="spellStart"/>
+      <w:r>
+        <w:rPr>
+          <w:rFonts w:cstheme="minorHAnsi"/>
+          <w:sz w:val="24"/>
+          <w:szCs w:val="24"/>
+        </w:rPr>
+        <w:t>NumEspecialidad</w:t>
+      </w:r>
+      <w:proofErr w:type="spellEnd"/>
+      <w:r>
+        <w:rPr>
+          <w:rFonts w:cstheme="minorHAnsi"/>
+          <w:sz w:val="24"/>
+          <w:szCs w:val="24"/>
+        </w:rPr>
+        <w:t>`) REFERENCES `</w:t>
+      </w:r>
+      <w:proofErr w:type="spellStart"/>
+      <w:r>
+        <w:rPr>
+          <w:rFonts w:cstheme="minorHAnsi"/>
+          <w:sz w:val="24"/>
+          <w:szCs w:val="24"/>
+        </w:rPr>
+        <w:t>especialidades</w:t>
+      </w:r>
+      <w:proofErr w:type="spellEnd"/>
+      <w:r>
+        <w:rPr>
+          <w:rFonts w:cstheme="minorHAnsi"/>
+          <w:sz w:val="24"/>
+          <w:szCs w:val="24"/>
+        </w:rPr>
+        <w:t>`(`</w:t>
+      </w:r>
+      <w:proofErr w:type="spellStart"/>
+      <w:r>
+        <w:rPr>
+          <w:rFonts w:cstheme="minorHAnsi"/>
+          <w:sz w:val="24"/>
+          <w:szCs w:val="24"/>
+        </w:rPr>
+        <w:t>NumEspecialidad</w:t>
+      </w:r>
+      <w:proofErr w:type="spellEnd"/>
+      <w:r>
+        <w:rPr>
+          <w:rFonts w:cstheme="minorHAnsi"/>
+          <w:sz w:val="24"/>
+          <w:szCs w:val="24"/>
+        </w:rPr>
+        <w:t>`);</w:t>
+      </w:r>
+    </w:p>
+    <w:p>
+      <w:pPr>
+        <w:rPr>
+          <w:rFonts w:cstheme="minorHAnsi"/>
+          <w:sz w:val="24"/>
+          <w:szCs w:val="24"/>
+        </w:rPr>
+      </w:pPr>
+    </w:p>
+    <w:p>
+      <w:pPr>
+        <w:rPr>
+          <w:rFonts w:cstheme="minorHAnsi"/>
+          <w:sz w:val="24"/>
+          <w:szCs w:val="24"/>
+        </w:rPr>
+      </w:pPr>
+      <w:r>
+        <w:rPr>
+          <w:rFonts w:cstheme="minorHAnsi"/>
+          <w:sz w:val="24"/>
+          <w:szCs w:val="24"/>
+        </w:rPr>
+        <w:t>ALTER TABLE `</w:t>
+      </w:r>
+      <w:proofErr w:type="spellStart"/>
+      <w:r>
+        <w:rPr>
+          <w:rFonts w:cstheme="minorHAnsi"/>
+          <w:sz w:val="24"/>
+          <w:szCs w:val="24"/>
+        </w:rPr>
+        <w:t>hospitalfrenz</w:t>
+      </w:r>
+      <w:proofErr w:type="spellEnd"/>
+      <w:r>
+        <w:rPr>
+          <w:rFonts w:cstheme="minorHAnsi"/>
+          <w:sz w:val="24"/>
+          <w:szCs w:val="24"/>
+        </w:rPr>
+        <w:t>`.`</w:t>
+      </w:r>
+      <w:proofErr w:type="spellStart"/>
+      <w:r>
+        <w:rPr>
+          <w:rFonts w:cstheme="minorHAnsi"/>
+          <w:sz w:val="24"/>
+          <w:szCs w:val="24"/>
+        </w:rPr>
+        <w:t>cobxmed</w:t>
+      </w:r>
+      <w:proofErr w:type="spellEnd"/>
+      <w:r>
+        <w:rPr>
+          <w:rFonts w:cstheme="minorHAnsi"/>
+          <w:sz w:val="24"/>
+          <w:szCs w:val="24"/>
+        </w:rPr>
+        <w:t>`</w:t>
+      </w:r>
+    </w:p>
+    <w:p>
+      <w:pPr>
+        <w:rPr>
+          <w:rFonts w:cstheme="minorHAnsi"/>
+          <w:sz w:val="24"/>
+          <w:szCs w:val="24"/>
+        </w:rPr>
+      </w:pPr>
+      <w:r>
+        <w:rPr>
+          <w:rFonts w:cstheme="minorHAnsi"/>
+          <w:sz w:val="24"/>
+          <w:szCs w:val="24"/>
+        </w:rPr>
+        <w:t>ADD CONSTRAINT `</w:t>
+      </w:r>
+      <w:proofErr w:type="spellStart"/>
+      <w:r>
+        <w:rPr>
+          <w:rFonts w:cstheme="minorHAnsi"/>
+          <w:sz w:val="24"/>
+          <w:szCs w:val="24"/>
+        </w:rPr>
+        <w:t>FK_CobXMed_MatMed</w:t>
+      </w:r>
+      <w:proofErr w:type="spellEnd"/>
+      <w:r>
+        <w:rPr>
+          <w:rFonts w:cstheme="minorHAnsi"/>
+          <w:sz w:val="24"/>
+          <w:szCs w:val="24"/>
+        </w:rPr>
+        <w:t>` FOREIGN KEY (`</w:t>
+      </w:r>
+      <w:proofErr w:type="spellStart"/>
+      <w:r>
+        <w:rPr>
+          <w:rFonts w:cstheme="minorHAnsi"/>
+          <w:sz w:val="24"/>
+          <w:szCs w:val="24"/>
+        </w:rPr>
+        <w:t>IDMatriculaMed</w:t>
+      </w:r>
+      <w:proofErr w:type="spellEnd"/>
+      <w:r>
+        <w:rPr>
+          <w:rFonts w:cstheme="minorHAnsi"/>
+          <w:sz w:val="24"/>
+          <w:szCs w:val="24"/>
+        </w:rPr>
+        <w:t>`) REFERENCES `medicos`(`</w:t>
+      </w:r>
+      <w:proofErr w:type="spellStart"/>
+      <w:r>
+        <w:rPr>
+          <w:rFonts w:cstheme="minorHAnsi"/>
+          <w:sz w:val="24"/>
+          <w:szCs w:val="24"/>
+        </w:rPr>
+        <w:t>MatriculaMed</w:t>
+      </w:r>
+      <w:proofErr w:type="spellEnd"/>
+      <w:r>
+        <w:rPr>
+          <w:rFonts w:cstheme="minorHAnsi"/>
+          <w:sz w:val="24"/>
+          <w:szCs w:val="24"/>
+        </w:rPr>
+        <w:t>`),</w:t>
+      </w:r>
+    </w:p>
+    <w:p>
+      <w:pPr>
+        <w:rPr>
+          <w:rFonts w:cstheme="minorHAnsi"/>
+          <w:sz w:val="24"/>
+          <w:szCs w:val="24"/>
+        </w:rPr>
+      </w:pPr>
+      <w:r>
+        <w:rPr>
+          <w:rFonts w:cstheme="minorHAnsi"/>
+          <w:sz w:val="24"/>
+          <w:szCs w:val="24"/>
+        </w:rPr>
+        <w:t>ADD CONSTRAINT `</w:t>
+      </w:r>
+      <w:proofErr w:type="spellStart"/>
+      <w:r>
+        <w:rPr>
+          <w:rFonts w:cstheme="minorHAnsi"/>
+          <w:sz w:val="24"/>
+          <w:szCs w:val="24"/>
+        </w:rPr>
+        <w:t>FK_CobXMed_IDCob</w:t>
+      </w:r>
+      <w:proofErr w:type="spellEnd"/>
+      <w:r>
+        <w:rPr>
+          <w:rFonts w:cstheme="minorHAnsi"/>
+          <w:sz w:val="24"/>
+          <w:szCs w:val="24"/>
+        </w:rPr>
+        <w:t>` FOREIGN KEY (`</w:t>
+      </w:r>
+      <w:proofErr w:type="spellStart"/>
+      <w:r>
+        <w:rPr>
+          <w:rFonts w:cstheme="minorHAnsi"/>
+          <w:sz w:val="24"/>
+          <w:szCs w:val="24"/>
+        </w:rPr>
+        <w:t>IDCobertura</w:t>
+      </w:r>
+      <w:proofErr w:type="spellEnd"/>
+      <w:r>
+        <w:rPr>
+          <w:rFonts w:cstheme="minorHAnsi"/>
+          <w:sz w:val="24"/>
+          <w:szCs w:val="24"/>
+        </w:rPr>
+        <w:t>`) REFERENCES `</w:t>
+      </w:r>
+      <w:proofErr w:type="spellStart"/>
+      <w:r>
+        <w:rPr>
+          <w:rFonts w:cstheme="minorHAnsi"/>
+          <w:sz w:val="24"/>
+          <w:szCs w:val="24"/>
+        </w:rPr>
+        <w:t>coberturas</w:t>
+      </w:r>
+      <w:proofErr w:type="spellEnd"/>
+      <w:r>
+        <w:rPr>
+          <w:rFonts w:cstheme="minorHAnsi"/>
+          <w:sz w:val="24"/>
+          <w:szCs w:val="24"/>
+        </w:rPr>
+        <w:t>`(`</w:t>
+      </w:r>
+      <w:proofErr w:type="spellStart"/>
+      <w:r>
+        <w:rPr>
+          <w:rFonts w:cstheme="minorHAnsi"/>
+          <w:sz w:val="24"/>
+          <w:szCs w:val="24"/>
+        </w:rPr>
+        <w:t>IDCobertura</w:t>
+      </w:r>
+      <w:proofErr w:type="spellEnd"/>
+      <w:r>
+        <w:rPr>
+          <w:rFonts w:cstheme="minorHAnsi"/>
+          <w:sz w:val="24"/>
+          <w:szCs w:val="24"/>
+        </w:rPr>
+        <w:t>`);</w:t>
+      </w:r>
+    </w:p>
+    <w:p>
+      <w:pPr>
+        <w:rPr>
+          <w:rFonts w:cstheme="minorHAnsi"/>
+          <w:sz w:val="24"/>
+          <w:szCs w:val="24"/>
+        </w:rPr>
+      </w:pPr>
+    </w:p>
+    <w:p>
+      <w:pPr>
+        <w:rPr>
+          <w:rFonts w:cstheme="minorHAnsi"/>
+          <w:sz w:val="24"/>
+          <w:szCs w:val="24"/>
+        </w:rPr>
+      </w:pPr>
+      <w:r>
+        <w:rPr>
+          <w:rFonts w:cstheme="minorHAnsi"/>
+          <w:sz w:val="24"/>
+          <w:szCs w:val="24"/>
+        </w:rPr>
+        <w:t>ALTER TABLE `</w:t>
+      </w:r>
+      <w:proofErr w:type="spellStart"/>
+      <w:r>
+        <w:rPr>
+          <w:rFonts w:cstheme="minorHAnsi"/>
+          <w:sz w:val="24"/>
+          <w:szCs w:val="24"/>
+        </w:rPr>
+        <w:t>hospitalfrenz</w:t>
+      </w:r>
+      <w:proofErr w:type="spellEnd"/>
+      <w:r>
+        <w:rPr>
+          <w:rFonts w:cstheme="minorHAnsi"/>
+          <w:sz w:val="24"/>
+          <w:szCs w:val="24"/>
+        </w:rPr>
+        <w:t>`.`</w:t>
+      </w:r>
+      <w:proofErr w:type="spellStart"/>
+      <w:r>
+        <w:rPr>
+          <w:rFonts w:cstheme="minorHAnsi"/>
+          <w:sz w:val="24"/>
+          <w:szCs w:val="24"/>
+        </w:rPr>
+        <w:t>medxsed</w:t>
+      </w:r>
+      <w:proofErr w:type="spellEnd"/>
+      <w:r>
+        <w:rPr>
+          <w:rFonts w:cstheme="minorHAnsi"/>
+          <w:sz w:val="24"/>
+          <w:szCs w:val="24"/>
+        </w:rPr>
+        <w:t>`</w:t>
+      </w:r>
+    </w:p>
+    <w:p>
+      <w:pPr>
+        <w:rPr>
+          <w:rFonts w:cstheme="minorHAnsi"/>
+          <w:sz w:val="24"/>
+          <w:szCs w:val="24"/>
+        </w:rPr>
+      </w:pPr>
+      <w:r>
+        <w:rPr>
+          <w:rFonts w:cstheme="minorHAnsi"/>
+          <w:sz w:val="24"/>
+          <w:szCs w:val="24"/>
+        </w:rPr>
+        <w:lastRenderedPageBreak/>
+        <w:t>ADD CONSTRAINT `</w:t>
+      </w:r>
+      <w:proofErr w:type="spellStart"/>
+      <w:r>
+        <w:rPr>
+          <w:rFonts w:cstheme="minorHAnsi"/>
+          <w:sz w:val="24"/>
+          <w:szCs w:val="24"/>
+        </w:rPr>
+        <w:t>FK_MedXSed_IDMatMed</w:t>
+      </w:r>
+      <w:proofErr w:type="spellEnd"/>
+      <w:r>
+        <w:rPr>
+          <w:rFonts w:cstheme="minorHAnsi"/>
+          <w:sz w:val="24"/>
+          <w:szCs w:val="24"/>
+        </w:rPr>
+        <w:t>` FOREIGN KEY (`</w:t>
+      </w:r>
+      <w:proofErr w:type="spellStart"/>
+      <w:r>
+        <w:rPr>
+          <w:rFonts w:cstheme="minorHAnsi"/>
+          <w:sz w:val="24"/>
+          <w:szCs w:val="24"/>
+        </w:rPr>
+        <w:t>IDMatriculaMed</w:t>
+      </w:r>
+      <w:proofErr w:type="spellEnd"/>
+      <w:r>
+        <w:rPr>
+          <w:rFonts w:cstheme="minorHAnsi"/>
+          <w:sz w:val="24"/>
+          <w:szCs w:val="24"/>
+        </w:rPr>
+        <w:t>`) REFERENCES `medicos`(`</w:t>
+      </w:r>
+      <w:proofErr w:type="spellStart"/>
+      <w:r>
+        <w:rPr>
+          <w:rFonts w:cstheme="minorHAnsi"/>
+          <w:sz w:val="24"/>
+          <w:szCs w:val="24"/>
+        </w:rPr>
+        <w:t>MatriculaMed</w:t>
+      </w:r>
+      <w:proofErr w:type="spellEnd"/>
+      <w:r>
+        <w:rPr>
+          <w:rFonts w:cstheme="minorHAnsi"/>
+          <w:sz w:val="24"/>
+          <w:szCs w:val="24"/>
+        </w:rPr>
+        <w:t>`),</w:t>
+      </w:r>
+    </w:p>
+    <w:p>
+      <w:pPr>
+        <w:rPr>
+          <w:rFonts w:cstheme="minorHAnsi"/>
+          <w:sz w:val="24"/>
+          <w:szCs w:val="24"/>
+        </w:rPr>
+      </w:pPr>
+      <w:r>
+        <w:rPr>
+          <w:rFonts w:cstheme="minorHAnsi"/>
+          <w:sz w:val="24"/>
+          <w:szCs w:val="24"/>
+        </w:rPr>
+        <w:t>ADD CONSTRAINT `</w:t>
+      </w:r>
+      <w:proofErr w:type="spellStart"/>
+      <w:r>
+        <w:rPr>
+          <w:rFonts w:cstheme="minorHAnsi"/>
+          <w:sz w:val="24"/>
+          <w:szCs w:val="24"/>
+        </w:rPr>
+        <w:t>FK_MedXSed_IDSede</w:t>
+      </w:r>
+      <w:proofErr w:type="spellEnd"/>
+      <w:r>
+        <w:rPr>
+          <w:rFonts w:cstheme="minorHAnsi"/>
+          <w:sz w:val="24"/>
+          <w:szCs w:val="24"/>
+        </w:rPr>
+        <w:t>` FOREIGN KEY (`</w:t>
+      </w:r>
+      <w:proofErr w:type="spellStart"/>
+      <w:r>
+        <w:rPr>
+          <w:rFonts w:cstheme="minorHAnsi"/>
+          <w:sz w:val="24"/>
+          <w:szCs w:val="24"/>
+        </w:rPr>
+        <w:t>IDSede</w:t>
+      </w:r>
+      <w:proofErr w:type="spellEnd"/>
+      <w:r>
+        <w:rPr>
+          <w:rFonts w:cstheme="minorHAnsi"/>
+          <w:sz w:val="24"/>
+          <w:szCs w:val="24"/>
+        </w:rPr>
+        <w:t>`) REFERENCES `</w:t>
+      </w:r>
+      <w:proofErr w:type="spellStart"/>
+      <w:r>
+        <w:rPr>
+          <w:rFonts w:cstheme="minorHAnsi"/>
+          <w:sz w:val="24"/>
+          <w:szCs w:val="24"/>
+        </w:rPr>
+        <w:t>sedes`</w:t>
+      </w:r>
+      <w:proofErr w:type="spellEnd"/>
+      <w:r>
+        <w:rPr>
+          <w:rFonts w:cstheme="minorHAnsi"/>
+          <w:sz w:val="24"/>
+          <w:szCs w:val="24"/>
+        </w:rPr>
+        <w:t>(`</w:t>
+      </w:r>
+      <w:proofErr w:type="spellStart"/>
+      <w:r>
+        <w:rPr>
+          <w:rFonts w:cstheme="minorHAnsi"/>
+          <w:sz w:val="24"/>
+          <w:szCs w:val="24"/>
+        </w:rPr>
+        <w:t>IDSede</w:t>
+      </w:r>
+      <w:proofErr w:type="spellEnd"/>
+      <w:r>
+        <w:rPr>
+          <w:rFonts w:cstheme="minorHAnsi"/>
+          <w:sz w:val="24"/>
+          <w:szCs w:val="24"/>
+        </w:rPr>
+        <w:t>`);</w:t>
+      </w:r>
+    </w:p>
+    <w:p>
+      <w:pPr>
+        <w:rPr>
+          <w:rFonts w:cstheme="minorHAnsi"/>
+          <w:sz w:val="24"/>
+          <w:szCs w:val="24"/>
+        </w:rPr>
+      </w:pPr>
+    </w:p>
+    <w:p>
+      <w:pPr>
+        <w:rPr>
+          <w:rFonts w:cstheme="minorHAnsi"/>
+          <w:sz w:val="24"/>
+          <w:szCs w:val="24"/>
+        </w:rPr>
+      </w:pPr>
+      <w:r>
+        <w:rPr>
+          <w:rFonts w:cstheme="minorHAnsi"/>
+          <w:sz w:val="24"/>
+          <w:szCs w:val="24"/>
+        </w:rPr>
+        <w:t>ALTER TABLE `</w:t>
+      </w:r>
+      <w:proofErr w:type="spellStart"/>
+      <w:r>
+        <w:rPr>
+          <w:rFonts w:cstheme="minorHAnsi"/>
+          <w:sz w:val="24"/>
+          <w:szCs w:val="24"/>
+        </w:rPr>
+        <w:t>hospitalfrenz</w:t>
+      </w:r>
+      <w:proofErr w:type="spellEnd"/>
+      <w:r>
+        <w:rPr>
+          <w:rFonts w:cstheme="minorHAnsi"/>
+          <w:sz w:val="24"/>
+          <w:szCs w:val="24"/>
+        </w:rPr>
+        <w:t>`.`medicos`</w:t>
+      </w:r>
+    </w:p>
+    <w:p>
+      <w:pPr>
+        <w:rPr>
+          <w:rFonts w:cstheme="minorHAnsi"/>
+          <w:sz w:val="24"/>
+          <w:szCs w:val="24"/>
+        </w:rPr>
+      </w:pPr>
+      <w:r>
+        <w:rPr>
+          <w:rFonts w:cstheme="minorHAnsi"/>
+          <w:sz w:val="24"/>
+          <w:szCs w:val="24"/>
+        </w:rPr>
+        <w:t>ADD CONSTRAINT `</w:t>
+      </w:r>
+      <w:proofErr w:type="spellStart"/>
+      <w:r>
+        <w:rPr>
+          <w:rFonts w:cstheme="minorHAnsi"/>
+          <w:sz w:val="24"/>
+          <w:szCs w:val="24"/>
+        </w:rPr>
+        <w:t>FK_Medicos_MedUser</w:t>
+      </w:r>
+      <w:proofErr w:type="spellEnd"/>
+      <w:r>
+        <w:rPr>
+          <w:rFonts w:cstheme="minorHAnsi"/>
+          <w:sz w:val="24"/>
+          <w:szCs w:val="24"/>
+        </w:rPr>
+        <w:t>` FOREIGN KEY (`</w:t>
+      </w:r>
+      <w:proofErr w:type="spellStart"/>
+      <w:r>
+        <w:rPr>
+          <w:rFonts w:cstheme="minorHAnsi"/>
+          <w:sz w:val="24"/>
+          <w:szCs w:val="24"/>
+        </w:rPr>
+        <w:t>NombreUser</w:t>
+      </w:r>
+      <w:proofErr w:type="spellEnd"/>
+      <w:r>
+        <w:rPr>
+          <w:rFonts w:cstheme="minorHAnsi"/>
+          <w:sz w:val="24"/>
+          <w:szCs w:val="24"/>
+        </w:rPr>
+        <w:t>`) REFERENCES `</w:t>
+      </w:r>
+      <w:proofErr w:type="spellStart"/>
+      <w:r>
+        <w:rPr>
+          <w:rFonts w:cstheme="minorHAnsi"/>
+          <w:sz w:val="24"/>
+          <w:szCs w:val="24"/>
+        </w:rPr>
+        <w:t>usuarios</w:t>
+      </w:r>
+      <w:proofErr w:type="spellEnd"/>
+      <w:r>
+        <w:rPr>
+          <w:rFonts w:cstheme="minorHAnsi"/>
+          <w:sz w:val="24"/>
+          <w:szCs w:val="24"/>
+        </w:rPr>
+        <w:t>`(`</w:t>
+      </w:r>
+      <w:proofErr w:type="spellStart"/>
+      <w:r>
+        <w:rPr>
+          <w:rFonts w:cstheme="minorHAnsi"/>
+          <w:sz w:val="24"/>
+          <w:szCs w:val="24"/>
+        </w:rPr>
+        <w:t>NombreUser</w:t>
+      </w:r>
+      <w:proofErr w:type="spellEnd"/>
+      <w:r>
+        <w:rPr>
+          <w:rFonts w:cstheme="minorHAnsi"/>
+          <w:sz w:val="24"/>
+          <w:szCs w:val="24"/>
+        </w:rPr>
+        <w:t>`);</w:t>
+      </w:r>
+    </w:p>
+    <w:p>
+      <w:pPr>
+        <w:rPr>
+          <w:rFonts w:cstheme="minorHAnsi"/>
+          <w:sz w:val="24"/>
+          <w:szCs w:val="24"/>
+        </w:rPr>
+      </w:pPr>
+    </w:p>
+    <w:p>
+      <w:pPr>
+        <w:rPr>
+          <w:rFonts w:cstheme="minorHAnsi"/>
+          <w:sz w:val="24"/>
+          <w:szCs w:val="24"/>
+        </w:rPr>
+      </w:pPr>
+      <w:r>
+        <w:rPr>
+          <w:rFonts w:cstheme="minorHAnsi"/>
+          <w:sz w:val="24"/>
+          <w:szCs w:val="24"/>
+        </w:rPr>
+        <w:t>ALTER TABLE `</w:t>
+      </w:r>
+      <w:proofErr w:type="spellStart"/>
+      <w:r>
+        <w:rPr>
+          <w:rFonts w:cstheme="minorHAnsi"/>
+          <w:sz w:val="24"/>
+          <w:szCs w:val="24"/>
+        </w:rPr>
+        <w:t>hospitalfrenz</w:t>
+      </w:r>
+      <w:proofErr w:type="spellEnd"/>
+      <w:r>
+        <w:rPr>
+          <w:rFonts w:cstheme="minorHAnsi"/>
+          <w:sz w:val="24"/>
+          <w:szCs w:val="24"/>
+        </w:rPr>
+        <w:t>`.`</w:t>
+      </w:r>
+      <w:proofErr w:type="spellStart"/>
+      <w:r>
+        <w:rPr>
+          <w:rFonts w:cstheme="minorHAnsi"/>
+          <w:sz w:val="24"/>
+          <w:szCs w:val="24"/>
+        </w:rPr>
+        <w:t>pacientes</w:t>
+      </w:r>
+      <w:proofErr w:type="spellEnd"/>
+      <w:r>
+        <w:rPr>
+          <w:rFonts w:cstheme="minorHAnsi"/>
+          <w:sz w:val="24"/>
+          <w:szCs w:val="24"/>
+        </w:rPr>
+        <w:t>`</w:t>
+      </w:r>
+    </w:p>
+    <w:p>
+      <w:pPr>
+        <w:rPr>
+          <w:rFonts w:cstheme="minorHAnsi"/>
+          <w:sz w:val="24"/>
+          <w:szCs w:val="24"/>
+        </w:rPr>
+      </w:pPr>
+      <w:r>
+        <w:rPr>
+          <w:rFonts w:cstheme="minorHAnsi"/>
+          <w:sz w:val="24"/>
+          <w:szCs w:val="24"/>
+        </w:rPr>
+        <w:t>ADD CONSTRAINT `</w:t>
+      </w:r>
+      <w:proofErr w:type="spellStart"/>
+      <w:r>
+        <w:rPr>
+          <w:rFonts w:cstheme="minorHAnsi"/>
+          <w:sz w:val="24"/>
+          <w:szCs w:val="24"/>
+        </w:rPr>
+        <w:t>FK_Pacientes_PacUser</w:t>
+      </w:r>
+      <w:proofErr w:type="spellEnd"/>
+      <w:r>
+        <w:rPr>
+          <w:rFonts w:cstheme="minorHAnsi"/>
+          <w:sz w:val="24"/>
+          <w:szCs w:val="24"/>
+        </w:rPr>
+        <w:t>` FOREIGN KEY (`</w:t>
+      </w:r>
+      <w:proofErr w:type="spellStart"/>
+      <w:r>
+        <w:rPr>
+          <w:rFonts w:cstheme="minorHAnsi"/>
+          <w:sz w:val="24"/>
+          <w:szCs w:val="24"/>
+        </w:rPr>
+        <w:t>NombreUser</w:t>
+      </w:r>
+      <w:proofErr w:type="spellEnd"/>
+      <w:r>
+        <w:rPr>
+          <w:rFonts w:cstheme="minorHAnsi"/>
+          <w:sz w:val="24"/>
+          <w:szCs w:val="24"/>
+        </w:rPr>
+        <w:t>`) REFERENCES `</w:t>
+      </w:r>
+      <w:proofErr w:type="spellStart"/>
+      <w:r>
+        <w:rPr>
+          <w:rFonts w:cstheme="minorHAnsi"/>
+          <w:sz w:val="24"/>
+          <w:szCs w:val="24"/>
+        </w:rPr>
+        <w:t>usuarios</w:t>
+      </w:r>
+      <w:proofErr w:type="spellEnd"/>
+      <w:r>
+        <w:rPr>
+          <w:rFonts w:cstheme="minorHAnsi"/>
+          <w:sz w:val="24"/>
+          <w:szCs w:val="24"/>
+        </w:rPr>
+        <w:t>`(`</w:t>
+      </w:r>
+      <w:proofErr w:type="spellStart"/>
+      <w:r>
+        <w:rPr>
+          <w:rFonts w:cstheme="minorHAnsi"/>
+          <w:sz w:val="24"/>
+          <w:szCs w:val="24"/>
+        </w:rPr>
+        <w:t>NombreUser</w:t>
+      </w:r>
+      <w:proofErr w:type="spellEnd"/>
+      <w:r>
+        <w:rPr>
+          <w:rFonts w:cstheme="minorHAnsi"/>
+          <w:sz w:val="24"/>
+          <w:szCs w:val="24"/>
+        </w:rPr>
+        <w:t>`),</w:t>
+      </w:r>
+    </w:p>
+    <w:p>
+      <w:pPr>
+        <w:rPr>
+          <w:rFonts w:cstheme="minorHAnsi"/>
+          <w:sz w:val="24"/>
+          <w:szCs w:val="24"/>
+        </w:rPr>
+      </w:pPr>
+      <w:r>
+        <w:rPr>
+          <w:rFonts w:cstheme="minorHAnsi"/>
+          <w:sz w:val="24"/>
+          <w:szCs w:val="24"/>
+        </w:rPr>
+        <w:t>ADD CONSTRAINT `</w:t>
+      </w:r>
+      <w:proofErr w:type="spellStart"/>
+      <w:r>
+        <w:rPr>
+          <w:rFonts w:cstheme="minorHAnsi"/>
+          <w:sz w:val="24"/>
+          <w:szCs w:val="24"/>
+        </w:rPr>
+        <w:t>FK_Pacientes_PacCob</w:t>
+      </w:r>
+      <w:proofErr w:type="spellEnd"/>
+      <w:r>
+        <w:rPr>
+          <w:rFonts w:cstheme="minorHAnsi"/>
+          <w:sz w:val="24"/>
+          <w:szCs w:val="24"/>
+        </w:rPr>
+        <w:t>` FOREIGN KEY (`</w:t>
+      </w:r>
+      <w:proofErr w:type="spellStart"/>
+      <w:r>
+        <w:rPr>
+          <w:rFonts w:cstheme="minorHAnsi"/>
+          <w:sz w:val="24"/>
+          <w:szCs w:val="24"/>
+        </w:rPr>
+        <w:t>IDCobertura</w:t>
+      </w:r>
+      <w:proofErr w:type="spellEnd"/>
+      <w:r>
+        <w:rPr>
+          <w:rFonts w:cstheme="minorHAnsi"/>
+          <w:sz w:val="24"/>
+          <w:szCs w:val="24"/>
+        </w:rPr>
+        <w:t>`) REFERENCES `</w:t>
+      </w:r>
+      <w:proofErr w:type="spellStart"/>
+      <w:r>
+        <w:rPr>
+          <w:rFonts w:cstheme="minorHAnsi"/>
+          <w:sz w:val="24"/>
+          <w:szCs w:val="24"/>
+        </w:rPr>
+        <w:t>coberturas</w:t>
+      </w:r>
+      <w:proofErr w:type="spellEnd"/>
+      <w:r>
+        <w:rPr>
+          <w:rFonts w:cstheme="minorHAnsi"/>
+          <w:sz w:val="24"/>
+          <w:szCs w:val="24"/>
+        </w:rPr>
+        <w:t>`(`</w:t>
+      </w:r>
+      <w:proofErr w:type="spellStart"/>
+      <w:r>
+        <w:rPr>
+          <w:rFonts w:cstheme="minorHAnsi"/>
+          <w:sz w:val="24"/>
+          <w:szCs w:val="24"/>
+        </w:rPr>
+        <w:t>IDCobertura</w:t>
+      </w:r>
+      <w:proofErr w:type="spellEnd"/>
+      <w:r>
+        <w:rPr>
+          <w:rFonts w:cstheme="minorHAnsi"/>
+          <w:sz w:val="24"/>
+          <w:szCs w:val="24"/>
+        </w:rPr>
+        <w:t>`);</w:t>
+      </w:r>
+    </w:p>
+    <w:p>
+      <w:pPr>
+        <w:rPr>
+          <w:rFonts w:cstheme="minorHAnsi"/>
+          <w:sz w:val="24"/>
+          <w:szCs w:val="24"/>
+        </w:rPr>
+      </w:pPr>
+    </w:p>
+    <w:p>
+      <w:pPr>
+        <w:rPr>
+          <w:rFonts w:cstheme="minorHAnsi"/>
+          <w:sz w:val="24"/>
+          <w:szCs w:val="24"/>
+        </w:rPr>
+      </w:pPr>
+      <w:r>
+        <w:rPr>
+          <w:rFonts w:cstheme="minorHAnsi"/>
+          <w:sz w:val="24"/>
+          <w:szCs w:val="24"/>
+        </w:rPr>
+        <w:t>ALTER TABLE `</w:t>
+      </w:r>
+      <w:proofErr w:type="spellStart"/>
+      <w:r>
+        <w:rPr>
+          <w:rFonts w:cstheme="minorHAnsi"/>
+          <w:sz w:val="24"/>
+          <w:szCs w:val="24"/>
+        </w:rPr>
+        <w:t>hospitalfrenz</w:t>
+      </w:r>
+      <w:proofErr w:type="spellEnd"/>
+      <w:r>
+        <w:rPr>
+          <w:rFonts w:cstheme="minorHAnsi"/>
+          <w:sz w:val="24"/>
+          <w:szCs w:val="24"/>
+        </w:rPr>
+        <w:t>`.`</w:t>
+      </w:r>
+      <w:proofErr w:type="spellStart"/>
+      <w:r>
+        <w:rPr>
+          <w:rFonts w:cstheme="minorHAnsi"/>
+          <w:sz w:val="24"/>
+          <w:szCs w:val="24"/>
+        </w:rPr>
+        <w:t>historialxpac</w:t>
+      </w:r>
+      <w:proofErr w:type="spellEnd"/>
+      <w:r>
+        <w:rPr>
+          <w:rFonts w:cstheme="minorHAnsi"/>
+          <w:sz w:val="24"/>
+          <w:szCs w:val="24"/>
+        </w:rPr>
+        <w:t>`</w:t>
+      </w:r>
+    </w:p>
+    <w:p>
+      <w:pPr>
+        <w:rPr>
+          <w:rFonts w:cstheme="minorHAnsi"/>
+          <w:sz w:val="24"/>
+          <w:szCs w:val="24"/>
+        </w:rPr>
+      </w:pPr>
+      <w:r>
+        <w:rPr>
+          <w:rFonts w:cstheme="minorHAnsi"/>
+          <w:sz w:val="24"/>
+          <w:szCs w:val="24"/>
+        </w:rPr>
+        <w:t>ADD CONSTRAINT `</w:t>
+      </w:r>
+      <w:proofErr w:type="spellStart"/>
+      <w:r>
+        <w:rPr>
+          <w:rFonts w:cstheme="minorHAnsi"/>
+          <w:sz w:val="24"/>
+          <w:szCs w:val="24"/>
+        </w:rPr>
+        <w:t>FK_HistorialXPac_MatMed</w:t>
+      </w:r>
+      <w:proofErr w:type="spellEnd"/>
+      <w:r>
+        <w:rPr>
+          <w:rFonts w:cstheme="minorHAnsi"/>
+          <w:sz w:val="24"/>
+          <w:szCs w:val="24"/>
+        </w:rPr>
+        <w:t>` FOREIGN KEY (`</w:t>
+      </w:r>
+      <w:proofErr w:type="spellStart"/>
+      <w:r>
+        <w:rPr>
+          <w:rFonts w:cstheme="minorHAnsi"/>
+          <w:sz w:val="24"/>
+          <w:szCs w:val="24"/>
+        </w:rPr>
+        <w:t>IDMatriculaMed</w:t>
+      </w:r>
+      <w:proofErr w:type="spellEnd"/>
+      <w:r>
+        <w:rPr>
+          <w:rFonts w:cstheme="minorHAnsi"/>
+          <w:sz w:val="24"/>
+          <w:szCs w:val="24"/>
+        </w:rPr>
+        <w:t>`) REFERENCES `medicos`(`</w:t>
+      </w:r>
+      <w:proofErr w:type="spellStart"/>
+      <w:r>
+        <w:rPr>
+          <w:rFonts w:cstheme="minorHAnsi"/>
+          <w:sz w:val="24"/>
+          <w:szCs w:val="24"/>
+        </w:rPr>
+        <w:t>MatriculaMed</w:t>
+      </w:r>
+      <w:proofErr w:type="spellEnd"/>
+      <w:r>
+        <w:rPr>
+          <w:rFonts w:cstheme="minorHAnsi"/>
+          <w:sz w:val="24"/>
+          <w:szCs w:val="24"/>
+        </w:rPr>
+        <w:t>`),</w:t>
+      </w:r>
+    </w:p>
+    <w:p>
+      <w:pPr>
+        <w:rPr>
+          <w:rFonts w:cstheme="minorHAnsi"/>
+          <w:sz w:val="24"/>
+          <w:szCs w:val="24"/>
+        </w:rPr>
+      </w:pPr>
+      <w:r>
+        <w:rPr>
+          <w:rFonts w:cstheme="minorHAnsi"/>
+          <w:sz w:val="24"/>
+          <w:szCs w:val="24"/>
+        </w:rPr>
+        <w:t>ADD CONSTRAINT `</w:t>
+      </w:r>
+      <w:proofErr w:type="spellStart"/>
+      <w:r>
+        <w:rPr>
+          <w:rFonts w:cstheme="minorHAnsi"/>
+          <w:sz w:val="24"/>
+          <w:szCs w:val="24"/>
+        </w:rPr>
+        <w:t>FK_HistorialXPac_DNIPac</w:t>
+      </w:r>
+      <w:proofErr w:type="spellEnd"/>
+      <w:r>
+        <w:rPr>
+          <w:rFonts w:cstheme="minorHAnsi"/>
+          <w:sz w:val="24"/>
+          <w:szCs w:val="24"/>
+        </w:rPr>
+        <w:t>` FOREIGN KEY (`</w:t>
+      </w:r>
+      <w:proofErr w:type="spellStart"/>
+      <w:r>
+        <w:rPr>
+          <w:rFonts w:cstheme="minorHAnsi"/>
+          <w:sz w:val="24"/>
+          <w:szCs w:val="24"/>
+        </w:rPr>
+        <w:t>DNIPaciente</w:t>
+      </w:r>
+      <w:proofErr w:type="spellEnd"/>
+      <w:r>
+        <w:rPr>
+          <w:rFonts w:cstheme="minorHAnsi"/>
+          <w:sz w:val="24"/>
+          <w:szCs w:val="24"/>
+        </w:rPr>
+        <w:t>`) REFERENCES `</w:t>
+      </w:r>
+      <w:proofErr w:type="spellStart"/>
+      <w:r>
+        <w:rPr>
+          <w:rFonts w:cstheme="minorHAnsi"/>
+          <w:sz w:val="24"/>
+          <w:szCs w:val="24"/>
+        </w:rPr>
+        <w:t>pacientes</w:t>
+      </w:r>
+      <w:proofErr w:type="spellEnd"/>
+      <w:r>
+        <w:rPr>
+          <w:rFonts w:cstheme="minorHAnsi"/>
+          <w:sz w:val="24"/>
+          <w:szCs w:val="24"/>
+        </w:rPr>
+        <w:t>`(`</w:t>
+      </w:r>
+      <w:proofErr w:type="spellStart"/>
+      <w:r>
+        <w:rPr>
+          <w:rFonts w:cstheme="minorHAnsi"/>
+          <w:sz w:val="24"/>
+          <w:szCs w:val="24"/>
+        </w:rPr>
+        <w:t>DNIPaciente</w:t>
+      </w:r>
+      <w:proofErr w:type="spellEnd"/>
+      <w:r>
+        <w:rPr>
+          <w:rFonts w:cstheme="minorHAnsi"/>
+          <w:sz w:val="24"/>
+          <w:szCs w:val="24"/>
+        </w:rPr>
+        <w:t>`),</w:t>
+      </w:r>
+    </w:p>
+    <w:p>
+      <w:pPr>
+        <w:rPr>
+          <w:rFonts w:cstheme="minorHAnsi"/>
+          <w:sz w:val="24"/>
+          <w:szCs w:val="24"/>
+        </w:rPr>
+      </w:pPr>
+      <w:r>
+        <w:rPr>
+          <w:rFonts w:cstheme="minorHAnsi"/>
+          <w:sz w:val="24"/>
+          <w:szCs w:val="24"/>
+        </w:rPr>
+        <w:t>ADD CONSTRAINT `</w:t>
+      </w:r>
+      <w:proofErr w:type="spellStart"/>
+      <w:r>
+        <w:rPr>
+          <w:rFonts w:cstheme="minorHAnsi"/>
+          <w:sz w:val="24"/>
+          <w:szCs w:val="24"/>
+        </w:rPr>
+        <w:t>FK_HistorialXPac_Turno</w:t>
+      </w:r>
+      <w:proofErr w:type="spellEnd"/>
+      <w:r>
+        <w:rPr>
+          <w:rFonts w:cstheme="minorHAnsi"/>
+          <w:sz w:val="24"/>
+          <w:szCs w:val="24"/>
+        </w:rPr>
+        <w:t>` FOREIGN KEY (`</w:t>
+      </w:r>
+      <w:proofErr w:type="spellStart"/>
+      <w:r>
+        <w:rPr>
+          <w:rFonts w:cstheme="minorHAnsi"/>
+          <w:sz w:val="24"/>
+          <w:szCs w:val="24"/>
+        </w:rPr>
+        <w:t>IDTurno</w:t>
+      </w:r>
+      <w:proofErr w:type="spellEnd"/>
+      <w:r>
+        <w:rPr>
+          <w:rFonts w:cstheme="minorHAnsi"/>
+          <w:sz w:val="24"/>
+          <w:szCs w:val="24"/>
+        </w:rPr>
+        <w:t>`) REFERENCES `</w:t>
+      </w:r>
+      <w:proofErr w:type="spellStart"/>
+      <w:r>
+        <w:rPr>
+          <w:rFonts w:cstheme="minorHAnsi"/>
+          <w:sz w:val="24"/>
+          <w:szCs w:val="24"/>
+        </w:rPr>
+        <w:t>turnos</w:t>
+      </w:r>
+      <w:proofErr w:type="spellEnd"/>
+      <w:r>
+        <w:rPr>
+          <w:rFonts w:cstheme="minorHAnsi"/>
+          <w:sz w:val="24"/>
+          <w:szCs w:val="24"/>
+        </w:rPr>
+        <w:t>`(`</w:t>
+      </w:r>
+      <w:proofErr w:type="spellStart"/>
+      <w:r>
+        <w:rPr>
+          <w:rFonts w:cstheme="minorHAnsi"/>
+          <w:sz w:val="24"/>
+          <w:szCs w:val="24"/>
+        </w:rPr>
+        <w:t>IDTurno</w:t>
+      </w:r>
+      <w:proofErr w:type="spellEnd"/>
+      <w:r>
+        <w:rPr>
+          <w:rFonts w:cstheme="minorHAnsi"/>
+          <w:sz w:val="24"/>
+          <w:szCs w:val="24"/>
+        </w:rPr>
+        <w:t>`),</w:t>
+      </w:r>
+    </w:p>
+    <w:p>
+      <w:pPr>
+        <w:rPr>
+          <w:rFonts w:cstheme="minorHAnsi"/>
+          <w:sz w:val="24"/>
+          <w:szCs w:val="24"/>
+        </w:rPr>
+      </w:pPr>
+      <w:r>
+        <w:rPr>
+          <w:rFonts w:cstheme="minorHAnsi"/>
+          <w:sz w:val="24"/>
+          <w:szCs w:val="24"/>
+        </w:rPr>
+        <w:t>ADD CONSTRAINT `</w:t>
+      </w:r>
+      <w:proofErr w:type="spellStart"/>
+      <w:r>
+        <w:rPr>
+          <w:rFonts w:cstheme="minorHAnsi"/>
+          <w:sz w:val="24"/>
+          <w:szCs w:val="24"/>
+        </w:rPr>
+        <w:t>FK_HistorialXPac_Sede</w:t>
+      </w:r>
+      <w:proofErr w:type="spellEnd"/>
+      <w:r>
+        <w:rPr>
+          <w:rFonts w:cstheme="minorHAnsi"/>
+          <w:sz w:val="24"/>
+          <w:szCs w:val="24"/>
+        </w:rPr>
+        <w:t>` FOREIGN KEY (`</w:t>
+      </w:r>
+      <w:proofErr w:type="spellStart"/>
+      <w:r>
+        <w:rPr>
+          <w:rFonts w:cstheme="minorHAnsi"/>
+          <w:sz w:val="24"/>
+          <w:szCs w:val="24"/>
+        </w:rPr>
+        <w:t>IDSede</w:t>
+      </w:r>
+      <w:proofErr w:type="spellEnd"/>
+      <w:r>
+        <w:rPr>
+          <w:rFonts w:cstheme="minorHAnsi"/>
+          <w:sz w:val="24"/>
+          <w:szCs w:val="24"/>
+        </w:rPr>
+        <w:t>`) REFERENCES `</w:t>
+      </w:r>
+      <w:proofErr w:type="spellStart"/>
+      <w:r>
+        <w:rPr>
+          <w:rFonts w:cstheme="minorHAnsi"/>
+          <w:sz w:val="24"/>
+          <w:szCs w:val="24"/>
+        </w:rPr>
+        <w:t>sedes`</w:t>
+      </w:r>
+      <w:proofErr w:type="spellEnd"/>
+      <w:r>
+        <w:rPr>
+          <w:rFonts w:cstheme="minorHAnsi"/>
+          <w:sz w:val="24"/>
+          <w:szCs w:val="24"/>
+        </w:rPr>
+        <w:t>(`</w:t>
+      </w:r>
+      <w:proofErr w:type="spellStart"/>
+      <w:r>
+        <w:rPr>
+          <w:rFonts w:cstheme="minorHAnsi"/>
+          <w:sz w:val="24"/>
+          <w:szCs w:val="24"/>
+        </w:rPr>
+        <w:t>IDSede</w:t>
+      </w:r>
+      <w:proofErr w:type="spellEnd"/>
+      <w:r>
+        <w:rPr>
+          <w:rFonts w:cstheme="minorHAnsi"/>
+          <w:sz w:val="24"/>
+          <w:szCs w:val="24"/>
+        </w:rPr>
+        <w:t>`),</w:t>
+      </w:r>
+    </w:p>
+    <w:p>
+      <w:pPr>
+        <w:rPr>
+          <w:rFonts w:cstheme="minorHAnsi"/>
+          <w:sz w:val="24"/>
+          <w:szCs w:val="24"/>
+        </w:rPr>
+      </w:pPr>
+      <w:r>
+        <w:rPr>
+          <w:rFonts w:cstheme="minorHAnsi"/>
+          <w:sz w:val="24"/>
+          <w:szCs w:val="24"/>
+        </w:rPr>
+        <w:t>ADD CONSTRAINT `</w:t>
+      </w:r>
+      <w:proofErr w:type="spellStart"/>
+      <w:r>
+        <w:rPr>
+          <w:rFonts w:cstheme="minorHAnsi"/>
+          <w:sz w:val="24"/>
+          <w:szCs w:val="24"/>
+        </w:rPr>
+        <w:t>FK_HistorialXPac_Especialidad</w:t>
+      </w:r>
+      <w:proofErr w:type="spellEnd"/>
+      <w:r>
+        <w:rPr>
+          <w:rFonts w:cstheme="minorHAnsi"/>
+          <w:sz w:val="24"/>
+          <w:szCs w:val="24"/>
+        </w:rPr>
+        <w:t>` FOREIGN KEY (`</w:t>
+      </w:r>
+      <w:proofErr w:type="spellStart"/>
+      <w:r>
+        <w:rPr>
+          <w:rFonts w:cstheme="minorHAnsi"/>
+          <w:sz w:val="24"/>
+          <w:szCs w:val="24"/>
+        </w:rPr>
+        <w:t>NumEspecialidad</w:t>
+      </w:r>
+      <w:proofErr w:type="spellEnd"/>
+      <w:r>
+        <w:rPr>
+          <w:rFonts w:cstheme="minorHAnsi"/>
+          <w:sz w:val="24"/>
+          <w:szCs w:val="24"/>
+        </w:rPr>
+        <w:t>`) REFERENCES `</w:t>
+      </w:r>
+      <w:proofErr w:type="spellStart"/>
+      <w:r>
+        <w:rPr>
+          <w:rFonts w:cstheme="minorHAnsi"/>
+          <w:sz w:val="24"/>
+          <w:szCs w:val="24"/>
+        </w:rPr>
+        <w:t>especialidades</w:t>
+      </w:r>
+      <w:proofErr w:type="spellEnd"/>
+      <w:r>
+        <w:rPr>
+          <w:rFonts w:cstheme="minorHAnsi"/>
+          <w:sz w:val="24"/>
+          <w:szCs w:val="24"/>
+        </w:rPr>
+        <w:t>`(`</w:t>
+      </w:r>
+      <w:proofErr w:type="spellStart"/>
+      <w:r>
+        <w:rPr>
+          <w:rFonts w:cstheme="minorHAnsi"/>
+          <w:sz w:val="24"/>
+          <w:szCs w:val="24"/>
+        </w:rPr>
+        <w:t>NumEspecialidad</w:t>
+      </w:r>
+      <w:proofErr w:type="spellEnd"/>
+      <w:r>
+        <w:rPr>
+          <w:rFonts w:cstheme="minorHAnsi"/>
+          <w:sz w:val="24"/>
+          <w:szCs w:val="24"/>
+        </w:rPr>
+        <w:t>`);</w:t>
+      </w:r>
+    </w:p>
+    <w:p>
+      <w:pPr>
+        <w:rPr>
+          <w:rFonts w:cstheme="minorHAnsi"/>
+          <w:sz w:val="24"/>
+          <w:szCs w:val="24"/>
+        </w:rPr>
+      </w:pPr>
+    </w:p>
+    <w:p>
+      <w:pPr>
+        <w:rPr>
+          <w:rFonts w:cstheme="minorHAnsi"/>
+          <w:sz w:val="24"/>
+          <w:szCs w:val="24"/>
+        </w:rPr>
+      </w:pPr>
+      <w:r>
+        <w:rPr>
+          <w:rFonts w:cstheme="minorHAnsi"/>
+          <w:sz w:val="24"/>
+          <w:szCs w:val="24"/>
+        </w:rPr>
+        <w:t>ALTER TABLE `</w:t>
+      </w:r>
+      <w:proofErr w:type="spellStart"/>
+      <w:r>
+        <w:rPr>
+          <w:rFonts w:cstheme="minorHAnsi"/>
+          <w:sz w:val="24"/>
+          <w:szCs w:val="24"/>
+        </w:rPr>
+        <w:t>hospitalfrenz</w:t>
+      </w:r>
+      <w:proofErr w:type="spellEnd"/>
+      <w:r>
+        <w:rPr>
+          <w:rFonts w:cstheme="minorHAnsi"/>
+          <w:sz w:val="24"/>
+          <w:szCs w:val="24"/>
+        </w:rPr>
+        <w:t>`.`</w:t>
+      </w:r>
+      <w:proofErr w:type="spellStart"/>
+      <w:r>
+        <w:rPr>
+          <w:rFonts w:cstheme="minorHAnsi"/>
+          <w:sz w:val="24"/>
+          <w:szCs w:val="24"/>
+        </w:rPr>
+        <w:t>turnos</w:t>
+      </w:r>
+      <w:proofErr w:type="spellEnd"/>
+      <w:r>
+        <w:rPr>
+          <w:rFonts w:cstheme="minorHAnsi"/>
+          <w:sz w:val="24"/>
+          <w:szCs w:val="24"/>
+        </w:rPr>
+        <w:t>`</w:t>
+      </w:r>
+    </w:p>
+    <w:p>
+      <w:pPr>
+        <w:rPr>
+          <w:rFonts w:cstheme="minorHAnsi"/>
+          <w:sz w:val="24"/>
+          <w:szCs w:val="24"/>
+        </w:rPr>
+      </w:pPr>
+      <w:r>
+        <w:rPr>
+          <w:rFonts w:cstheme="minorHAnsi"/>
+          <w:sz w:val="24"/>
+          <w:szCs w:val="24"/>
+        </w:rPr>
+        <w:t>ADD CONSTRAINT `</w:t>
+      </w:r>
+      <w:proofErr w:type="spellStart"/>
+      <w:r>
+        <w:rPr>
+          <w:rFonts w:cstheme="minorHAnsi"/>
+          <w:sz w:val="24"/>
+          <w:szCs w:val="24"/>
+        </w:rPr>
+        <w:t>FK_Turnos_MatMed</w:t>
+      </w:r>
+      <w:proofErr w:type="spellEnd"/>
+      <w:r>
+        <w:rPr>
+          <w:rFonts w:cstheme="minorHAnsi"/>
+          <w:sz w:val="24"/>
+          <w:szCs w:val="24"/>
+        </w:rPr>
+        <w:t>` FOREIGN KEY (`</w:t>
+      </w:r>
+      <w:proofErr w:type="spellStart"/>
+      <w:r>
+        <w:rPr>
+          <w:rFonts w:cstheme="minorHAnsi"/>
+          <w:sz w:val="24"/>
+          <w:szCs w:val="24"/>
+        </w:rPr>
+        <w:t>IDMatriculaMed</w:t>
+      </w:r>
+      <w:proofErr w:type="spellEnd"/>
+      <w:r>
+        <w:rPr>
+          <w:rFonts w:cstheme="minorHAnsi"/>
+          <w:sz w:val="24"/>
+          <w:szCs w:val="24"/>
+        </w:rPr>
+        <w:t>`) REFERENCES `medicos`(`</w:t>
+      </w:r>
+      <w:proofErr w:type="spellStart"/>
+      <w:r>
+        <w:rPr>
+          <w:rFonts w:cstheme="minorHAnsi"/>
+          <w:sz w:val="24"/>
+          <w:szCs w:val="24"/>
+        </w:rPr>
+        <w:t>MatriculaMed</w:t>
+      </w:r>
+      <w:proofErr w:type="spellEnd"/>
+      <w:r>
+        <w:rPr>
+          <w:rFonts w:cstheme="minorHAnsi"/>
+          <w:sz w:val="24"/>
+          <w:szCs w:val="24"/>
+        </w:rPr>
+        <w:t>`),</w:t>
+      </w:r>
+    </w:p>
+    <w:p>
+      <w:pPr>
+        <w:rPr>
+          <w:rFonts w:cstheme="minorHAnsi"/>
+          <w:sz w:val="24"/>
+          <w:szCs w:val="24"/>
+        </w:rPr>
+      </w:pPr>
+      <w:r>
+        <w:rPr>
+          <w:rFonts w:cstheme="minorHAnsi"/>
+          <w:sz w:val="24"/>
+          <w:szCs w:val="24"/>
+        </w:rPr>
+        <w:lastRenderedPageBreak/>
+        <w:t>ADD CONSTRAINT `</w:t>
+      </w:r>
+      <w:proofErr w:type="spellStart"/>
+      <w:r>
+        <w:rPr>
+          <w:rFonts w:cstheme="minorHAnsi"/>
+          <w:sz w:val="24"/>
+          <w:szCs w:val="24"/>
+        </w:rPr>
+        <w:t>FK_Turnos_DNIPac</w:t>
+      </w:r>
+      <w:proofErr w:type="spellEnd"/>
+      <w:r>
+        <w:rPr>
+          <w:rFonts w:cstheme="minorHAnsi"/>
+          <w:sz w:val="24"/>
+          <w:szCs w:val="24"/>
+        </w:rPr>
+        <w:t>` FOREIGN KEY (`</w:t>
+      </w:r>
+      <w:proofErr w:type="spellStart"/>
+      <w:r>
+        <w:rPr>
+          <w:rFonts w:cstheme="minorHAnsi"/>
+          <w:sz w:val="24"/>
+          <w:szCs w:val="24"/>
+        </w:rPr>
+        <w:t>DNIPaciente</w:t>
+      </w:r>
+      <w:proofErr w:type="spellEnd"/>
+      <w:r>
+        <w:rPr>
+          <w:rFonts w:cstheme="minorHAnsi"/>
+          <w:sz w:val="24"/>
+          <w:szCs w:val="24"/>
+        </w:rPr>
+        <w:t>`) REFERENCES `</w:t>
+      </w:r>
+      <w:proofErr w:type="spellStart"/>
+      <w:r>
+        <w:rPr>
+          <w:rFonts w:cstheme="minorHAnsi"/>
+          <w:sz w:val="24"/>
+          <w:szCs w:val="24"/>
+        </w:rPr>
+        <w:t>pacientes</w:t>
+      </w:r>
+      <w:proofErr w:type="spellEnd"/>
+      <w:r>
+        <w:rPr>
+          <w:rFonts w:cstheme="minorHAnsi"/>
+          <w:sz w:val="24"/>
+          <w:szCs w:val="24"/>
+        </w:rPr>
+        <w:t>`(`</w:t>
+      </w:r>
+      <w:proofErr w:type="spellStart"/>
+      <w:r>
+        <w:rPr>
+          <w:rFonts w:cstheme="minorHAnsi"/>
+          <w:sz w:val="24"/>
+          <w:szCs w:val="24"/>
+        </w:rPr>
+        <w:t>DNIPaciente</w:t>
+      </w:r>
+      <w:proofErr w:type="spellEnd"/>
+      <w:r>
+        <w:rPr>
+          <w:rFonts w:cstheme="minorHAnsi"/>
+          <w:sz w:val="24"/>
+          <w:szCs w:val="24"/>
+        </w:rPr>
+        <w:t>`),</w:t>
+      </w:r>
+    </w:p>
+    <w:p>
+      <w:pPr>
+        <w:rPr>
+          <w:rFonts w:cstheme="minorHAnsi"/>
+          <w:sz w:val="24"/>
+          <w:szCs w:val="24"/>
+        </w:rPr>
+      </w:pPr>
+      <w:r>
+        <w:rPr>
+          <w:rFonts w:cstheme="minorHAnsi"/>
+          <w:sz w:val="24"/>
+          <w:szCs w:val="24"/>
+        </w:rPr>
+        <w:t>ADD CONSTRAINT `</w:t>
+      </w:r>
+      <w:proofErr w:type="spellStart"/>
+      <w:r>
+        <w:rPr>
+          <w:rFonts w:cstheme="minorHAnsi"/>
+          <w:sz w:val="24"/>
+          <w:szCs w:val="24"/>
+        </w:rPr>
+        <w:t>FK_Turnos_IDSede</w:t>
+      </w:r>
+      <w:proofErr w:type="spellEnd"/>
+      <w:r>
+        <w:rPr>
+          <w:rFonts w:cstheme="minorHAnsi"/>
+          <w:sz w:val="24"/>
+          <w:szCs w:val="24"/>
+        </w:rPr>
+        <w:t>` FOREIGN KEY (`</w:t>
+      </w:r>
+      <w:proofErr w:type="spellStart"/>
+      <w:r>
+        <w:rPr>
+          <w:rFonts w:cstheme="minorHAnsi"/>
+          <w:sz w:val="24"/>
+          <w:szCs w:val="24"/>
+        </w:rPr>
+        <w:t>IDSede</w:t>
+      </w:r>
+      <w:proofErr w:type="spellEnd"/>
+      <w:r>
+        <w:rPr>
+          <w:rFonts w:cstheme="minorHAnsi"/>
+          <w:sz w:val="24"/>
+          <w:szCs w:val="24"/>
+        </w:rPr>
+        <w:t>`) REFERENCES `</w:t>
+      </w:r>
+      <w:proofErr w:type="spellStart"/>
+      <w:r>
+        <w:rPr>
+          <w:rFonts w:cstheme="minorHAnsi"/>
+          <w:sz w:val="24"/>
+          <w:szCs w:val="24"/>
+        </w:rPr>
+        <w:t>sedes`</w:t>
+      </w:r>
+      <w:proofErr w:type="spellEnd"/>
+      <w:r>
+        <w:rPr>
+          <w:rFonts w:cstheme="minorHAnsi"/>
+          <w:sz w:val="24"/>
+          <w:szCs w:val="24"/>
+        </w:rPr>
+        <w:t>(`</w:t>
+      </w:r>
+      <w:proofErr w:type="spellStart"/>
+      <w:r>
+        <w:rPr>
+          <w:rFonts w:cstheme="minorHAnsi"/>
+          <w:sz w:val="24"/>
+          <w:szCs w:val="24"/>
+        </w:rPr>
+        <w:t>IDSede</w:t>
+      </w:r>
+      <w:proofErr w:type="spellEnd"/>
+      <w:r>
+        <w:rPr>
+          <w:rFonts w:cstheme="minorHAnsi"/>
+          <w:sz w:val="24"/>
+          <w:szCs w:val="24"/>
+        </w:rPr>
+        <w:t>`),</w:t>
+      </w:r>
+    </w:p>
+    <w:p>
+      <w:pPr>
+        <w:rPr>
+          <w:rFonts w:cstheme="minorHAnsi"/>
+          <w:sz w:val="24"/>
+          <w:szCs w:val="24"/>
+          <w:lang w:val="es-ES"/>
+        </w:rPr>
+      </w:pPr>
+      <w:r>
+        <w:rPr>
+          <w:rFonts w:cstheme="minorHAnsi"/>
+          <w:sz w:val="24"/>
+          <w:szCs w:val="24"/>
+          <w:lang w:val="es-ES"/>
+        </w:rPr>
+        <w:t>ADD CONSTRAINT `</w:t>
+      </w:r>
+      <w:proofErr w:type="spellStart"/>
+      <w:r>
+        <w:rPr>
+          <w:rFonts w:cstheme="minorHAnsi"/>
+          <w:sz w:val="24"/>
+          <w:szCs w:val="24"/>
+          <w:lang w:val="es-ES"/>
+        </w:rPr>
+        <w:t>FK_Turnos_NumEsp</w:t>
+      </w:r>
+      <w:proofErr w:type="spellEnd"/>
+      <w:r>
+        <w:rPr>
+          <w:rFonts w:cstheme="minorHAnsi"/>
+          <w:sz w:val="24"/>
+          <w:szCs w:val="24"/>
+          <w:lang w:val="es-ES"/>
+        </w:rPr>
+        <w:t>` FOREIGN KEY (`</w:t>
+      </w:r>
+      <w:proofErr w:type="spellStart"/>
+      <w:r>
+        <w:rPr>
+          <w:rFonts w:cstheme="minorHAnsi"/>
+          <w:sz w:val="24"/>
+          <w:szCs w:val="24"/>
+          <w:lang w:val="es-ES"/>
+        </w:rPr>
+        <w:t>NumEspecialidad</w:t>
+      </w:r>
+      <w:proofErr w:type="spellEnd"/>
+      <w:r>
+        <w:rPr>
+          <w:rFonts w:cstheme="minorHAnsi"/>
+          <w:sz w:val="24"/>
+          <w:szCs w:val="24"/>
+          <w:lang w:val="es-ES"/>
+        </w:rPr>
+        <w:t>`) REFERENCES `especialidades`(`</w:t>
+      </w:r>
+      <w:proofErr w:type="spellStart"/>
+      <w:r>
+        <w:rPr>
+          <w:rFonts w:cstheme="minorHAnsi"/>
+          <w:sz w:val="24"/>
+          <w:szCs w:val="24"/>
+          <w:lang w:val="es-ES"/>
+        </w:rPr>
+        <w:t>NumEspecialidad</w:t>
+      </w:r>
+      <w:proofErr w:type="spellEnd"/>
+      <w:r>
+        <w:rPr>
+          <w:rFonts w:cstheme="minorHAnsi"/>
+          <w:sz w:val="24"/>
+          <w:szCs w:val="24"/>
+          <w:lang w:val="es-ES"/>
+        </w:rPr>
+        <w:t>`);</w:t>
+      </w:r>
+    </w:p>
     <w:sectPr>
+      <w:headerReference w:type="default" r:id="rId8"/>
+      <w:footerReference w:type="default" r:id="rId9"/>
       <w:pgSz w:w="12240" w:h="15840"/>
       <w:pgMar w:top="1417" w:right="1701" w:bottom="1417" w:left="1701" w:header="708" w:footer="708" w:gutter="0"/>
       <w:pgNumType w:start="0"/>
@@ -4640,8 +10209,322 @@
 </w:document>
 </file>
 
+<file path=word/endnotes.xml><?xml version="1.0" encoding="utf-8"?>
+<w:endnotes xmlns:wpc="http://schemas.microsoft.com/office/word/2010/wordprocessingCanvas" xmlns:cx="http://schemas.microsoft.com/office/drawing/2014/chartex" xmlns:cx1="http://schemas.microsoft.com/office/drawing/2015/9/8/chartex" xmlns:cx2="http://schemas.microsoft.com/office/drawing/2015/10/21/chartex" xmlns:cx3="http://schemas.microsoft.com/office/drawing/2016/5/9/chartex" xmlns:cx4="http://schemas.microsoft.com/office/drawing/2016/5/10/chartex" xmlns:cx5="http://schemas.microsoft.com/office/drawing/2016/5/11/chartex" xmlns:cx6="http://schemas.microsoft.com/office/drawing/2016/5/12/chartex" xmlns:cx7="http://schemas.microsoft.com/office/drawing/2016/5/13/chartex" xmlns:cx8="http://schemas.microsoft.com/office/drawing/2016/5/14/chartex" xmlns:mc="http://schemas.openxmlformats.org/markup-compatibility/2006" xmlns:aink="http://schemas.microsoft.com/office/drawing/2016/ink" xmlns:am3d="http://schemas.microsoft.com/office/drawing/2017/model3d" xmlns:o="urn:schemas-microsoft-com:office:office" xmlns:r="http://schemas.openxmlformats.org/officeDocument/2006/relationships" xmlns:m="http://schemas.openxmlformats.org/officeDocument/2006/math" xmlns:v="urn:schemas-microsoft-com:vml" xmlns:wp14="http://schemas.microsoft.com/office/word/2010/wordprocessingDrawing" xmlns:wp="http://schemas.openxmlformats.org/drawingml/2006/wordprocessingDrawing" xmlns:w10="urn:schemas-microsoft-com:office:word" xmlns:w="http://schemas.openxmlformats.org/wordprocessingml/2006/main" xmlns:w14="http://schemas.microsoft.com/office/word/2010/wordml" xmlns:w15="http://schemas.microsoft.com/office/word/2012/wordml" xmlns:w16cid="http://schemas.microsoft.com/office/word/2016/wordml/cid" xmlns:w16se="http://schemas.microsoft.com/office/word/2015/wordml/symex" xmlns:wpg="http://schemas.microsoft.com/office/word/2010/wordprocessingGroup" xmlns:wpi="http://schemas.microsoft.com/office/word/2010/wordprocessingInk" xmlns:wne="http://schemas.microsoft.com/office/word/2006/wordml" xmlns:wps="http://schemas.microsoft.com/office/word/2010/wordprocessingShape" mc:Ignorable="w14 w15 w16se w16cid wp14">
+  <w:endnote w:type="separator" w:id="-1">
+    <w:p>
+      <w:pPr>
+        <w:spacing w:after="0" w:line="240" w:lineRule="auto"/>
+      </w:pPr>
+      <w:r>
+        <w:separator/>
+      </w:r>
+    </w:p>
+  </w:endnote>
+  <w:endnote w:type="continuationSeparator" w:id="0">
+    <w:p>
+      <w:pPr>
+        <w:spacing w:after="0" w:line="240" w:lineRule="auto"/>
+      </w:pPr>
+      <w:r>
+        <w:continuationSeparator/>
+      </w:r>
+    </w:p>
+  </w:endnote>
+</w:endnotes>
+</file>
+
+<file path=word/footer1.xml><?xml version="1.0" encoding="utf-8"?>
+<w:ftr xmlns:wpc="http://schemas.microsoft.com/office/word/2010/wordprocessingCanvas" xmlns:cx="http://schemas.microsoft.com/office/drawing/2014/chartex" xmlns:cx1="http://schemas.microsoft.com/office/drawing/2015/9/8/chartex" xmlns:cx2="http://schemas.microsoft.com/office/drawing/2015/10/21/chartex" xmlns:cx3="http://schemas.microsoft.com/office/drawing/2016/5/9/chartex" xmlns:cx4="http://schemas.microsoft.com/office/drawing/2016/5/10/chartex" xmlns:cx5="http://schemas.microsoft.com/office/drawing/2016/5/11/chartex" xmlns:cx6="http://schemas.microsoft.com/office/drawing/2016/5/12/chartex" xmlns:cx7="http://schemas.microsoft.com/office/drawing/2016/5/13/chartex" xmlns:cx8="http://schemas.microsoft.com/office/drawing/2016/5/14/chartex" xmlns:mc="http://schemas.openxmlformats.org/markup-compatibility/2006" xmlns:aink="http://schemas.microsoft.com/office/drawing/2016/ink" xmlns:am3d="http://schemas.microsoft.com/office/drawing/2017/model3d" xmlns:o="urn:schemas-microsoft-com:office:office" xmlns:r="http://schemas.openxmlformats.org/officeDocument/2006/relationships" xmlns:m="http://schemas.openxmlformats.org/officeDocument/2006/math" xmlns:v="urn:schemas-microsoft-com:vml" xmlns:wp14="http://schemas.microsoft.com/office/word/2010/wordprocessingDrawing" xmlns:wp="http://schemas.openxmlformats.org/drawingml/2006/wordprocessingDrawing" xmlns:w10="urn:schemas-microsoft-com:office:word" xmlns:w="http://schemas.openxmlformats.org/wordprocessingml/2006/main" xmlns:w14="http://schemas.microsoft.com/office/word/2010/wordml" xmlns:w15="http://schemas.microsoft.com/office/word/2012/wordml" xmlns:w16cid="http://schemas.microsoft.com/office/word/2016/wordml/cid" xmlns:w16se="http://schemas.microsoft.com/office/word/2015/wordml/symex" xmlns:wpg="http://schemas.microsoft.com/office/word/2010/wordprocessingGroup" xmlns:wpi="http://schemas.microsoft.com/office/word/2010/wordprocessingInk" xmlns:wne="http://schemas.microsoft.com/office/word/2006/wordml" xmlns:wps="http://schemas.microsoft.com/office/word/2010/wordprocessingShape" mc:Ignorable="w14 w15 w16se w16cid wp14">
+  <w:sdt>
+    <w:sdtPr>
+      <w:id w:val="-1239861708"/>
+      <w:docPartObj>
+        <w:docPartGallery w:val="Page Numbers (Bottom of Page)"/>
+        <w:docPartUnique/>
+      </w:docPartObj>
+    </w:sdtPr>
+    <w:sdtContent>
+      <w:sdt>
+        <w:sdtPr>
+          <w:id w:val="-1769616900"/>
+          <w:docPartObj>
+            <w:docPartGallery w:val="Page Numbers (Top of Page)"/>
+            <w:docPartUnique/>
+          </w:docPartObj>
+        </w:sdtPr>
+        <w:sdtContent>
+          <w:p>
+            <w:pPr>
+              <w:pStyle w:val="Piedepgina"/>
+              <w:jc w:val="right"/>
+            </w:pPr>
+            <w:r>
+              <w:rPr>
+                <w:lang w:val="es-ES"/>
+              </w:rPr>
+              <w:t xml:space="preserve">Página </w:t>
+            </w:r>
+            <w:r>
+              <w:rPr>
+                <w:b/>
+                <w:bCs/>
+                <w:sz w:val="24"/>
+                <w:szCs w:val="24"/>
+              </w:rPr>
+              <w:fldChar w:fldCharType="begin"/>
+            </w:r>
+            <w:r>
+              <w:rPr>
+                <w:b/>
+                <w:bCs/>
+              </w:rPr>
+              <w:instrText>PAGE</w:instrText>
+            </w:r>
+            <w:r>
+              <w:rPr>
+                <w:b/>
+                <w:bCs/>
+                <w:sz w:val="24"/>
+                <w:szCs w:val="24"/>
+              </w:rPr>
+              <w:fldChar w:fldCharType="separate"/>
+            </w:r>
+            <w:r>
+              <w:rPr>
+                <w:b/>
+                <w:bCs/>
+                <w:lang w:val="es-ES"/>
+              </w:rPr>
+              <w:t>2</w:t>
+            </w:r>
+            <w:r>
+              <w:rPr>
+                <w:b/>
+                <w:bCs/>
+                <w:sz w:val="24"/>
+                <w:szCs w:val="24"/>
+              </w:rPr>
+              <w:fldChar w:fldCharType="end"/>
+            </w:r>
+            <w:r>
+              <w:rPr>
+                <w:lang w:val="es-ES"/>
+              </w:rPr>
+              <w:t xml:space="preserve"> de </w:t>
+            </w:r>
+            <w:r>
+              <w:rPr>
+                <w:b/>
+                <w:bCs/>
+                <w:sz w:val="24"/>
+                <w:szCs w:val="24"/>
+              </w:rPr>
+              <w:fldChar w:fldCharType="begin"/>
+            </w:r>
+            <w:r>
+              <w:rPr>
+                <w:b/>
+                <w:bCs/>
+              </w:rPr>
+              <w:instrText>NUMPAGES</w:instrText>
+            </w:r>
+            <w:r>
+              <w:rPr>
+                <w:b/>
+                <w:bCs/>
+                <w:sz w:val="24"/>
+                <w:szCs w:val="24"/>
+              </w:rPr>
+              <w:fldChar w:fldCharType="separate"/>
+            </w:r>
+            <w:r>
+              <w:rPr>
+                <w:b/>
+                <w:bCs/>
+                <w:lang w:val="es-ES"/>
+              </w:rPr>
+              <w:t>2</w:t>
+            </w:r>
+            <w:r>
+              <w:rPr>
+                <w:b/>
+                <w:bCs/>
+                <w:sz w:val="24"/>
+                <w:szCs w:val="24"/>
+              </w:rPr>
+              <w:fldChar w:fldCharType="end"/>
+            </w:r>
+          </w:p>
+        </w:sdtContent>
+      </w:sdt>
+    </w:sdtContent>
+  </w:sdt>
+  <w:p>
+    <w:pPr>
+      <w:pStyle w:val="Piedepgina"/>
+    </w:pPr>
+  </w:p>
+</w:ftr>
+</file>
+
+<file path=word/footnotes.xml><?xml version="1.0" encoding="utf-8"?>
+<w:footnotes xmlns:wpc="http://schemas.microsoft.com/office/word/2010/wordprocessingCanvas" xmlns:cx="http://schemas.microsoft.com/office/drawing/2014/chartex" xmlns:cx1="http://schemas.microsoft.com/office/drawing/2015/9/8/chartex" xmlns:cx2="http://schemas.microsoft.com/office/drawing/2015/10/21/chartex" xmlns:cx3="http://schemas.microsoft.com/office/drawing/2016/5/9/chartex" xmlns:cx4="http://schemas.microsoft.com/office/drawing/2016/5/10/chartex" xmlns:cx5="http://schemas.microsoft.com/office/drawing/2016/5/11/chartex" xmlns:cx6="http://schemas.microsoft.com/office/drawing/2016/5/12/chartex" xmlns:cx7="http://schemas.microsoft.com/office/drawing/2016/5/13/chartex" xmlns:cx8="http://schemas.microsoft.com/office/drawing/2016/5/14/chartex" xmlns:mc="http://schemas.openxmlformats.org/markup-compatibility/2006" xmlns:aink="http://schemas.microsoft.com/office/drawing/2016/ink" xmlns:am3d="http://schemas.microsoft.com/office/drawing/2017/model3d" xmlns:o="urn:schemas-microsoft-com:office:office" xmlns:r="http://schemas.openxmlformats.org/officeDocument/2006/relationships" xmlns:m="http://schemas.openxmlformats.org/officeDocument/2006/math" xmlns:v="urn:schemas-microsoft-com:vml" xmlns:wp14="http://schemas.microsoft.com/office/word/2010/wordprocessingDrawing" xmlns:wp="http://schemas.openxmlformats.org/drawingml/2006/wordprocessingDrawing" xmlns:w10="urn:schemas-microsoft-com:office:word" xmlns:w="http://schemas.openxmlformats.org/wordprocessingml/2006/main" xmlns:w14="http://schemas.microsoft.com/office/word/2010/wordml" xmlns:w15="http://schemas.microsoft.com/office/word/2012/wordml" xmlns:w16cid="http://schemas.microsoft.com/office/word/2016/wordml/cid" xmlns:w16se="http://schemas.microsoft.com/office/word/2015/wordml/symex" xmlns:wpg="http://schemas.microsoft.com/office/word/2010/wordprocessingGroup" xmlns:wpi="http://schemas.microsoft.com/office/word/2010/wordprocessingInk" xmlns:wne="http://schemas.microsoft.com/office/word/2006/wordml" xmlns:wps="http://schemas.microsoft.com/office/word/2010/wordprocessingShape" mc:Ignorable="w14 w15 w16se w16cid wp14">
+  <w:footnote w:type="separator" w:id="-1">
+    <w:p>
+      <w:pPr>
+        <w:spacing w:after="0" w:line="240" w:lineRule="auto"/>
+      </w:pPr>
+      <w:r>
+        <w:separator/>
+      </w:r>
+    </w:p>
+  </w:footnote>
+  <w:footnote w:type="continuationSeparator" w:id="0">
+    <w:p>
+      <w:pPr>
+        <w:spacing w:after="0" w:line="240" w:lineRule="auto"/>
+      </w:pPr>
+      <w:r>
+        <w:continuationSeparator/>
+      </w:r>
+    </w:p>
+  </w:footnote>
+</w:footnotes>
+</file>
+
+<file path=word/header1.xml><?xml version="1.0" encoding="utf-8"?>
+<w:hdr xmlns:wpc="http://schemas.microsoft.com/office/word/2010/wordprocessingCanvas" xmlns:cx="http://schemas.microsoft.com/office/drawing/2014/chartex" xmlns:cx1="http://schemas.microsoft.com/office/drawing/2015/9/8/chartex" xmlns:cx2="http://schemas.microsoft.com/office/drawing/2015/10/21/chartex" xmlns:cx3="http://schemas.microsoft.com/office/drawing/2016/5/9/chartex" xmlns:cx4="http://schemas.microsoft.com/office/drawing/2016/5/10/chartex" xmlns:cx5="http://schemas.microsoft.com/office/drawing/2016/5/11/chartex" xmlns:cx6="http://schemas.microsoft.com/office/drawing/2016/5/12/chartex" xmlns:cx7="http://schemas.microsoft.com/office/drawing/2016/5/13/chartex" xmlns:cx8="http://schemas.microsoft.com/office/drawing/2016/5/14/chartex" xmlns:mc="http://schemas.openxmlformats.org/markup-compatibility/2006" xmlns:aink="http://schemas.microsoft.com/office/drawing/2016/ink" xmlns:am3d="http://schemas.microsoft.com/office/drawing/2017/model3d" xmlns:o="urn:schemas-microsoft-com:office:office" xmlns:r="http://schemas.openxmlformats.org/officeDocument/2006/relationships" xmlns:m="http://schemas.openxmlformats.org/officeDocument/2006/math" xmlns:v="urn:schemas-microsoft-com:vml" xmlns:wp14="http://schemas.microsoft.com/office/word/2010/wordprocessingDrawing" xmlns:wp="http://schemas.openxmlformats.org/drawingml/2006/wordprocessingDrawing" xmlns:w10="urn:schemas-microsoft-com:office:word" xmlns:w="http://schemas.openxmlformats.org/wordprocessingml/2006/main" xmlns:w14="http://schemas.microsoft.com/office/word/2010/wordml" xmlns:w15="http://schemas.microsoft.com/office/word/2012/wordml" xmlns:w16cid="http://schemas.microsoft.com/office/word/2016/wordml/cid" xmlns:w16se="http://schemas.microsoft.com/office/word/2015/wordml/symex" xmlns:wpg="http://schemas.microsoft.com/office/word/2010/wordprocessingGroup" xmlns:wpi="http://schemas.microsoft.com/office/word/2010/wordprocessingInk" xmlns:wne="http://schemas.microsoft.com/office/word/2006/wordml" xmlns:wps="http://schemas.microsoft.com/office/word/2010/wordprocessingShape" mc:Ignorable="w14 w15 w16se w16cid wp14">
+  <w:p>
+    <w:pPr>
+      <w:pStyle w:val="Encabezado"/>
+      <w:rPr>
+        <w:lang w:val="es-AR"/>
+      </w:rPr>
+    </w:pPr>
+    <w:r>
+      <w:rPr>
+        <w:rFonts w:ascii="Cambria" w:hAnsi="Cambria"/>
+        <w:noProof/>
+        <w:sz w:val="36"/>
+        <w:szCs w:val="36"/>
+        <w:lang w:val="es-419" w:eastAsia="es-419"/>
+      </w:rPr>
+      <w:drawing>
+        <wp:anchor distT="0" distB="0" distL="114300" distR="114300" simplePos="0" relativeHeight="251658240" behindDoc="0" locked="0" layoutInCell="1" allowOverlap="1" wp14:anchorId="3627E406" wp14:editId="6335DD57">
+          <wp:simplePos x="0" y="0"/>
+          <wp:positionH relativeFrom="column">
+            <wp:posOffset>-210185</wp:posOffset>
+          </wp:positionH>
+          <wp:positionV relativeFrom="paragraph">
+            <wp:posOffset>22860</wp:posOffset>
+          </wp:positionV>
+          <wp:extent cx="121920" cy="137459"/>
+          <wp:effectExtent l="0" t="0" r="0" b="0"/>
+          <wp:wrapNone/>
+          <wp:docPr id="34" name="Imagen 34"/>
+          <wp:cNvGraphicFramePr>
+            <a:graphicFrameLocks xmlns:a="http://schemas.openxmlformats.org/drawingml/2006/main" noChangeAspect="1"/>
+          </wp:cNvGraphicFramePr>
+          <a:graphic xmlns:a="http://schemas.openxmlformats.org/drawingml/2006/main">
+            <a:graphicData uri="http://schemas.openxmlformats.org/drawingml/2006/picture">
+              <pic:pic xmlns:pic="http://schemas.openxmlformats.org/drawingml/2006/picture">
+                <pic:nvPicPr>
+                  <pic:cNvPr id="0" name="Picture 1"/>
+                  <pic:cNvPicPr>
+                    <a:picLocks noChangeAspect="1" noChangeArrowheads="1"/>
+                  </pic:cNvPicPr>
+                </pic:nvPicPr>
+                <pic:blipFill>
+                  <a:blip r:embed="rId1" cstate="print">
+                    <a:extLst>
+                      <a:ext uri="{28A0092B-C50C-407E-A947-70E740481C1C}">
+                        <a14:useLocalDpi xmlns:a14="http://schemas.microsoft.com/office/drawing/2010/main" val="0"/>
+                      </a:ext>
+                    </a:extLst>
+                  </a:blip>
+                  <a:srcRect/>
+                  <a:stretch>
+                    <a:fillRect/>
+                  </a:stretch>
+                </pic:blipFill>
+                <pic:spPr bwMode="auto">
+                  <a:xfrm>
+                    <a:off x="0" y="0"/>
+                    <a:ext cx="121920" cy="137459"/>
+                  </a:xfrm>
+                  <a:prstGeom prst="rect">
+                    <a:avLst/>
+                  </a:prstGeom>
+                  <a:noFill/>
+                  <a:ln>
+                    <a:noFill/>
+                  </a:ln>
+                </pic:spPr>
+              </pic:pic>
+            </a:graphicData>
+          </a:graphic>
+          <wp14:sizeRelH relativeFrom="page">
+            <wp14:pctWidth>0</wp14:pctWidth>
+          </wp14:sizeRelH>
+          <wp14:sizeRelV relativeFrom="page">
+            <wp14:pctHeight>0</wp14:pctHeight>
+          </wp14:sizeRelV>
+        </wp:anchor>
+      </w:drawing>
+    </w:r>
+    <w:r>
+      <w:rPr>
+        <w:lang w:val="es-AR"/>
+      </w:rPr>
+      <w:t>Técnico Universitario en Programación</w:t>
+    </w:r>
+    <w:r>
+      <w:rPr>
+        <w:sz w:val="20"/>
+        <w:szCs w:val="20"/>
+        <w:lang w:val="es-AR"/>
+      </w:rPr>
+      <w:t xml:space="preserve"> – </w:t>
+    </w:r>
+    <w:r>
+      <w:rPr>
+        <w:lang w:val="es-AR"/>
+      </w:rPr>
+      <w:t xml:space="preserve">Laboratorio de Computación IV </w:t>
+    </w:r>
+    <w:r>
+      <w:rPr>
+        <w:sz w:val="20"/>
+        <w:szCs w:val="20"/>
+        <w:lang w:val="es-AR"/>
+      </w:rPr>
+      <w:t>–</w:t>
+    </w:r>
+    <w:r>
+      <w:rPr>
+        <w:lang w:val="es-AR"/>
+      </w:rPr>
+      <w:t xml:space="preserve"> TP Integrador:</w:t>
+    </w:r>
+    <w:r>
+      <w:rPr>
+        <w:lang w:val="es-AR"/>
+      </w:rPr>
+      <w:t xml:space="preserve"> </w:t>
+    </w:r>
+    <w:r>
+      <w:rPr>
+        <w:lang w:val="es-AR"/>
+      </w:rPr>
+      <w:t>Hospital Frenz</w:t>
+    </w:r>
+  </w:p>
+</w:hdr>
+</file>
+
 <file path=word/numbering.xml><?xml version="1.0" encoding="utf-8"?>
-<w:numbering xmlns:wpc="http://schemas.microsoft.com/office/word/2010/wordprocessingCanvas" xmlns:cx="http://schemas.microsoft.com/office/drawing/2014/chartex" xmlns:mc="http://schemas.openxmlformats.org/markup-compatibility/2006" xmlns:o="urn:schemas-microsoft-com:office:office" xmlns:r="http://schemas.openxmlformats.org/officeDocument/2006/relationships" xmlns:m="http://schemas.openxmlformats.org/officeDocument/2006/math" xmlns:v="urn:schemas-microsoft-com:vml" xmlns:wp14="http://schemas.microsoft.com/office/word/2010/wordprocessingDrawing" xmlns:wp="http://schemas.openxmlformats.org/drawingml/2006/wordprocessingDrawing" xmlns:w10="urn:schemas-microsoft-com:office:word" xmlns:w="http://schemas.openxmlformats.org/wordprocessingml/2006/main" xmlns:w14="http://schemas.microsoft.com/office/word/2010/wordml" xmlns:w15="http://schemas.microsoft.com/office/word/2012/wordml" xmlns:w16se="http://schemas.microsoft.com/office/word/2015/wordml/symex" xmlns:wpg="http://schemas.microsoft.com/office/word/2010/wordprocessingGroup" xmlns:wpi="http://schemas.microsoft.com/office/word/2010/wordprocessingInk" xmlns:wne="http://schemas.microsoft.com/office/word/2006/wordml" xmlns:wps="http://schemas.microsoft.com/office/word/2010/wordprocessingShape" mc:Ignorable="w14 w15 w16se wp14">
+<w:numbering xmlns:wpc="http://schemas.microsoft.com/office/word/2010/wordprocessingCanvas" xmlns:cx="http://schemas.microsoft.com/office/drawing/2014/chartex" xmlns:cx1="http://schemas.microsoft.com/office/drawing/2015/9/8/chartex" xmlns:cx2="http://schemas.microsoft.com/office/drawing/2015/10/21/chartex" xmlns:cx3="http://schemas.microsoft.com/office/drawing/2016/5/9/chartex" xmlns:cx4="http://schemas.microsoft.com/office/drawing/2016/5/10/chartex" xmlns:cx5="http://schemas.microsoft.com/office/drawing/2016/5/11/chartex" xmlns:cx6="http://schemas.microsoft.com/office/drawing/2016/5/12/chartex" xmlns:cx7="http://schemas.microsoft.com/office/drawing/2016/5/13/chartex" xmlns:cx8="http://schemas.microsoft.com/office/drawing/2016/5/14/chartex" xmlns:mc="http://schemas.openxmlformats.org/markup-compatibility/2006" xmlns:aink="http://schemas.microsoft.com/office/drawing/2016/ink" xmlns:am3d="http://schemas.microsoft.com/office/drawing/2017/model3d" xmlns:o="urn:schemas-microsoft-com:office:office" xmlns:r="http://schemas.openxmlformats.org/officeDocument/2006/relationships" xmlns:m="http://schemas.openxmlformats.org/officeDocument/2006/math" xmlns:v="urn:schemas-microsoft-com:vml" xmlns:wp14="http://schemas.microsoft.com/office/word/2010/wordprocessingDrawing" xmlns:wp="http://schemas.openxmlformats.org/drawingml/2006/wordprocessingDrawing" xmlns:w10="urn:schemas-microsoft-com:office:word" xmlns:w="http://schemas.openxmlformats.org/wordprocessingml/2006/main" xmlns:w14="http://schemas.microsoft.com/office/word/2010/wordml" xmlns:w15="http://schemas.microsoft.com/office/word/2012/wordml" xmlns:w16cid="http://schemas.microsoft.com/office/word/2016/wordml/cid" xmlns:w16se="http://schemas.microsoft.com/office/word/2015/wordml/symex" xmlns:wpg="http://schemas.microsoft.com/office/word/2010/wordprocessingGroup" xmlns:wpi="http://schemas.microsoft.com/office/word/2010/wordprocessingInk" xmlns:wne="http://schemas.microsoft.com/office/word/2006/wordml" xmlns:wps="http://schemas.microsoft.com/office/word/2010/wordprocessingShape" mc:Ignorable="w14 w15 w16se w16cid wp14">
   <w:abstractNum w:abstractNumId="0" w15:restartNumberingAfterBreak="0">
     <w:nsid w:val="73444D16"/>
     <w:multiLevelType w:val="hybridMultilevel"/>
@@ -4762,7 +10645,7 @@
 </file>
 
 <file path=word/styles.xml><?xml version="1.0" encoding="utf-8"?>
-<w:styles xmlns:mc="http://schemas.openxmlformats.org/markup-compatibility/2006" xmlns:r="http://schemas.openxmlformats.org/officeDocument/2006/relationships" xmlns:w="http://schemas.openxmlformats.org/wordprocessingml/2006/main" xmlns:w14="http://schemas.microsoft.com/office/word/2010/wordml" xmlns:w15="http://schemas.microsoft.com/office/word/2012/wordml" xmlns:w16se="http://schemas.microsoft.com/office/word/2015/wordml/symex" mc:Ignorable="w14 w15 w16se">
+<w:styles xmlns:mc="http://schemas.openxmlformats.org/markup-compatibility/2006" xmlns:r="http://schemas.openxmlformats.org/officeDocument/2006/relationships" xmlns:w="http://schemas.openxmlformats.org/wordprocessingml/2006/main" xmlns:w14="http://schemas.microsoft.com/office/word/2010/wordml" xmlns:w15="http://schemas.microsoft.com/office/word/2012/wordml" xmlns:w16cid="http://schemas.microsoft.com/office/word/2016/wordml/cid" xmlns:w16se="http://schemas.microsoft.com/office/word/2015/wordml/symex" mc:Ignorable="w14 w15 w16se w16cid">
   <w:docDefaults>
     <w:rPrDefault>
       <w:rPr>
@@ -4778,7 +10661,7 @@
       </w:pPr>
     </w:pPrDefault>
   </w:docDefaults>
-  <w:latentStyles w:defLockedState="0" w:defUIPriority="99" w:defSemiHidden="0" w:defUnhideWhenUsed="0" w:defQFormat="0" w:count="371">
+  <w:latentStyles w:defLockedState="0" w:defUIPriority="99" w:defSemiHidden="0" w:defUnhideWhenUsed="0" w:defQFormat="0" w:count="377">
     <w:lsdException w:name="Normal" w:uiPriority="0" w:qFormat="1"/>
     <w:lsdException w:name="heading 1" w:uiPriority="9" w:qFormat="1"/>
     <w:lsdException w:name="heading 2" w:semiHidden="1" w:uiPriority="9" w:unhideWhenUsed="1" w:qFormat="1"/>
@@ -4926,11 +10809,8 @@
     <w:lsdException w:name="Table 3D effects 3" w:semiHidden="1" w:unhideWhenUsed="1"/>
     <w:lsdException w:name="Table Contemporary" w:semiHidden="1" w:unhideWhenUsed="1"/>
     <w:lsdException w:name="Table Elegant" w:semiHidden="1" w:unhideWhenUsed="1"/>
-    <w:lsdException w:name="Table Professional" w:semiHidden="1" w:unhideWhenUsed="1"/>
     <w:lsdException w:name="Table Subtle 1" w:semiHidden="1" w:unhideWhenUsed="1"/>
     <w:lsdException w:name="Table Subtle 2" w:semiHidden="1" w:unhideWhenUsed="1"/>
-    <w:lsdException w:name="Table Web 1" w:semiHidden="1" w:unhideWhenUsed="1"/>
-    <w:lsdException w:name="Table Web 2" w:semiHidden="1" w:unhideWhenUsed="1"/>
     <w:lsdException w:name="Table Web 3" w:semiHidden="1" w:unhideWhenUsed="1"/>
     <w:lsdException w:name="Balloon Text" w:semiHidden="1" w:unhideWhenUsed="1"/>
     <w:lsdException w:name="Table Grid" w:uiPriority="39"/>
@@ -5150,6 +11030,12 @@
     <w:lsdException w:name="List Table 5 Dark Accent 6" w:uiPriority="50"/>
     <w:lsdException w:name="List Table 6 Colorful Accent 6" w:uiPriority="51"/>
     <w:lsdException w:name="List Table 7 Colorful Accent 6" w:uiPriority="52"/>
+    <w:lsdException w:name="Mention" w:semiHidden="1" w:unhideWhenUsed="1"/>
+    <w:lsdException w:name="Smart Hyperlink" w:semiHidden="1" w:unhideWhenUsed="1"/>
+    <w:lsdException w:name="Hashtag" w:semiHidden="1" w:unhideWhenUsed="1"/>
+    <w:lsdException w:name="Unresolved Mention" w:semiHidden="1" w:unhideWhenUsed="1"/>
+    <w:lsdException w:name="Smart Link" w:semiHidden="1" w:unhideWhenUsed="1"/>
+    <w:lsdException w:name="Smart Link Error" w:semiHidden="1" w:unhideWhenUsed="1"/>
   </w:latentStyles>
   <w:style w:type="paragraph" w:default="1" w:styleId="Normal">
     <w:name w:val="Normal"/>
@@ -5215,6 +11101,50 @@
       <w:ind w:left="720"/>
       <w:contextualSpacing/>
     </w:pPr>
+  </w:style>
+  <w:style w:type="paragraph" w:styleId="Encabezado">
+    <w:name w:val="header"/>
+    <w:basedOn w:val="Normal"/>
+    <w:link w:val="EncabezadoCar"/>
+    <w:uiPriority w:val="99"/>
+    <w:unhideWhenUsed/>
+    <w:rsid w:val="003E3427"/>
+    <w:pPr>
+      <w:tabs>
+        <w:tab w:val="center" w:pos="4513"/>
+        <w:tab w:val="right" w:pos="9026"/>
+      </w:tabs>
+      <w:spacing w:after="0" w:line="240" w:lineRule="auto"/>
+    </w:pPr>
+  </w:style>
+  <w:style w:type="character" w:customStyle="1" w:styleId="EncabezadoCar">
+    <w:name w:val="Encabezado Car"/>
+    <w:basedOn w:val="Fuentedeprrafopredeter"/>
+    <w:link w:val="Encabezado"/>
+    <w:uiPriority w:val="99"/>
+    <w:rsid w:val="003E3427"/>
+  </w:style>
+  <w:style w:type="paragraph" w:styleId="Piedepgina">
+    <w:name w:val="footer"/>
+    <w:basedOn w:val="Normal"/>
+    <w:link w:val="PiedepginaCar"/>
+    <w:uiPriority w:val="99"/>
+    <w:unhideWhenUsed/>
+    <w:rsid w:val="003E3427"/>
+    <w:pPr>
+      <w:tabs>
+        <w:tab w:val="center" w:pos="4513"/>
+        <w:tab w:val="right" w:pos="9026"/>
+      </w:tabs>
+      <w:spacing w:after="0" w:line="240" w:lineRule="auto"/>
+    </w:pPr>
+  </w:style>
+  <w:style w:type="character" w:customStyle="1" w:styleId="PiedepginaCar">
+    <w:name w:val="Pie de página Car"/>
+    <w:basedOn w:val="Fuentedeprrafopredeter"/>
+    <w:link w:val="Piedepgina"/>
+    <w:uiPriority w:val="99"/>
+    <w:rsid w:val="003E3427"/>
   </w:style>
 </w:styles>
 </file>
